--- a/HW2/Report.docx
+++ b/HW2/Report.docx
@@ -87,7 +87,31 @@
     </w:p>
     <w:p>
       <w:r>
-        <w:t>Below is the</w:t>
+        <w:t xml:space="preserve">In </w:t>
+      </w:r>
+      <w:r>
+        <w:fldChar w:fldCharType="begin"/>
+      </w:r>
+      <w:r>
+        <w:instrText xml:space="preserve"> REF _Ref88926146 \h </w:instrText>
+      </w:r>
+      <w:r>
+        <w:fldChar w:fldCharType="separate"/>
+      </w:r>
+      <w:r>
+        <w:t xml:space="preserve">Table </w:t>
+      </w:r>
+      <w:r>
+        <w:rPr>
+          <w:noProof/>
+        </w:rPr>
+        <w:t>1</w:t>
+      </w:r>
+      <w:r>
+        <w:fldChar w:fldCharType="end"/>
+      </w:r>
+      <w:r>
+        <w:t xml:space="preserve"> the</w:t>
       </w:r>
       <w:r>
         <w:t xml:space="preserve"> final</w:t>
@@ -99,6 +123,9 @@
         <w:t xml:space="preserve"> implemented in the experiments</w:t>
       </w:r>
       <w:r>
+        <w:t xml:space="preserve"> can be seen</w:t>
+      </w:r>
+      <w:r>
         <w:t>. The input</w:t>
       </w:r>
       <w:r>
@@ -106,6 +133,28 @@
       </w:r>
       <w:r>
         <w:t xml:space="preserve"> of the model are the 28x28 pictures provided by the MNIST dataset.</w:t>
+      </w:r>
+    </w:p>
+    <w:p>
+      <w:pPr>
+        <w:pStyle w:val="Caption"/>
+        <w:keepNext/>
+      </w:pPr>
+      <w:bookmarkStart w:id="0" w:name="_Ref88926146"/>
+      <w:r>
+        <w:t xml:space="preserve">Table </w:t>
+      </w:r>
+      <w:fldSimple w:instr=" SEQ Table \* ARABIC ">
+        <w:r>
+          <w:rPr>
+            <w:noProof/>
+          </w:rPr>
+          <w:t>1</w:t>
+        </w:r>
+      </w:fldSimple>
+      <w:bookmarkEnd w:id="0"/>
+      <w:r>
+        <w:t xml:space="preserve"> Neural network specifications</w:t>
       </w:r>
     </w:p>
     <w:tbl>
@@ -212,7 +261,7 @@
               <w:t xml:space="preserve">ize: </w:t>
             </w:r>
             <w:r>
-              <w:t>3x3</w:t>
+              <w:t>5x5</w:t>
             </w:r>
           </w:p>
           <w:p>
@@ -220,6 +269,11 @@
               <w:t>Stride: 1x1</w:t>
             </w:r>
           </w:p>
+          <w:p>
+            <w:r>
+              <w:t>Padding: Same</w:t>
+            </w:r>
+          </w:p>
         </w:tc>
         <w:tc>
           <w:tcPr>
@@ -227,7 +281,19 @@
           </w:tcPr>
           <w:p>
             <w:r>
-              <w:t>26,26,4</w:t>
+              <w:t>2</w:t>
+            </w:r>
+            <w:r>
+              <w:t>8</w:t>
+            </w:r>
+            <w:r>
+              <w:t>,2</w:t>
+            </w:r>
+            <w:r>
+              <w:t>8</w:t>
+            </w:r>
+            <w:r>
+              <w:t>,4</w:t>
             </w:r>
           </w:p>
         </w:tc>
@@ -259,7 +325,19 @@
           </w:tcPr>
           <w:p>
             <w:r>
-              <w:t>13,13,4</w:t>
+              <w:t>1</w:t>
+            </w:r>
+            <w:r>
+              <w:t>4</w:t>
+            </w:r>
+            <w:r>
+              <w:t>,1</w:t>
+            </w:r>
+            <w:r>
+              <w:t>4</w:t>
+            </w:r>
+            <w:r>
+              <w:t>,4</w:t>
             </w:r>
           </w:p>
         </w:tc>
@@ -286,7 +364,10 @@
           </w:p>
           <w:p>
             <w:r>
-              <w:t>Filter size: 3x3</w:t>
+              <w:t xml:space="preserve">Filter size: </w:t>
+            </w:r>
+            <w:r>
+              <w:t>5x5</w:t>
             </w:r>
           </w:p>
           <w:p>
@@ -294,6 +375,11 @@
               <w:t>Stride: 1x1</w:t>
             </w:r>
           </w:p>
+          <w:p>
+            <w:r>
+              <w:t>Padding: Same</w:t>
+            </w:r>
+          </w:p>
         </w:tc>
         <w:tc>
           <w:tcPr>
@@ -301,7 +387,7 @@
           </w:tcPr>
           <w:p>
             <w:r>
-              <w:t>11,11,8</w:t>
+              <w:t>14,14,8</w:t>
             </w:r>
           </w:p>
         </w:tc>
@@ -333,7 +419,10 @@
           </w:tcPr>
           <w:p>
             <w:r>
-              <w:t>5,5,8</w:t>
+              <w:t>7,7</w:t>
+            </w:r>
+            <w:r>
+              <w:t>,8</w:t>
             </w:r>
           </w:p>
         </w:tc>
@@ -360,7 +449,10 @@
           </w:p>
           <w:p>
             <w:r>
-              <w:t>Filter size: 3x3</w:t>
+              <w:t xml:space="preserve">Filter size: </w:t>
+            </w:r>
+            <w:r>
+              <w:t>5x5</w:t>
             </w:r>
           </w:p>
           <w:p>
@@ -368,6 +460,11 @@
               <w:t>Stride: 1x1</w:t>
             </w:r>
           </w:p>
+          <w:p>
+            <w:r>
+              <w:t>Padding: Same</w:t>
+            </w:r>
+          </w:p>
         </w:tc>
         <w:tc>
           <w:tcPr>
@@ -375,7 +472,10 @@
           </w:tcPr>
           <w:p>
             <w:r>
-              <w:t>3,3,16</w:t>
+              <w:t>7,7,</w:t>
+            </w:r>
+            <w:r>
+              <w:t>16</w:t>
             </w:r>
           </w:p>
         </w:tc>
@@ -407,7 +507,7 @@
           </w:tcPr>
           <w:p>
             <w:r>
-              <w:t>144</w:t>
+              <w:t>784</w:t>
             </w:r>
           </w:p>
         </w:tc>
@@ -486,7 +586,56 @@
     <w:p/>
     <w:p>
       <w:r>
-        <w:t>The training hyperparameters are presented in the table below:</w:t>
+        <w:t>The training hyperparameters are presented in the</w:t>
+      </w:r>
+      <w:r>
+        <w:t xml:space="preserve"> </w:t>
+      </w:r>
+      <w:r>
+        <w:fldChar w:fldCharType="begin"/>
+      </w:r>
+      <w:r>
+        <w:instrText xml:space="preserve"> REF _Ref88772579 \h </w:instrText>
+      </w:r>
+      <w:r>
+        <w:fldChar w:fldCharType="separate"/>
+      </w:r>
+      <w:r>
+        <w:t xml:space="preserve">Table </w:t>
+      </w:r>
+      <w:r>
+        <w:rPr>
+          <w:noProof/>
+        </w:rPr>
+        <w:t>2</w:t>
+      </w:r>
+      <w:r>
+        <w:fldChar w:fldCharType="end"/>
+      </w:r>
+      <w:r>
+        <w:t>.</w:t>
+      </w:r>
+    </w:p>
+    <w:p>
+      <w:pPr>
+        <w:pStyle w:val="Caption"/>
+        <w:keepNext/>
+      </w:pPr>
+      <w:bookmarkStart w:id="1" w:name="_Ref88772579"/>
+      <w:r>
+        <w:t xml:space="preserve">Table </w:t>
+      </w:r>
+      <w:fldSimple w:instr=" SEQ Table \* ARABIC ">
+        <w:r>
+          <w:rPr>
+            <w:noProof/>
+          </w:rPr>
+          <w:t>2</w:t>
+        </w:r>
+      </w:fldSimple>
+      <w:bookmarkEnd w:id="1"/>
+      <w:r>
+        <w:t xml:space="preserve"> Training hyperparameters</w:t>
       </w:r>
     </w:p>
     <w:tbl>
@@ -590,7 +739,7 @@
           </w:tcPr>
           <w:p>
             <w:r>
-              <w:t>5</w:t>
+              <w:t>10</w:t>
             </w:r>
           </w:p>
         </w:tc>
@@ -629,6 +778,15 @@
       </w:tr>
     </w:tbl>
     <w:p/>
+    <w:p>
+      <w:pPr>
+        <w:spacing w:line="259" w:lineRule="auto"/>
+        <w:jc w:val="left"/>
+      </w:pPr>
+      <w:r>
+        <w:br w:type="page"/>
+      </w:r>
+    </w:p>
     <w:p>
       <w:pPr>
         <w:pStyle w:val="ListParagraph"/>
@@ -646,16 +804,1102 @@
           <w:b/>
           <w:bCs/>
         </w:rPr>
+        <w:lastRenderedPageBreak/>
         <w:t>Stride and filter sizes</w:t>
       </w:r>
     </w:p>
     <w:p>
-      <w:pPr>
-        <w:rPr>
-          <w:b/>
-          <w:bCs/>
-        </w:rPr>
-      </w:pPr>
+      <w:r>
+        <w:t>The output size of each convolutional layer is determined by the following equation:</w:t>
+      </w:r>
+    </w:p>
+    <w:p>
+      <w:pPr>
+        <w:jc w:val="center"/>
+      </w:pPr>
+      <m:oMathPara>
+        <m:oMath>
+          <m:r>
+            <w:rPr>
+              <w:rFonts w:ascii="Cambria Math" w:hAnsi="Cambria Math"/>
+            </w:rPr>
+            <m:t xml:space="preserve">Output size= </m:t>
+          </m:r>
+          <m:f>
+            <m:fPr>
+              <m:ctrlPr>
+                <w:rPr>
+                  <w:rFonts w:ascii="Cambria Math" w:hAnsi="Cambria Math"/>
+                  <w:i/>
+                </w:rPr>
+              </m:ctrlPr>
+            </m:fPr>
+            <m:num>
+              <m:r>
+                <w:rPr>
+                  <w:rFonts w:ascii="Cambria Math" w:hAnsi="Cambria Math"/>
+                </w:rPr>
+                <m:t>Input size + padding - filter size</m:t>
+              </m:r>
+            </m:num>
+            <m:den>
+              <m:r>
+                <w:rPr>
+                  <w:rFonts w:ascii="Cambria Math" w:hAnsi="Cambria Math"/>
+                </w:rPr>
+                <m:t>stride</m:t>
+              </m:r>
+            </m:den>
+          </m:f>
+          <m:r>
+            <w:rPr>
+              <w:rFonts w:ascii="Cambria Math" w:hAnsi="Cambria Math"/>
+            </w:rPr>
+            <m:t>+1</m:t>
+          </m:r>
+        </m:oMath>
+      </m:oMathPara>
+    </w:p>
+    <w:p>
+      <w:pPr>
+        <w:jc w:val="left"/>
+      </w:pPr>
+      <w:r>
+        <w:t>To test different filter sizes and strides, some padding had to be applied to the layers to counter the rapidly decreasing output size of the layers. A “same padding” was applied to the convolutional layers, which means that the padding’s size was calculated so that the output size is equal to the input size.</w:t>
+      </w:r>
+    </w:p>
+    <w:p>
+      <w:pPr>
+        <w:jc w:val="left"/>
+      </w:pPr>
+      <w:r>
+        <w:t>In</w:t>
+      </w:r>
+      <w:r>
+        <w:t xml:space="preserve"> </w:t>
+      </w:r>
+      <w:r>
+        <w:fldChar w:fldCharType="begin"/>
+      </w:r>
+      <w:r>
+        <w:instrText xml:space="preserve"> REF _Ref88926189 \h </w:instrText>
+      </w:r>
+      <w:r>
+        <w:fldChar w:fldCharType="separate"/>
+      </w:r>
+      <w:r>
+        <w:t xml:space="preserve">Table </w:t>
+      </w:r>
+      <w:r>
+        <w:rPr>
+          <w:noProof/>
+        </w:rPr>
+        <w:t>3</w:t>
+      </w:r>
+      <w:r>
+        <w:fldChar w:fldCharType="end"/>
+      </w:r>
+      <w:r>
+        <w:t xml:space="preserve"> we can see the results of different configurations of filter sizes and strides of the model. The rest of the hyperparameters remained the same as those described in </w:t>
+      </w:r>
+      <w:r>
+        <w:fldChar w:fldCharType="begin"/>
+      </w:r>
+      <w:r>
+        <w:instrText xml:space="preserve"> REF _Ref88772579 \h </w:instrText>
+      </w:r>
+      <w:r>
+        <w:fldChar w:fldCharType="separate"/>
+      </w:r>
+      <w:r>
+        <w:t xml:space="preserve">Table </w:t>
+      </w:r>
+      <w:r>
+        <w:rPr>
+          <w:noProof/>
+        </w:rPr>
+        <w:t>2</w:t>
+      </w:r>
+      <w:r>
+        <w:fldChar w:fldCharType="end"/>
+      </w:r>
+      <w:r>
+        <w:t>.</w:t>
+      </w:r>
+    </w:p>
+    <w:p>
+      <w:pPr>
+        <w:pStyle w:val="Caption"/>
+        <w:keepNext/>
+      </w:pPr>
+      <w:bookmarkStart w:id="2" w:name="_Ref88926189"/>
+      <w:r>
+        <w:t xml:space="preserve">Table </w:t>
+      </w:r>
+      <w:fldSimple w:instr=" SEQ Table \* ARABIC ">
+        <w:r>
+          <w:rPr>
+            <w:noProof/>
+          </w:rPr>
+          <w:t>3</w:t>
+        </w:r>
+      </w:fldSimple>
+      <w:bookmarkEnd w:id="2"/>
+      <w:r>
+        <w:t xml:space="preserve"> Different filter sizes and strides configurations, from best to worst</w:t>
+      </w:r>
+      <w:r>
+        <w:rPr>
+          <w:noProof/>
+        </w:rPr>
+        <w:t xml:space="preserve"> performance</w:t>
+      </w:r>
+    </w:p>
+    <w:tbl>
+      <w:tblPr>
+        <w:tblStyle w:val="TableGrid"/>
+        <w:tblW w:w="0" w:type="auto"/>
+        <w:tblLook w:val="04A0" w:firstRow="1" w:lastRow="0" w:firstColumn="1" w:lastColumn="0" w:noHBand="0" w:noVBand="1"/>
+      </w:tblPr>
+      <w:tblGrid>
+        <w:gridCol w:w="1514"/>
+        <w:gridCol w:w="1631"/>
+        <w:gridCol w:w="1703"/>
+        <w:gridCol w:w="1470"/>
+        <w:gridCol w:w="1592"/>
+        <w:gridCol w:w="1440"/>
+      </w:tblGrid>
+      <w:tr>
+        <w:tc>
+          <w:tcPr>
+            <w:tcW w:w="1514" w:type="dxa"/>
+          </w:tcPr>
+          <w:p>
+            <w:pPr>
+              <w:jc w:val="center"/>
+              <w:rPr>
+                <w:b/>
+                <w:bCs/>
+              </w:rPr>
+            </w:pPr>
+            <w:r>
+              <w:rPr>
+                <w:b/>
+                <w:bCs/>
+              </w:rPr>
+              <w:t>Filter size</w:t>
+            </w:r>
+          </w:p>
+        </w:tc>
+        <w:tc>
+          <w:tcPr>
+            <w:tcW w:w="1631" w:type="dxa"/>
+          </w:tcPr>
+          <w:p>
+            <w:pPr>
+              <w:jc w:val="center"/>
+              <w:rPr>
+                <w:b/>
+                <w:bCs/>
+              </w:rPr>
+            </w:pPr>
+            <w:r>
+              <w:rPr>
+                <w:b/>
+                <w:bCs/>
+              </w:rPr>
+              <w:t>Strides</w:t>
+            </w:r>
+          </w:p>
+        </w:tc>
+        <w:tc>
+          <w:tcPr>
+            <w:tcW w:w="1703" w:type="dxa"/>
+          </w:tcPr>
+          <w:p>
+            <w:pPr>
+              <w:jc w:val="center"/>
+              <w:rPr>
+                <w:b/>
+                <w:bCs/>
+              </w:rPr>
+            </w:pPr>
+            <w:r>
+              <w:rPr>
+                <w:b/>
+                <w:bCs/>
+              </w:rPr>
+              <w:t>Padding</w:t>
+            </w:r>
+          </w:p>
+        </w:tc>
+        <w:tc>
+          <w:tcPr>
+            <w:tcW w:w="1470" w:type="dxa"/>
+          </w:tcPr>
+          <w:p>
+            <w:pPr>
+              <w:jc w:val="center"/>
+              <w:rPr>
+                <w:b/>
+                <w:bCs/>
+              </w:rPr>
+            </w:pPr>
+            <w:r>
+              <w:rPr>
+                <w:b/>
+                <w:bCs/>
+              </w:rPr>
+              <w:t>Loss</w:t>
+            </w:r>
+          </w:p>
+        </w:tc>
+        <w:tc>
+          <w:tcPr>
+            <w:tcW w:w="1592" w:type="dxa"/>
+          </w:tcPr>
+          <w:p>
+            <w:pPr>
+              <w:jc w:val="center"/>
+              <w:rPr>
+                <w:b/>
+                <w:bCs/>
+              </w:rPr>
+            </w:pPr>
+            <w:r>
+              <w:rPr>
+                <w:b/>
+                <w:bCs/>
+              </w:rPr>
+              <w:t>Accuracy</w:t>
+            </w:r>
+          </w:p>
+        </w:tc>
+        <w:tc>
+          <w:tcPr>
+            <w:tcW w:w="1440" w:type="dxa"/>
+          </w:tcPr>
+          <w:p>
+            <w:pPr>
+              <w:jc w:val="center"/>
+              <w:rPr>
+                <w:b/>
+                <w:bCs/>
+              </w:rPr>
+            </w:pPr>
+            <m:oMath>
+              <m:r>
+                <m:rPr>
+                  <m:sty m:val="bi"/>
+                </m:rPr>
+                <w:rPr>
+                  <w:rFonts w:ascii="Cambria Math" w:hAnsi="Cambria Math"/>
+                </w:rPr>
+                <m:t>∆</m:t>
+              </m:r>
+            </m:oMath>
+            <w:r>
+              <w:rPr>
+                <w:b/>
+                <w:bCs/>
+              </w:rPr>
+              <w:t>Accuracy</w:t>
+            </w:r>
+          </w:p>
+        </w:tc>
+      </w:tr>
+      <w:tr>
+        <w:tc>
+          <w:tcPr>
+            <w:tcW w:w="1514" w:type="dxa"/>
+            <w:vAlign w:val="center"/>
+          </w:tcPr>
+          <w:p>
+            <w:pPr>
+              <w:jc w:val="center"/>
+            </w:pPr>
+            <w:r>
+              <w:rPr>
+                <w:color w:val="000000"/>
+              </w:rPr>
+              <w:t>5</w:t>
+            </w:r>
+            <w:r>
+              <w:rPr>
+                <w:color w:val="000000"/>
+              </w:rPr>
+              <w:t>x</w:t>
+            </w:r>
+            <w:r>
+              <w:rPr>
+                <w:color w:val="000000"/>
+              </w:rPr>
+              <w:t>5</w:t>
+            </w:r>
+          </w:p>
+        </w:tc>
+        <w:tc>
+          <w:tcPr>
+            <w:tcW w:w="1631" w:type="dxa"/>
+            <w:vAlign w:val="center"/>
+          </w:tcPr>
+          <w:p>
+            <w:pPr>
+              <w:jc w:val="center"/>
+            </w:pPr>
+            <w:r>
+              <w:rPr>
+                <w:color w:val="000000"/>
+              </w:rPr>
+              <w:t>1,1</w:t>
+            </w:r>
+          </w:p>
+        </w:tc>
+        <w:tc>
+          <w:tcPr>
+            <w:tcW w:w="1703" w:type="dxa"/>
+            <w:vAlign w:val="center"/>
+          </w:tcPr>
+          <w:p>
+            <w:pPr>
+              <w:jc w:val="center"/>
+            </w:pPr>
+            <w:r>
+              <w:rPr>
+                <w:color w:val="000000"/>
+              </w:rPr>
+              <w:t>Same</w:t>
+            </w:r>
+          </w:p>
+        </w:tc>
+        <w:tc>
+          <w:tcPr>
+            <w:tcW w:w="1470" w:type="dxa"/>
+            <w:vAlign w:val="center"/>
+          </w:tcPr>
+          <w:p>
+            <w:pPr>
+              <w:jc w:val="center"/>
+            </w:pPr>
+            <w:r>
+              <w:rPr>
+                <w:color w:val="000000"/>
+              </w:rPr>
+              <w:t>0.0855</w:t>
+            </w:r>
+          </w:p>
+        </w:tc>
+        <w:tc>
+          <w:tcPr>
+            <w:tcW w:w="1592" w:type="dxa"/>
+            <w:vAlign w:val="center"/>
+          </w:tcPr>
+          <w:p>
+            <w:pPr>
+              <w:jc w:val="center"/>
+            </w:pPr>
+            <w:r>
+              <w:rPr>
+                <w:color w:val="000000"/>
+              </w:rPr>
+              <w:t>98.14%</w:t>
+            </w:r>
+          </w:p>
+        </w:tc>
+        <w:tc>
+          <w:tcPr>
+            <w:tcW w:w="1440" w:type="dxa"/>
+            <w:vAlign w:val="center"/>
+          </w:tcPr>
+          <w:p>
+            <w:pPr>
+              <w:jc w:val="center"/>
+            </w:pPr>
+            <w:r>
+              <w:t>---</w:t>
+            </w:r>
+          </w:p>
+        </w:tc>
+      </w:tr>
+      <w:tr>
+        <w:tc>
+          <w:tcPr>
+            <w:tcW w:w="1514" w:type="dxa"/>
+            <w:vAlign w:val="center"/>
+          </w:tcPr>
+          <w:p>
+            <w:pPr>
+              <w:jc w:val="center"/>
+            </w:pPr>
+            <w:r>
+              <w:rPr>
+                <w:color w:val="000000"/>
+              </w:rPr>
+              <w:t>3x3</w:t>
+            </w:r>
+          </w:p>
+        </w:tc>
+        <w:tc>
+          <w:tcPr>
+            <w:tcW w:w="1631" w:type="dxa"/>
+            <w:vAlign w:val="center"/>
+          </w:tcPr>
+          <w:p>
+            <w:pPr>
+              <w:jc w:val="center"/>
+            </w:pPr>
+            <w:r>
+              <w:rPr>
+                <w:color w:val="000000"/>
+              </w:rPr>
+              <w:t>1,1</w:t>
+            </w:r>
+          </w:p>
+        </w:tc>
+        <w:tc>
+          <w:tcPr>
+            <w:tcW w:w="1703" w:type="dxa"/>
+            <w:vAlign w:val="center"/>
+          </w:tcPr>
+          <w:p>
+            <w:pPr>
+              <w:jc w:val="center"/>
+            </w:pPr>
+            <w:r>
+              <w:rPr>
+                <w:color w:val="000000"/>
+              </w:rPr>
+              <w:t>None</w:t>
+            </w:r>
+          </w:p>
+        </w:tc>
+        <w:tc>
+          <w:tcPr>
+            <w:tcW w:w="1470" w:type="dxa"/>
+            <w:vAlign w:val="center"/>
+          </w:tcPr>
+          <w:p>
+            <w:pPr>
+              <w:jc w:val="center"/>
+            </w:pPr>
+            <w:r>
+              <w:rPr>
+                <w:color w:val="000000"/>
+              </w:rPr>
+              <w:t>0.0808</w:t>
+            </w:r>
+          </w:p>
+        </w:tc>
+        <w:tc>
+          <w:tcPr>
+            <w:tcW w:w="1592" w:type="dxa"/>
+            <w:vAlign w:val="center"/>
+          </w:tcPr>
+          <w:p>
+            <w:pPr>
+              <w:jc w:val="center"/>
+            </w:pPr>
+            <w:r>
+              <w:rPr>
+                <w:color w:val="000000"/>
+              </w:rPr>
+              <w:t>97.54%</w:t>
+            </w:r>
+          </w:p>
+        </w:tc>
+        <w:tc>
+          <w:tcPr>
+            <w:tcW w:w="1440" w:type="dxa"/>
+            <w:vAlign w:val="center"/>
+          </w:tcPr>
+          <w:p>
+            <w:pPr>
+              <w:jc w:val="center"/>
+            </w:pPr>
+            <w:r>
+              <w:rPr>
+                <w:color w:val="FF0000"/>
+              </w:rPr>
+              <w:t>-0.60%</w:t>
+            </w:r>
+          </w:p>
+        </w:tc>
+      </w:tr>
+      <w:tr>
+        <w:tc>
+          <w:tcPr>
+            <w:tcW w:w="1514" w:type="dxa"/>
+            <w:vAlign w:val="center"/>
+          </w:tcPr>
+          <w:p>
+            <w:pPr>
+              <w:jc w:val="center"/>
+            </w:pPr>
+            <w:r>
+              <w:rPr>
+                <w:color w:val="000000"/>
+              </w:rPr>
+              <w:t>7</w:t>
+            </w:r>
+            <w:r>
+              <w:rPr>
+                <w:color w:val="000000"/>
+              </w:rPr>
+              <w:t>x</w:t>
+            </w:r>
+            <w:r>
+              <w:rPr>
+                <w:color w:val="000000"/>
+              </w:rPr>
+              <w:t>7</w:t>
+            </w:r>
+          </w:p>
+        </w:tc>
+        <w:tc>
+          <w:tcPr>
+            <w:tcW w:w="1631" w:type="dxa"/>
+            <w:vAlign w:val="center"/>
+          </w:tcPr>
+          <w:p>
+            <w:pPr>
+              <w:jc w:val="center"/>
+            </w:pPr>
+            <w:r>
+              <w:rPr>
+                <w:color w:val="000000"/>
+              </w:rPr>
+              <w:t>1,1</w:t>
+            </w:r>
+          </w:p>
+        </w:tc>
+        <w:tc>
+          <w:tcPr>
+            <w:tcW w:w="1703" w:type="dxa"/>
+            <w:vAlign w:val="center"/>
+          </w:tcPr>
+          <w:p>
+            <w:pPr>
+              <w:jc w:val="center"/>
+            </w:pPr>
+            <w:r>
+              <w:rPr>
+                <w:color w:val="000000"/>
+              </w:rPr>
+              <w:t>Same</w:t>
+            </w:r>
+          </w:p>
+        </w:tc>
+        <w:tc>
+          <w:tcPr>
+            <w:tcW w:w="1470" w:type="dxa"/>
+            <w:vAlign w:val="center"/>
+          </w:tcPr>
+          <w:p>
+            <w:pPr>
+              <w:jc w:val="center"/>
+            </w:pPr>
+            <w:r>
+              <w:rPr>
+                <w:color w:val="000000"/>
+              </w:rPr>
+              <w:t>0.1078</w:t>
+            </w:r>
+          </w:p>
+        </w:tc>
+        <w:tc>
+          <w:tcPr>
+            <w:tcW w:w="1592" w:type="dxa"/>
+            <w:vAlign w:val="center"/>
+          </w:tcPr>
+          <w:p>
+            <w:pPr>
+              <w:jc w:val="center"/>
+            </w:pPr>
+            <w:r>
+              <w:rPr>
+                <w:color w:val="000000"/>
+              </w:rPr>
+              <w:t>97.49%</w:t>
+            </w:r>
+          </w:p>
+        </w:tc>
+        <w:tc>
+          <w:tcPr>
+            <w:tcW w:w="1440" w:type="dxa"/>
+            <w:vAlign w:val="center"/>
+          </w:tcPr>
+          <w:p>
+            <w:pPr>
+              <w:jc w:val="center"/>
+            </w:pPr>
+            <w:r>
+              <w:rPr>
+                <w:color w:val="FF0000"/>
+              </w:rPr>
+              <w:t>-0.65%</w:t>
+            </w:r>
+          </w:p>
+        </w:tc>
+      </w:tr>
+      <w:tr>
+        <w:tc>
+          <w:tcPr>
+            <w:tcW w:w="1514" w:type="dxa"/>
+            <w:vAlign w:val="center"/>
+          </w:tcPr>
+          <w:p>
+            <w:pPr>
+              <w:jc w:val="center"/>
+            </w:pPr>
+            <w:r>
+              <w:rPr>
+                <w:color w:val="000000"/>
+              </w:rPr>
+              <w:t>5</w:t>
+            </w:r>
+            <w:r>
+              <w:rPr>
+                <w:color w:val="000000"/>
+              </w:rPr>
+              <w:t>x</w:t>
+            </w:r>
+            <w:r>
+              <w:rPr>
+                <w:color w:val="000000"/>
+              </w:rPr>
+              <w:t>5</w:t>
+            </w:r>
+          </w:p>
+        </w:tc>
+        <w:tc>
+          <w:tcPr>
+            <w:tcW w:w="1631" w:type="dxa"/>
+            <w:vAlign w:val="center"/>
+          </w:tcPr>
+          <w:p>
+            <w:pPr>
+              <w:jc w:val="center"/>
+            </w:pPr>
+            <w:r>
+              <w:rPr>
+                <w:color w:val="000000"/>
+              </w:rPr>
+              <w:t>2,2</w:t>
+            </w:r>
+          </w:p>
+        </w:tc>
+        <w:tc>
+          <w:tcPr>
+            <w:tcW w:w="1703" w:type="dxa"/>
+            <w:vAlign w:val="center"/>
+          </w:tcPr>
+          <w:p>
+            <w:pPr>
+              <w:jc w:val="center"/>
+            </w:pPr>
+            <w:r>
+              <w:rPr>
+                <w:color w:val="000000"/>
+              </w:rPr>
+              <w:t>Same</w:t>
+            </w:r>
+          </w:p>
+        </w:tc>
+        <w:tc>
+          <w:tcPr>
+            <w:tcW w:w="1470" w:type="dxa"/>
+            <w:vAlign w:val="center"/>
+          </w:tcPr>
+          <w:p>
+            <w:pPr>
+              <w:jc w:val="center"/>
+            </w:pPr>
+            <w:r>
+              <w:rPr>
+                <w:color w:val="000000"/>
+              </w:rPr>
+              <w:t>0.0993</w:t>
+            </w:r>
+          </w:p>
+        </w:tc>
+        <w:tc>
+          <w:tcPr>
+            <w:tcW w:w="1592" w:type="dxa"/>
+            <w:vAlign w:val="center"/>
+          </w:tcPr>
+          <w:p>
+            <w:pPr>
+              <w:jc w:val="center"/>
+            </w:pPr>
+            <w:r>
+              <w:rPr>
+                <w:color w:val="000000"/>
+              </w:rPr>
+              <w:t>96.94%</w:t>
+            </w:r>
+          </w:p>
+        </w:tc>
+        <w:tc>
+          <w:tcPr>
+            <w:tcW w:w="1440" w:type="dxa"/>
+            <w:vAlign w:val="center"/>
+          </w:tcPr>
+          <w:p>
+            <w:pPr>
+              <w:jc w:val="center"/>
+            </w:pPr>
+            <w:r>
+              <w:rPr>
+                <w:color w:val="FF0000"/>
+              </w:rPr>
+              <w:t>-1.20%</w:t>
+            </w:r>
+          </w:p>
+        </w:tc>
+      </w:tr>
+      <w:tr>
+        <w:tc>
+          <w:tcPr>
+            <w:tcW w:w="1514" w:type="dxa"/>
+            <w:vAlign w:val="center"/>
+          </w:tcPr>
+          <w:p>
+            <w:pPr>
+              <w:jc w:val="center"/>
+            </w:pPr>
+            <w:r>
+              <w:rPr>
+                <w:color w:val="000000"/>
+              </w:rPr>
+              <w:t>7</w:t>
+            </w:r>
+            <w:r>
+              <w:rPr>
+                <w:color w:val="000000"/>
+              </w:rPr>
+              <w:t>x</w:t>
+            </w:r>
+            <w:r>
+              <w:rPr>
+                <w:color w:val="000000"/>
+              </w:rPr>
+              <w:t>7</w:t>
+            </w:r>
+          </w:p>
+        </w:tc>
+        <w:tc>
+          <w:tcPr>
+            <w:tcW w:w="1631" w:type="dxa"/>
+            <w:vAlign w:val="center"/>
+          </w:tcPr>
+          <w:p>
+            <w:pPr>
+              <w:jc w:val="center"/>
+            </w:pPr>
+            <w:r>
+              <w:rPr>
+                <w:color w:val="000000"/>
+              </w:rPr>
+              <w:t>3,3</w:t>
+            </w:r>
+          </w:p>
+        </w:tc>
+        <w:tc>
+          <w:tcPr>
+            <w:tcW w:w="1703" w:type="dxa"/>
+            <w:vAlign w:val="center"/>
+          </w:tcPr>
+          <w:p>
+            <w:pPr>
+              <w:jc w:val="center"/>
+            </w:pPr>
+            <w:r>
+              <w:rPr>
+                <w:color w:val="000000"/>
+              </w:rPr>
+              <w:t>Same</w:t>
+            </w:r>
+          </w:p>
+        </w:tc>
+        <w:tc>
+          <w:tcPr>
+            <w:tcW w:w="1470" w:type="dxa"/>
+            <w:vAlign w:val="center"/>
+          </w:tcPr>
+          <w:p>
+            <w:pPr>
+              <w:jc w:val="center"/>
+            </w:pPr>
+            <w:r>
+              <w:rPr>
+                <w:color w:val="000000"/>
+              </w:rPr>
+              <w:t>0.1412</w:t>
+            </w:r>
+          </w:p>
+        </w:tc>
+        <w:tc>
+          <w:tcPr>
+            <w:tcW w:w="1592" w:type="dxa"/>
+            <w:vAlign w:val="center"/>
+          </w:tcPr>
+          <w:p>
+            <w:pPr>
+              <w:jc w:val="center"/>
+            </w:pPr>
+            <w:r>
+              <w:rPr>
+                <w:color w:val="000000"/>
+              </w:rPr>
+              <w:t>95.59%</w:t>
+            </w:r>
+          </w:p>
+        </w:tc>
+        <w:tc>
+          <w:tcPr>
+            <w:tcW w:w="1440" w:type="dxa"/>
+            <w:vAlign w:val="center"/>
+          </w:tcPr>
+          <w:p>
+            <w:pPr>
+              <w:jc w:val="center"/>
+            </w:pPr>
+            <w:r>
+              <w:rPr>
+                <w:color w:val="FF0000"/>
+              </w:rPr>
+              <w:t>-2.55%</w:t>
+            </w:r>
+          </w:p>
+        </w:tc>
+      </w:tr>
+      <w:tr>
+        <w:tc>
+          <w:tcPr>
+            <w:tcW w:w="1514" w:type="dxa"/>
+            <w:vAlign w:val="center"/>
+          </w:tcPr>
+          <w:p>
+            <w:pPr>
+              <w:jc w:val="center"/>
+            </w:pPr>
+            <w:r>
+              <w:rPr>
+                <w:color w:val="000000"/>
+              </w:rPr>
+              <w:t>3x3</w:t>
+            </w:r>
+          </w:p>
+        </w:tc>
+        <w:tc>
+          <w:tcPr>
+            <w:tcW w:w="1631" w:type="dxa"/>
+            <w:vAlign w:val="center"/>
+          </w:tcPr>
+          <w:p>
+            <w:pPr>
+              <w:jc w:val="center"/>
+            </w:pPr>
+            <w:r>
+              <w:rPr>
+                <w:color w:val="000000"/>
+              </w:rPr>
+              <w:t>2,2</w:t>
+            </w:r>
+          </w:p>
+        </w:tc>
+        <w:tc>
+          <w:tcPr>
+            <w:tcW w:w="1703" w:type="dxa"/>
+            <w:vAlign w:val="center"/>
+          </w:tcPr>
+          <w:p>
+            <w:pPr>
+              <w:jc w:val="center"/>
+            </w:pPr>
+            <w:r>
+              <w:rPr>
+                <w:color w:val="000000"/>
+              </w:rPr>
+              <w:t>Same</w:t>
+            </w:r>
+          </w:p>
+        </w:tc>
+        <w:tc>
+          <w:tcPr>
+            <w:tcW w:w="1470" w:type="dxa"/>
+            <w:vAlign w:val="center"/>
+          </w:tcPr>
+          <w:p>
+            <w:pPr>
+              <w:jc w:val="center"/>
+            </w:pPr>
+            <w:r>
+              <w:rPr>
+                <w:color w:val="000000"/>
+              </w:rPr>
+              <w:t>0.1444</w:t>
+            </w:r>
+          </w:p>
+        </w:tc>
+        <w:tc>
+          <w:tcPr>
+            <w:tcW w:w="1592" w:type="dxa"/>
+            <w:vAlign w:val="center"/>
+          </w:tcPr>
+          <w:p>
+            <w:pPr>
+              <w:jc w:val="center"/>
+            </w:pPr>
+            <w:r>
+              <w:rPr>
+                <w:color w:val="000000"/>
+              </w:rPr>
+              <w:t>95.26%</w:t>
+            </w:r>
+          </w:p>
+        </w:tc>
+        <w:tc>
+          <w:tcPr>
+            <w:tcW w:w="1440" w:type="dxa"/>
+            <w:vAlign w:val="center"/>
+          </w:tcPr>
+          <w:p>
+            <w:pPr>
+              <w:jc w:val="center"/>
+            </w:pPr>
+            <w:r>
+              <w:rPr>
+                <w:color w:val="FF0000"/>
+              </w:rPr>
+              <w:t>-2.88%</w:t>
+            </w:r>
+          </w:p>
+        </w:tc>
+      </w:tr>
+      <w:tr>
+        <w:tc>
+          <w:tcPr>
+            <w:tcW w:w="1514" w:type="dxa"/>
+            <w:vAlign w:val="center"/>
+          </w:tcPr>
+          <w:p>
+            <w:pPr>
+              <w:jc w:val="center"/>
+            </w:pPr>
+            <w:r>
+              <w:rPr>
+                <w:color w:val="000000"/>
+              </w:rPr>
+              <w:t>3x3</w:t>
+            </w:r>
+          </w:p>
+        </w:tc>
+        <w:tc>
+          <w:tcPr>
+            <w:tcW w:w="1631" w:type="dxa"/>
+            <w:vAlign w:val="center"/>
+          </w:tcPr>
+          <w:p>
+            <w:pPr>
+              <w:jc w:val="center"/>
+            </w:pPr>
+            <w:r>
+              <w:rPr>
+                <w:color w:val="000000"/>
+              </w:rPr>
+              <w:t>3,3</w:t>
+            </w:r>
+          </w:p>
+        </w:tc>
+        <w:tc>
+          <w:tcPr>
+            <w:tcW w:w="1703" w:type="dxa"/>
+            <w:vAlign w:val="center"/>
+          </w:tcPr>
+          <w:p>
+            <w:pPr>
+              <w:jc w:val="center"/>
+            </w:pPr>
+            <w:r>
+              <w:rPr>
+                <w:color w:val="000000"/>
+              </w:rPr>
+              <w:t>Same</w:t>
+            </w:r>
+          </w:p>
+        </w:tc>
+        <w:tc>
+          <w:tcPr>
+            <w:tcW w:w="1470" w:type="dxa"/>
+            <w:vAlign w:val="center"/>
+          </w:tcPr>
+          <w:p>
+            <w:pPr>
+              <w:jc w:val="center"/>
+            </w:pPr>
+            <w:r>
+              <w:rPr>
+                <w:color w:val="000000"/>
+              </w:rPr>
+              <w:t>0.4314</w:t>
+            </w:r>
+          </w:p>
+        </w:tc>
+        <w:tc>
+          <w:tcPr>
+            <w:tcW w:w="1592" w:type="dxa"/>
+            <w:vAlign w:val="center"/>
+          </w:tcPr>
+          <w:p>
+            <w:pPr>
+              <w:jc w:val="center"/>
+            </w:pPr>
+            <w:r>
+              <w:rPr>
+                <w:color w:val="000000"/>
+              </w:rPr>
+              <w:t>85.43%</w:t>
+            </w:r>
+          </w:p>
+        </w:tc>
+        <w:tc>
+          <w:tcPr>
+            <w:tcW w:w="1440" w:type="dxa"/>
+            <w:vAlign w:val="center"/>
+          </w:tcPr>
+          <w:p>
+            <w:pPr>
+              <w:jc w:val="center"/>
+            </w:pPr>
+            <w:r>
+              <w:rPr>
+                <w:color w:val="FF0000"/>
+              </w:rPr>
+              <w:t>-12.71%</w:t>
+            </w:r>
+          </w:p>
+        </w:tc>
+      </w:tr>
+    </w:tbl>
+    <w:p>
+      <w:pPr>
+        <w:jc w:val="left"/>
+      </w:pPr>
+    </w:p>
+    <w:p>
+      <w:r>
+        <w:t>Initially, a 3x3 filter and a stride 1,1 was selected, but after executing these tests, the best combination turned out to be a filter of size 5x5 and a stride of 1,1. Increasing the stride was only hurtful to the model’s performance, indicating that the model benefits from having more spatial information of the nearby pixels by having a slightly bigger filter size and small stride.</w:t>
+      </w:r>
+    </w:p>
+    <w:p>
+      <w:pPr>
+        <w:spacing w:line="259" w:lineRule="auto"/>
+        <w:jc w:val="left"/>
+      </w:pPr>
+      <w:r>
+        <w:br w:type="page"/>
+      </w:r>
     </w:p>
     <w:p>
       <w:pPr>
@@ -674,10 +1918,177 @@
           <w:b/>
           <w:bCs/>
         </w:rPr>
+        <w:lastRenderedPageBreak/>
         <w:t>Learning curve plot</w:t>
       </w:r>
-    </w:p>
-    <w:p/>
+      <w:r>
+        <w:rPr>
+          <w:b/>
+          <w:bCs/>
+        </w:rPr>
+        <w:t xml:space="preserve"> and Accuracy of training and test sets</w:t>
+      </w:r>
+    </w:p>
+    <w:p>
+      <w:r>
+        <w:t xml:space="preserve">After defining the best configuration for stride and filter size, the following results and plots were obtained. The </w:t>
+      </w:r>
+      <w:r>
+        <w:t xml:space="preserve">training loss and </w:t>
+      </w:r>
+      <w:r>
+        <w:t>model accuracy for the test and training data</w:t>
+      </w:r>
+      <w:r>
+        <w:t xml:space="preserve"> can be observed in </w:t>
+      </w:r>
+      <w:r>
+        <w:fldChar w:fldCharType="begin"/>
+      </w:r>
+      <w:r>
+        <w:instrText xml:space="preserve"> REF _Ref88777714 \h </w:instrText>
+      </w:r>
+      <w:r>
+        <w:fldChar w:fldCharType="separate"/>
+      </w:r>
+      <w:r>
+        <w:t xml:space="preserve">Figure </w:t>
+      </w:r>
+      <w:r>
+        <w:rPr>
+          <w:noProof/>
+        </w:rPr>
+        <w:t>1</w:t>
+      </w:r>
+      <w:r>
+        <w:fldChar w:fldCharType="end"/>
+      </w:r>
+      <w:r>
+        <w:t>.</w:t>
+      </w:r>
+    </w:p>
+    <w:p>
+      <w:pPr>
+        <w:keepNext/>
+      </w:pPr>
+      <w:r>
+        <w:drawing>
+          <wp:inline distT="0" distB="0" distL="0" distR="0" wp14:anchorId="7B457EA1" wp14:editId="60E2EF6B">
+            <wp:extent cx="5943600" cy="3431540"/>
+            <wp:effectExtent l="0" t="0" r="0" b="0"/>
+            <wp:docPr id="64" name="Picture 64" descr="Chart, histogram&#10;&#10;Description automatically generated"/>
+            <wp:cNvGraphicFramePr>
+              <a:graphicFrameLocks xmlns:a="http://schemas.openxmlformats.org/drawingml/2006/main" noChangeAspect="1"/>
+            </wp:cNvGraphicFramePr>
+            <a:graphic xmlns:a="http://schemas.openxmlformats.org/drawingml/2006/main">
+              <a:graphicData uri="http://schemas.openxmlformats.org/drawingml/2006/picture">
+                <pic:pic xmlns:pic="http://schemas.openxmlformats.org/drawingml/2006/picture">
+                  <pic:nvPicPr>
+                    <pic:cNvPr id="64" name="Picture 64" descr="Chart, histogram&#10;&#10;Description automatically generated"/>
+                    <pic:cNvPicPr/>
+                  </pic:nvPicPr>
+                  <pic:blipFill>
+                    <a:blip r:embed="rId8"/>
+                    <a:stretch>
+                      <a:fillRect/>
+                    </a:stretch>
+                  </pic:blipFill>
+                  <pic:spPr>
+                    <a:xfrm>
+                      <a:off x="0" y="0"/>
+                      <a:ext cx="5943600" cy="3431540"/>
+                    </a:xfrm>
+                    <a:prstGeom prst="rect">
+                      <a:avLst/>
+                    </a:prstGeom>
+                  </pic:spPr>
+                </pic:pic>
+              </a:graphicData>
+            </a:graphic>
+          </wp:inline>
+        </w:drawing>
+      </w:r>
+    </w:p>
+    <w:p>
+      <w:pPr>
+        <w:pStyle w:val="Caption"/>
+      </w:pPr>
+      <w:bookmarkStart w:id="3" w:name="_Ref88777714"/>
+      <w:r>
+        <w:t xml:space="preserve">Figure </w:t>
+      </w:r>
+      <w:fldSimple w:instr=" SEQ Figure \* ARABIC ">
+        <w:r>
+          <w:rPr>
+            <w:noProof/>
+          </w:rPr>
+          <w:t>1</w:t>
+        </w:r>
+      </w:fldSimple>
+      <w:bookmarkEnd w:id="3"/>
+      <w:r>
+        <w:t xml:space="preserve"> </w:t>
+      </w:r>
+      <w:r>
+        <w:t>Model accuracy and training loss</w:t>
+      </w:r>
+    </w:p>
+    <w:p>
+      <w:r>
+        <w:t>The r</w:t>
+      </w:r>
+      <w:r>
+        <w:t>esults</w:t>
+      </w:r>
+      <w:r>
+        <w:t xml:space="preserve"> for the test set</w:t>
+      </w:r>
+      <w:r>
+        <w:t xml:space="preserve"> were</w:t>
+      </w:r>
+      <w:r>
+        <w:t xml:space="preserve"> </w:t>
+      </w:r>
+      <w:r>
+        <w:rPr>
+          <w:color w:val="000000"/>
+        </w:rPr>
+        <w:t>0.0855</w:t>
+      </w:r>
+      <w:r>
+        <w:t xml:space="preserve"> </w:t>
+      </w:r>
+      <w:r>
+        <w:t xml:space="preserve">and </w:t>
+      </w:r>
+      <w:r>
+        <w:t>98</w:t>
+      </w:r>
+      <w:r>
+        <w:t>.</w:t>
+      </w:r>
+      <w:r>
+        <w:t>14</w:t>
+      </w:r>
+      <w:r>
+        <w:t>% for the loss and accuracy respectively</w:t>
+      </w:r>
+      <w:r>
+        <w:t>.</w:t>
+      </w:r>
+      <w:r>
+        <w:t xml:space="preserve"> </w:t>
+      </w:r>
+    </w:p>
+    <w:p>
+      <w:pPr>
+        <w:spacing w:line="259" w:lineRule="auto"/>
+        <w:jc w:val="left"/>
+      </w:pPr>
+      <w:r>
+        <w:br w:type="page"/>
+      </w:r>
+    </w:p>
     <w:p>
       <w:pPr>
         <w:pStyle w:val="ListParagraph"/>
@@ -695,7 +2106,367 @@
           <w:b/>
           <w:bCs/>
         </w:rPr>
-        <w:t>Accuracy of training and test sets</w:t>
+        <w:lastRenderedPageBreak/>
+        <w:t>Distribution of weights and biases</w:t>
+      </w:r>
+    </w:p>
+    <w:p>
+      <w:pPr>
+        <w:keepNext/>
+      </w:pPr>
+      <w:r>
+        <w:drawing>
+          <wp:inline distT="0" distB="0" distL="0" distR="0" wp14:anchorId="673A5AEA" wp14:editId="1DA90C94">
+            <wp:extent cx="5943600" cy="1511300"/>
+            <wp:effectExtent l="0" t="0" r="0" b="0"/>
+            <wp:docPr id="59" name="Picture 59" descr="Chart, histogram&#10;&#10;Description automatically generated"/>
+            <wp:cNvGraphicFramePr>
+              <a:graphicFrameLocks xmlns:a="http://schemas.openxmlformats.org/drawingml/2006/main" noChangeAspect="1"/>
+            </wp:cNvGraphicFramePr>
+            <a:graphic xmlns:a="http://schemas.openxmlformats.org/drawingml/2006/main">
+              <a:graphicData uri="http://schemas.openxmlformats.org/drawingml/2006/picture">
+                <pic:pic xmlns:pic="http://schemas.openxmlformats.org/drawingml/2006/picture">
+                  <pic:nvPicPr>
+                    <pic:cNvPr id="59" name="Picture 59" descr="Chart, histogram&#10;&#10;Description automatically generated"/>
+                    <pic:cNvPicPr/>
+                  </pic:nvPicPr>
+                  <pic:blipFill>
+                    <a:blip r:embed="rId9"/>
+                    <a:stretch>
+                      <a:fillRect/>
+                    </a:stretch>
+                  </pic:blipFill>
+                  <pic:spPr>
+                    <a:xfrm>
+                      <a:off x="0" y="0"/>
+                      <a:ext cx="5943600" cy="1511300"/>
+                    </a:xfrm>
+                    <a:prstGeom prst="rect">
+                      <a:avLst/>
+                    </a:prstGeom>
+                  </pic:spPr>
+                </pic:pic>
+              </a:graphicData>
+            </a:graphic>
+          </wp:inline>
+        </w:drawing>
+      </w:r>
+    </w:p>
+    <w:p>
+      <w:pPr>
+        <w:pStyle w:val="Caption"/>
+      </w:pPr>
+      <w:r>
+        <w:t xml:space="preserve">Figure </w:t>
+      </w:r>
+      <w:fldSimple w:instr=" SEQ Figure \* ARABIC ">
+        <w:r>
+          <w:rPr>
+            <w:noProof/>
+          </w:rPr>
+          <w:t>2</w:t>
+        </w:r>
+      </w:fldSimple>
+      <w:r>
+        <w:t xml:space="preserve"> </w:t>
+      </w:r>
+      <w:r>
+        <w:t xml:space="preserve">Weights and biases of the </w:t>
+      </w:r>
+      <w:r>
+        <w:t>first</w:t>
+      </w:r>
+      <w:r>
+        <w:t xml:space="preserve"> convolutional layer</w:t>
+      </w:r>
+    </w:p>
+    <w:p>
+      <w:pPr>
+        <w:keepNext/>
+      </w:pPr>
+      <w:r>
+        <w:drawing>
+          <wp:inline distT="0" distB="0" distL="0" distR="0" wp14:anchorId="3CCEDFAF" wp14:editId="4D834E53">
+            <wp:extent cx="5943600" cy="1526540"/>
+            <wp:effectExtent l="0" t="0" r="0" b="0"/>
+            <wp:docPr id="60" name="Picture 60" descr="Chart, histogram&#10;&#10;Description automatically generated"/>
+            <wp:cNvGraphicFramePr>
+              <a:graphicFrameLocks xmlns:a="http://schemas.openxmlformats.org/drawingml/2006/main" noChangeAspect="1"/>
+            </wp:cNvGraphicFramePr>
+            <a:graphic xmlns:a="http://schemas.openxmlformats.org/drawingml/2006/main">
+              <a:graphicData uri="http://schemas.openxmlformats.org/drawingml/2006/picture">
+                <pic:pic xmlns:pic="http://schemas.openxmlformats.org/drawingml/2006/picture">
+                  <pic:nvPicPr>
+                    <pic:cNvPr id="60" name="Picture 60" descr="Chart, histogram&#10;&#10;Description automatically generated"/>
+                    <pic:cNvPicPr/>
+                  </pic:nvPicPr>
+                  <pic:blipFill>
+                    <a:blip r:embed="rId10"/>
+                    <a:stretch>
+                      <a:fillRect/>
+                    </a:stretch>
+                  </pic:blipFill>
+                  <pic:spPr>
+                    <a:xfrm>
+                      <a:off x="0" y="0"/>
+                      <a:ext cx="5943600" cy="1526540"/>
+                    </a:xfrm>
+                    <a:prstGeom prst="rect">
+                      <a:avLst/>
+                    </a:prstGeom>
+                  </pic:spPr>
+                </pic:pic>
+              </a:graphicData>
+            </a:graphic>
+          </wp:inline>
+        </w:drawing>
+      </w:r>
+    </w:p>
+    <w:p>
+      <w:pPr>
+        <w:pStyle w:val="Caption"/>
+      </w:pPr>
+      <w:r>
+        <w:t xml:space="preserve">Figure </w:t>
+      </w:r>
+      <w:fldSimple w:instr=" SEQ Figure \* ARABIC ">
+        <w:r>
+          <w:rPr>
+            <w:noProof/>
+          </w:rPr>
+          <w:t>3</w:t>
+        </w:r>
+      </w:fldSimple>
+      <w:r>
+        <w:t xml:space="preserve"> </w:t>
+      </w:r>
+      <w:r>
+        <w:t xml:space="preserve">Weights and biases of the </w:t>
+      </w:r>
+      <w:r>
+        <w:t>second</w:t>
+      </w:r>
+      <w:r>
+        <w:t xml:space="preserve"> convolutional layer</w:t>
+      </w:r>
+    </w:p>
+    <w:p>
+      <w:r>
+        <w:drawing>
+          <wp:inline distT="0" distB="0" distL="0" distR="0" wp14:anchorId="5A046B85" wp14:editId="35E03B11">
+            <wp:extent cx="5943600" cy="1499870"/>
+            <wp:effectExtent l="0" t="0" r="0" b="5080"/>
+            <wp:docPr id="61" name="Picture 61" descr="Chart, histogram&#10;&#10;Description automatically generated"/>
+            <wp:cNvGraphicFramePr>
+              <a:graphicFrameLocks xmlns:a="http://schemas.openxmlformats.org/drawingml/2006/main" noChangeAspect="1"/>
+            </wp:cNvGraphicFramePr>
+            <a:graphic xmlns:a="http://schemas.openxmlformats.org/drawingml/2006/main">
+              <a:graphicData uri="http://schemas.openxmlformats.org/drawingml/2006/picture">
+                <pic:pic xmlns:pic="http://schemas.openxmlformats.org/drawingml/2006/picture">
+                  <pic:nvPicPr>
+                    <pic:cNvPr id="61" name="Picture 61" descr="Chart, histogram&#10;&#10;Description automatically generated"/>
+                    <pic:cNvPicPr/>
+                  </pic:nvPicPr>
+                  <pic:blipFill>
+                    <a:blip r:embed="rId11"/>
+                    <a:stretch>
+                      <a:fillRect/>
+                    </a:stretch>
+                  </pic:blipFill>
+                  <pic:spPr>
+                    <a:xfrm>
+                      <a:off x="0" y="0"/>
+                      <a:ext cx="5943600" cy="1499870"/>
+                    </a:xfrm>
+                    <a:prstGeom prst="rect">
+                      <a:avLst/>
+                    </a:prstGeom>
+                  </pic:spPr>
+                </pic:pic>
+              </a:graphicData>
+            </a:graphic>
+          </wp:inline>
+        </w:drawing>
+      </w:r>
+    </w:p>
+    <w:p>
+      <w:pPr>
+        <w:pStyle w:val="Caption"/>
+      </w:pPr>
+      <w:r>
+        <w:t xml:space="preserve">Figure </w:t>
+      </w:r>
+      <w:fldSimple w:instr=" SEQ Figure \* ARABIC ">
+        <w:r>
+          <w:rPr>
+            <w:noProof/>
+          </w:rPr>
+          <w:t>4</w:t>
+        </w:r>
+      </w:fldSimple>
+      <w:r>
+        <w:t xml:space="preserve"> </w:t>
+      </w:r>
+      <w:r>
+        <w:t xml:space="preserve">Weights and biases of the </w:t>
+      </w:r>
+      <w:r>
+        <w:t>third convolutional layer</w:t>
+      </w:r>
+    </w:p>
+    <w:p>
+      <w:pPr>
+        <w:keepNext/>
+      </w:pPr>
+      <w:r>
+        <w:drawing>
+          <wp:inline distT="0" distB="0" distL="0" distR="0" wp14:anchorId="60E7C78E" wp14:editId="30B65476">
+            <wp:extent cx="5943600" cy="1503680"/>
+            <wp:effectExtent l="0" t="0" r="0" b="1270"/>
+            <wp:docPr id="62" name="Picture 62" descr="Chart, histogram, scatter chart&#10;&#10;Description automatically generated"/>
+            <wp:cNvGraphicFramePr>
+              <a:graphicFrameLocks xmlns:a="http://schemas.openxmlformats.org/drawingml/2006/main" noChangeAspect="1"/>
+            </wp:cNvGraphicFramePr>
+            <a:graphic xmlns:a="http://schemas.openxmlformats.org/drawingml/2006/main">
+              <a:graphicData uri="http://schemas.openxmlformats.org/drawingml/2006/picture">
+                <pic:pic xmlns:pic="http://schemas.openxmlformats.org/drawingml/2006/picture">
+                  <pic:nvPicPr>
+                    <pic:cNvPr id="62" name="Picture 62" descr="Chart, histogram, scatter chart&#10;&#10;Description automatically generated"/>
+                    <pic:cNvPicPr/>
+                  </pic:nvPicPr>
+                  <pic:blipFill>
+                    <a:blip r:embed="rId12"/>
+                    <a:stretch>
+                      <a:fillRect/>
+                    </a:stretch>
+                  </pic:blipFill>
+                  <pic:spPr>
+                    <a:xfrm>
+                      <a:off x="0" y="0"/>
+                      <a:ext cx="5943600" cy="1503680"/>
+                    </a:xfrm>
+                    <a:prstGeom prst="rect">
+                      <a:avLst/>
+                    </a:prstGeom>
+                  </pic:spPr>
+                </pic:pic>
+              </a:graphicData>
+            </a:graphic>
+          </wp:inline>
+        </w:drawing>
+      </w:r>
+    </w:p>
+    <w:p>
+      <w:pPr>
+        <w:pStyle w:val="Caption"/>
+      </w:pPr>
+      <w:r>
+        <w:t xml:space="preserve">Figure </w:t>
+      </w:r>
+      <w:fldSimple w:instr=" SEQ Figure \* ARABIC ">
+        <w:r>
+          <w:rPr>
+            <w:noProof/>
+          </w:rPr>
+          <w:t>5</w:t>
+        </w:r>
+      </w:fldSimple>
+      <w:r>
+        <w:t xml:space="preserve"> </w:t>
+      </w:r>
+      <w:r>
+        <w:t xml:space="preserve">Weights and biases of the </w:t>
+      </w:r>
+      <w:r>
+        <w:t>first fully connected</w:t>
+      </w:r>
+      <w:r>
+        <w:t xml:space="preserve"> layer</w:t>
+      </w:r>
+    </w:p>
+    <w:p>
+      <w:pPr>
+        <w:keepNext/>
+      </w:pPr>
+      <w:r>
+        <w:lastRenderedPageBreak/>
+        <w:drawing>
+          <wp:inline distT="0" distB="0" distL="0" distR="0" wp14:anchorId="31441D52" wp14:editId="6BBB37BD">
+            <wp:extent cx="5943600" cy="1534160"/>
+            <wp:effectExtent l="0" t="0" r="0" b="8890"/>
+            <wp:docPr id="63" name="Picture 63" descr="Chart, histogram&#10;&#10;Description automatically generated"/>
+            <wp:cNvGraphicFramePr>
+              <a:graphicFrameLocks xmlns:a="http://schemas.openxmlformats.org/drawingml/2006/main" noChangeAspect="1"/>
+            </wp:cNvGraphicFramePr>
+            <a:graphic xmlns:a="http://schemas.openxmlformats.org/drawingml/2006/main">
+              <a:graphicData uri="http://schemas.openxmlformats.org/drawingml/2006/picture">
+                <pic:pic xmlns:pic="http://schemas.openxmlformats.org/drawingml/2006/picture">
+                  <pic:nvPicPr>
+                    <pic:cNvPr id="63" name="Picture 63" descr="Chart, histogram&#10;&#10;Description automatically generated"/>
+                    <pic:cNvPicPr/>
+                  </pic:nvPicPr>
+                  <pic:blipFill>
+                    <a:blip r:embed="rId13"/>
+                    <a:stretch>
+                      <a:fillRect/>
+                    </a:stretch>
+                  </pic:blipFill>
+                  <pic:spPr>
+                    <a:xfrm>
+                      <a:off x="0" y="0"/>
+                      <a:ext cx="5943600" cy="1534160"/>
+                    </a:xfrm>
+                    <a:prstGeom prst="rect">
+                      <a:avLst/>
+                    </a:prstGeom>
+                  </pic:spPr>
+                </pic:pic>
+              </a:graphicData>
+            </a:graphic>
+          </wp:inline>
+        </w:drawing>
+      </w:r>
+    </w:p>
+    <w:p>
+      <w:pPr>
+        <w:pStyle w:val="Caption"/>
+      </w:pPr>
+      <w:r>
+        <w:t xml:space="preserve">Figure </w:t>
+      </w:r>
+      <w:fldSimple w:instr=" SEQ Figure \* ARABIC ">
+        <w:r>
+          <w:rPr>
+            <w:noProof/>
+          </w:rPr>
+          <w:t>6</w:t>
+        </w:r>
+      </w:fldSimple>
+      <w:r>
+        <w:t xml:space="preserve"> </w:t>
+      </w:r>
+      <w:r>
+        <w:t>Weights and biases of the output layer</w:t>
+      </w:r>
+    </w:p>
+    <w:p>
+      <w:pPr>
+        <w:pStyle w:val="ListParagraph"/>
+        <w:numPr>
+          <w:ilvl w:val="1"/>
+          <w:numId w:val="5"/>
+        </w:numPr>
+        <w:rPr>
+          <w:b/>
+          <w:bCs/>
+        </w:rPr>
+      </w:pPr>
+      <w:r>
+        <w:rPr>
+          <w:b/>
+          <w:bCs/>
+        </w:rPr>
+        <w:t>Examples</w:t>
       </w:r>
     </w:p>
     <w:p/>
@@ -716,10 +2487,281 @@
           <w:b/>
           <w:bCs/>
         </w:rPr>
-        <w:t>Distribution of weights and biases</w:t>
-      </w:r>
-    </w:p>
-    <w:p/>
+        <w:t>Correctly classified examples</w:t>
+      </w:r>
+    </w:p>
+    <w:p>
+      <w:pPr>
+        <w:keepNext/>
+      </w:pPr>
+      <w:r>
+        <w:drawing>
+          <wp:inline distT="0" distB="0" distL="0" distR="0" wp14:anchorId="407C8967" wp14:editId="7B1FAA5C">
+            <wp:extent cx="5943600" cy="1148715"/>
+            <wp:effectExtent l="0" t="0" r="0" b="0"/>
+            <wp:docPr id="1" name="Picture 1" descr="A picture containing text, screenshot, clipart&#10;&#10;Description automatically generated"/>
+            <wp:cNvGraphicFramePr>
+              <a:graphicFrameLocks xmlns:a="http://schemas.openxmlformats.org/drawingml/2006/main" noChangeAspect="1"/>
+            </wp:cNvGraphicFramePr>
+            <a:graphic xmlns:a="http://schemas.openxmlformats.org/drawingml/2006/main">
+              <a:graphicData uri="http://schemas.openxmlformats.org/drawingml/2006/picture">
+                <pic:pic xmlns:pic="http://schemas.openxmlformats.org/drawingml/2006/picture">
+                  <pic:nvPicPr>
+                    <pic:cNvPr id="1" name="Picture 1" descr="A picture containing text, screenshot, clipart&#10;&#10;Description automatically generated"/>
+                    <pic:cNvPicPr/>
+                  </pic:nvPicPr>
+                  <pic:blipFill>
+                    <a:blip r:embed="rId14"/>
+                    <a:stretch>
+                      <a:fillRect/>
+                    </a:stretch>
+                  </pic:blipFill>
+                  <pic:spPr>
+                    <a:xfrm>
+                      <a:off x="0" y="0"/>
+                      <a:ext cx="5943600" cy="1148715"/>
+                    </a:xfrm>
+                    <a:prstGeom prst="rect">
+                      <a:avLst/>
+                    </a:prstGeom>
+                  </pic:spPr>
+                </pic:pic>
+              </a:graphicData>
+            </a:graphic>
+          </wp:inline>
+        </w:drawing>
+      </w:r>
+    </w:p>
+    <w:p>
+      <w:pPr>
+        <w:pStyle w:val="Caption"/>
+      </w:pPr>
+      <w:bookmarkStart w:id="4" w:name="_Ref88778538"/>
+      <w:r>
+        <w:t xml:space="preserve">Figure </w:t>
+      </w:r>
+      <w:fldSimple w:instr=" SEQ Figure \* ARABIC ">
+        <w:r>
+          <w:rPr>
+            <w:noProof/>
+          </w:rPr>
+          <w:t>7</w:t>
+        </w:r>
+      </w:fldSimple>
+      <w:bookmarkEnd w:id="4"/>
+      <w:r>
+        <w:t xml:space="preserve"> Five correctly predicted images from the test data</w:t>
+      </w:r>
+    </w:p>
+    <w:p>
+      <w:pPr>
+        <w:pStyle w:val="ListParagraph"/>
+        <w:numPr>
+          <w:ilvl w:val="2"/>
+          <w:numId w:val="5"/>
+        </w:numPr>
+        <w:rPr>
+          <w:b/>
+          <w:bCs/>
+        </w:rPr>
+      </w:pPr>
+      <w:r>
+        <w:rPr>
+          <w:b/>
+          <w:bCs/>
+        </w:rPr>
+        <w:t>Incorrectly classified examples</w:t>
+      </w:r>
+    </w:p>
+    <w:p>
+      <w:pPr>
+        <w:keepNext/>
+      </w:pPr>
+    </w:p>
+    <w:p>
+      <w:pPr>
+        <w:keepNext/>
+      </w:pPr>
+      <w:r>
+        <w:drawing>
+          <wp:inline distT="0" distB="0" distL="0" distR="0" wp14:anchorId="023A1347" wp14:editId="4D0A4164">
+            <wp:extent cx="5943600" cy="1184910"/>
+            <wp:effectExtent l="0" t="0" r="0" b="0"/>
+            <wp:docPr id="58" name="Picture 58" descr="A picture containing text&#10;&#10;Description automatically generated"/>
+            <wp:cNvGraphicFramePr>
+              <a:graphicFrameLocks xmlns:a="http://schemas.openxmlformats.org/drawingml/2006/main" noChangeAspect="1"/>
+            </wp:cNvGraphicFramePr>
+            <a:graphic xmlns:a="http://schemas.openxmlformats.org/drawingml/2006/main">
+              <a:graphicData uri="http://schemas.openxmlformats.org/drawingml/2006/picture">
+                <pic:pic xmlns:pic="http://schemas.openxmlformats.org/drawingml/2006/picture">
+                  <pic:nvPicPr>
+                    <pic:cNvPr id="58" name="Picture 58" descr="A picture containing text&#10;&#10;Description automatically generated"/>
+                    <pic:cNvPicPr/>
+                  </pic:nvPicPr>
+                  <pic:blipFill>
+                    <a:blip r:embed="rId15"/>
+                    <a:stretch>
+                      <a:fillRect/>
+                    </a:stretch>
+                  </pic:blipFill>
+                  <pic:spPr>
+                    <a:xfrm>
+                      <a:off x="0" y="0"/>
+                      <a:ext cx="5943600" cy="1184910"/>
+                    </a:xfrm>
+                    <a:prstGeom prst="rect">
+                      <a:avLst/>
+                    </a:prstGeom>
+                  </pic:spPr>
+                </pic:pic>
+              </a:graphicData>
+            </a:graphic>
+          </wp:inline>
+        </w:drawing>
+      </w:r>
+    </w:p>
+    <w:p>
+      <w:pPr>
+        <w:pStyle w:val="Caption"/>
+      </w:pPr>
+      <w:bookmarkStart w:id="5" w:name="_Ref88778499"/>
+      <w:r>
+        <w:t xml:space="preserve">Figure </w:t>
+      </w:r>
+      <w:fldSimple w:instr=" SEQ Figure \* ARABIC ">
+        <w:r>
+          <w:rPr>
+            <w:noProof/>
+          </w:rPr>
+          <w:t>8</w:t>
+        </w:r>
+      </w:fldSimple>
+      <w:bookmarkEnd w:id="5"/>
+      <w:r>
+        <w:t xml:space="preserve"> </w:t>
+      </w:r>
+      <w:r>
+        <w:t xml:space="preserve">Five </w:t>
+      </w:r>
+      <w:r>
+        <w:t>in</w:t>
+      </w:r>
+      <w:r>
+        <w:t>correctly predicted images from the test data</w:t>
+      </w:r>
+    </w:p>
+    <w:p>
+      <w:pPr>
+        <w:pStyle w:val="ListParagraph"/>
+        <w:numPr>
+          <w:ilvl w:val="2"/>
+          <w:numId w:val="5"/>
+        </w:numPr>
+        <w:rPr>
+          <w:b/>
+          <w:bCs/>
+        </w:rPr>
+      </w:pPr>
+      <w:r>
+        <w:rPr>
+          <w:b/>
+          <w:bCs/>
+        </w:rPr>
+        <w:t>Discussion</w:t>
+      </w:r>
+    </w:p>
+    <w:p>
+      <w:r>
+        <w:t xml:space="preserve">As expected, the images that were incorrectly classified (seen in </w:t>
+      </w:r>
+      <w:r>
+        <w:fldChar w:fldCharType="begin"/>
+      </w:r>
+      <w:r>
+        <w:instrText xml:space="preserve"> REF _Ref88778499 \h </w:instrText>
+      </w:r>
+      <w:r>
+        <w:fldChar w:fldCharType="separate"/>
+      </w:r>
+      <w:r>
+        <w:t xml:space="preserve">Figure </w:t>
+      </w:r>
+      <w:r>
+        <w:rPr>
+          <w:noProof/>
+        </w:rPr>
+        <w:t>8</w:t>
+      </w:r>
+      <w:r>
+        <w:fldChar w:fldCharType="end"/>
+      </w:r>
+      <w:r>
+        <w:t xml:space="preserve">) are images were the digits are not as well written as those correctly classified (seen in </w:t>
+      </w:r>
+      <w:r>
+        <w:fldChar w:fldCharType="begin"/>
+      </w:r>
+      <w:r>
+        <w:instrText xml:space="preserve"> REF _Ref88778538 \h </w:instrText>
+      </w:r>
+      <w:r>
+        <w:fldChar w:fldCharType="separate"/>
+      </w:r>
+      <w:r>
+        <w:t xml:space="preserve">Figure </w:t>
+      </w:r>
+      <w:r>
+        <w:rPr>
+          <w:noProof/>
+        </w:rPr>
+        <w:t>7</w:t>
+      </w:r>
+      <w:r>
+        <w:fldChar w:fldCharType="end"/>
+      </w:r>
+      <w:r>
+        <w:t xml:space="preserve">), for example, the third digit from </w:t>
+      </w:r>
+      <w:r>
+        <w:fldChar w:fldCharType="begin"/>
+      </w:r>
+      <w:r>
+        <w:instrText xml:space="preserve"> REF _Ref88778499 \h </w:instrText>
+      </w:r>
+      <w:r>
+        <w:fldChar w:fldCharType="separate"/>
+      </w:r>
+      <w:r>
+        <w:t xml:space="preserve">Figure </w:t>
+      </w:r>
+      <w:r>
+        <w:rPr>
+          <w:noProof/>
+        </w:rPr>
+        <w:t>8</w:t>
+      </w:r>
+      <w:r>
+        <w:fldChar w:fldCharType="end"/>
+      </w:r>
+      <w:r>
+        <w:t xml:space="preserve"> is meant to be a number 6 but it resembles a number 0 in a way that even humans may mistake it sometimes</w:t>
+      </w:r>
+      <w:r>
+        <w:t xml:space="preserve">. The fourth image in the mislabeled numbers is a 0, mistakenly labeled as a number 6, which can be understandable because the digit in the image is not even fully closed, making it </w:t>
+      </w:r>
+      <w:r>
+        <w:t>a lot more different</w:t>
+      </w:r>
+      <w:r>
+        <w:t xml:space="preserve"> from the rest of training data that represent a number 0</w:t>
+      </w:r>
+      <w:r>
+        <w:t>. The first, second and fifth mislabeled numbers are not extremely hard images, but they are still examples of digits not clearly written</w:t>
+      </w:r>
+      <w:r>
+        <w:t>.</w:t>
+      </w:r>
+    </w:p>
     <w:p>
       <w:pPr>
         <w:pStyle w:val="ListParagraph"/>
@@ -737,10 +2779,208 @@
           <w:b/>
           <w:bCs/>
         </w:rPr>
-        <w:t>Examples</w:t>
-      </w:r>
-    </w:p>
-    <w:p/>
+        <w:lastRenderedPageBreak/>
+        <w:t>Feature maps</w:t>
+      </w:r>
+    </w:p>
+    <w:p>
+      <w:r>
+        <w:t xml:space="preserve">The following feature maps represent the activations of the different filters in the convolutional layers of the model. We can observe that as we plot deeper layers, the filters capture bigger areas of the image, not focusing so much on minor details but on larger features. </w:t>
+      </w:r>
+      <w:r>
+        <w:t xml:space="preserve">This </w:t>
+      </w:r>
+      <w:r>
+        <w:t>resembles</w:t>
+      </w:r>
+      <w:r>
+        <w:t xml:space="preserve"> the effect of neural networks that only have fully connected layers, where we know that the first layers capture simple details such as lines and deeper layers recognize more complicated patterns as faces or body parts.</w:t>
+      </w:r>
+    </w:p>
+    <w:p>
+      <w:r>
+        <w:t xml:space="preserve">The </w:t>
+      </w:r>
+      <w:r>
+        <w:t xml:space="preserve">feature maps presented in </w:t>
+      </w:r>
+      <w:r>
+        <w:fldChar w:fldCharType="begin"/>
+      </w:r>
+      <w:r>
+        <w:instrText xml:space="preserve"> REF _Ref88780284 \h </w:instrText>
+      </w:r>
+      <w:r>
+        <w:fldChar w:fldCharType="separate"/>
+      </w:r>
+      <w:r>
+        <w:t xml:space="preserve">Figure </w:t>
+      </w:r>
+      <w:r>
+        <w:rPr>
+          <w:noProof/>
+        </w:rPr>
+        <w:t>10</w:t>
+      </w:r>
+      <w:r>
+        <w:fldChar w:fldCharType="end"/>
+      </w:r>
+      <w:r>
+        <w:t xml:space="preserve">, </w:t>
+      </w:r>
+      <w:r>
+        <w:fldChar w:fldCharType="begin"/>
+      </w:r>
+      <w:r>
+        <w:instrText xml:space="preserve"> REF _Ref88780289 \h </w:instrText>
+      </w:r>
+      <w:r>
+        <w:fldChar w:fldCharType="separate"/>
+      </w:r>
+      <w:r>
+        <w:t xml:space="preserve">Figure </w:t>
+      </w:r>
+      <w:r>
+        <w:rPr>
+          <w:noProof/>
+        </w:rPr>
+        <w:t>11</w:t>
+      </w:r>
+      <w:r>
+        <w:fldChar w:fldCharType="end"/>
+      </w:r>
+      <w:r>
+        <w:t xml:space="preserve"> and </w:t>
+      </w:r>
+      <w:r>
+        <w:fldChar w:fldCharType="begin"/>
+      </w:r>
+      <w:r>
+        <w:instrText xml:space="preserve"> REF _Ref88780291 \h </w:instrText>
+      </w:r>
+      <w:r>
+        <w:fldChar w:fldCharType="separate"/>
+      </w:r>
+      <w:r>
+        <w:t xml:space="preserve">Figure </w:t>
+      </w:r>
+      <w:r>
+        <w:rPr>
+          <w:noProof/>
+        </w:rPr>
+        <w:t>12</w:t>
+      </w:r>
+      <w:r>
+        <w:fldChar w:fldCharType="end"/>
+      </w:r>
+      <w:r>
+        <w:t xml:space="preserve"> </w:t>
+      </w:r>
+      <w:r>
+        <w:t>are the representation</w:t>
+      </w:r>
+      <w:r>
+        <w:t>s</w:t>
+      </w:r>
+      <w:r>
+        <w:t xml:space="preserve"> of the </w:t>
+      </w:r>
+      <w:r>
+        <w:t xml:space="preserve">input </w:t>
+      </w:r>
+      <w:r>
+        <w:t xml:space="preserve">image shown on </w:t>
+      </w:r>
+      <w:r>
+        <w:fldChar w:fldCharType="begin"/>
+      </w:r>
+      <w:r>
+        <w:instrText xml:space="preserve"> REF _Ref88780298 \h </w:instrText>
+      </w:r>
+      <w:r>
+        <w:fldChar w:fldCharType="separate"/>
+      </w:r>
+      <w:r>
+        <w:t xml:space="preserve">Figure </w:t>
+      </w:r>
+      <w:r>
+        <w:rPr>
+          <w:noProof/>
+        </w:rPr>
+        <w:t>9</w:t>
+      </w:r>
+      <w:r>
+        <w:fldChar w:fldCharType="end"/>
+      </w:r>
+      <w:r>
+        <w:t>.</w:t>
+      </w:r>
+    </w:p>
+    <w:p>
+      <w:pPr>
+        <w:keepNext/>
+        <w:jc w:val="center"/>
+      </w:pPr>
+      <w:r>
+        <w:drawing>
+          <wp:inline distT="0" distB="0" distL="0" distR="0" wp14:anchorId="30E8B234" wp14:editId="4ABF1696">
+            <wp:extent cx="1871932" cy="1871932"/>
+            <wp:effectExtent l="0" t="0" r="0" b="0"/>
+            <wp:docPr id="31" name="Picture 31" descr="Qr code&#10;&#10;Description automatically generated"/>
+            <wp:cNvGraphicFramePr>
+              <a:graphicFrameLocks xmlns:a="http://schemas.openxmlformats.org/drawingml/2006/main" noChangeAspect="1"/>
+            </wp:cNvGraphicFramePr>
+            <a:graphic xmlns:a="http://schemas.openxmlformats.org/drawingml/2006/main">
+              <a:graphicData uri="http://schemas.openxmlformats.org/drawingml/2006/picture">
+                <pic:pic xmlns:pic="http://schemas.openxmlformats.org/drawingml/2006/picture">
+                  <pic:nvPicPr>
+                    <pic:cNvPr id="31" name="Picture 31" descr="Qr code&#10;&#10;Description automatically generated"/>
+                    <pic:cNvPicPr/>
+                  </pic:nvPicPr>
+                  <pic:blipFill>
+                    <a:blip r:embed="rId16"/>
+                    <a:stretch>
+                      <a:fillRect/>
+                    </a:stretch>
+                  </pic:blipFill>
+                  <pic:spPr>
+                    <a:xfrm>
+                      <a:off x="0" y="0"/>
+                      <a:ext cx="1877912" cy="1877912"/>
+                    </a:xfrm>
+                    <a:prstGeom prst="rect">
+                      <a:avLst/>
+                    </a:prstGeom>
+                  </pic:spPr>
+                </pic:pic>
+              </a:graphicData>
+            </a:graphic>
+          </wp:inline>
+        </w:drawing>
+      </w:r>
+    </w:p>
+    <w:p>
+      <w:pPr>
+        <w:pStyle w:val="Caption"/>
+        <w:jc w:val="center"/>
+      </w:pPr>
+      <w:bookmarkStart w:id="6" w:name="_Ref88780298"/>
+      <w:r>
+        <w:t xml:space="preserve">Figure </w:t>
+      </w:r>
+      <w:fldSimple w:instr=" SEQ Figure \* ARABIC ">
+        <w:r>
+          <w:rPr>
+            <w:noProof/>
+          </w:rPr>
+          <w:t>9</w:t>
+        </w:r>
+      </w:fldSimple>
+      <w:bookmarkEnd w:id="6"/>
+      <w:r>
+        <w:t xml:space="preserve"> Image used in the feature maps plotting</w:t>
+      </w:r>
+    </w:p>
     <w:p>
       <w:pPr>
         <w:pStyle w:val="ListParagraph"/>
@@ -758,10 +2998,77 @@
           <w:b/>
           <w:bCs/>
         </w:rPr>
-        <w:t>Correctly classified examples</w:t>
-      </w:r>
-    </w:p>
-    <w:p/>
+        <w:t>First convolutional layer</w:t>
+      </w:r>
+    </w:p>
+    <w:p>
+      <w:pPr>
+        <w:keepNext/>
+        <w:jc w:val="center"/>
+      </w:pPr>
+      <w:r>
+        <w:drawing>
+          <wp:inline distT="0" distB="0" distL="0" distR="0" wp14:anchorId="4DAECC9F" wp14:editId="45ECD25E">
+            <wp:extent cx="4810796" cy="1162212"/>
+            <wp:effectExtent l="0" t="0" r="8890" b="0"/>
+            <wp:docPr id="65" name="Picture 65" descr="A picture containing text&#10;&#10;Description automatically generated"/>
+            <wp:cNvGraphicFramePr>
+              <a:graphicFrameLocks xmlns:a="http://schemas.openxmlformats.org/drawingml/2006/main" noChangeAspect="1"/>
+            </wp:cNvGraphicFramePr>
+            <a:graphic xmlns:a="http://schemas.openxmlformats.org/drawingml/2006/main">
+              <a:graphicData uri="http://schemas.openxmlformats.org/drawingml/2006/picture">
+                <pic:pic xmlns:pic="http://schemas.openxmlformats.org/drawingml/2006/picture">
+                  <pic:nvPicPr>
+                    <pic:cNvPr id="65" name="Picture 65" descr="A picture containing text&#10;&#10;Description automatically generated"/>
+                    <pic:cNvPicPr/>
+                  </pic:nvPicPr>
+                  <pic:blipFill>
+                    <a:blip r:embed="rId17"/>
+                    <a:stretch>
+                      <a:fillRect/>
+                    </a:stretch>
+                  </pic:blipFill>
+                  <pic:spPr>
+                    <a:xfrm>
+                      <a:off x="0" y="0"/>
+                      <a:ext cx="4810796" cy="1162212"/>
+                    </a:xfrm>
+                    <a:prstGeom prst="rect">
+                      <a:avLst/>
+                    </a:prstGeom>
+                  </pic:spPr>
+                </pic:pic>
+              </a:graphicData>
+            </a:graphic>
+          </wp:inline>
+        </w:drawing>
+      </w:r>
+    </w:p>
+    <w:p>
+      <w:pPr>
+        <w:pStyle w:val="Caption"/>
+        <w:jc w:val="center"/>
+      </w:pPr>
+      <w:bookmarkStart w:id="7" w:name="_Ref88780284"/>
+      <w:r>
+        <w:t xml:space="preserve">Figure </w:t>
+      </w:r>
+      <w:fldSimple w:instr=" SEQ Figure \* ARABIC ">
+        <w:r>
+          <w:rPr>
+            <w:noProof/>
+          </w:rPr>
+          <w:t>10</w:t>
+        </w:r>
+      </w:fldSimple>
+      <w:bookmarkEnd w:id="7"/>
+      <w:r>
+        <w:t xml:space="preserve"> Feature map of the first convolutional layer</w:t>
+      </w:r>
+      <w:r>
+        <w:br w:type="page"/>
+      </w:r>
+    </w:p>
     <w:p>
       <w:pPr>
         <w:pStyle w:val="ListParagraph"/>
@@ -779,10 +3086,81 @@
           <w:b/>
           <w:bCs/>
         </w:rPr>
-        <w:t>Incorrectly classified examples</w:t>
-      </w:r>
-    </w:p>
-    <w:p/>
+        <w:lastRenderedPageBreak/>
+        <w:t>Second convolutional layer</w:t>
+      </w:r>
+    </w:p>
+    <w:p>
+      <w:pPr>
+        <w:keepNext/>
+        <w:jc w:val="center"/>
+      </w:pPr>
+      <w:r>
+        <w:drawing>
+          <wp:inline distT="0" distB="0" distL="0" distR="0" wp14:anchorId="08AA8E0A" wp14:editId="1217BB7A">
+            <wp:extent cx="4867954" cy="2495898"/>
+            <wp:effectExtent l="0" t="0" r="8890" b="0"/>
+            <wp:docPr id="66" name="Picture 66" descr="A picture containing text, crossword puzzle&#10;&#10;Description automatically generated"/>
+            <wp:cNvGraphicFramePr>
+              <a:graphicFrameLocks xmlns:a="http://schemas.openxmlformats.org/drawingml/2006/main" noChangeAspect="1"/>
+            </wp:cNvGraphicFramePr>
+            <a:graphic xmlns:a="http://schemas.openxmlformats.org/drawingml/2006/main">
+              <a:graphicData uri="http://schemas.openxmlformats.org/drawingml/2006/picture">
+                <pic:pic xmlns:pic="http://schemas.openxmlformats.org/drawingml/2006/picture">
+                  <pic:nvPicPr>
+                    <pic:cNvPr id="66" name="Picture 66" descr="A picture containing text, crossword puzzle&#10;&#10;Description automatically generated"/>
+                    <pic:cNvPicPr/>
+                  </pic:nvPicPr>
+                  <pic:blipFill>
+                    <a:blip r:embed="rId18"/>
+                    <a:stretch>
+                      <a:fillRect/>
+                    </a:stretch>
+                  </pic:blipFill>
+                  <pic:spPr>
+                    <a:xfrm>
+                      <a:off x="0" y="0"/>
+                      <a:ext cx="4867954" cy="2495898"/>
+                    </a:xfrm>
+                    <a:prstGeom prst="rect">
+                      <a:avLst/>
+                    </a:prstGeom>
+                  </pic:spPr>
+                </pic:pic>
+              </a:graphicData>
+            </a:graphic>
+          </wp:inline>
+        </w:drawing>
+      </w:r>
+    </w:p>
+    <w:p>
+      <w:pPr>
+        <w:pStyle w:val="Caption"/>
+        <w:jc w:val="center"/>
+      </w:pPr>
+      <w:bookmarkStart w:id="8" w:name="_Ref88780289"/>
+      <w:r>
+        <w:t xml:space="preserve">Figure </w:t>
+      </w:r>
+      <w:fldSimple w:instr=" SEQ Figure \* ARABIC ">
+        <w:r>
+          <w:rPr>
+            <w:noProof/>
+          </w:rPr>
+          <w:t>11</w:t>
+        </w:r>
+      </w:fldSimple>
+      <w:bookmarkEnd w:id="8"/>
+      <w:r>
+        <w:t xml:space="preserve"> Feature map of the </w:t>
+      </w:r>
+      <w:r>
+        <w:t xml:space="preserve">second </w:t>
+      </w:r>
+      <w:r>
+        <w:t>convolutional layer</w:t>
+      </w:r>
+    </w:p>
     <w:p>
       <w:pPr>
         <w:pStyle w:val="ListParagraph"/>
@@ -800,10 +3178,89 @@
           <w:b/>
           <w:bCs/>
         </w:rPr>
-        <w:t>Discussion</w:t>
-      </w:r>
-    </w:p>
-    <w:p/>
+        <w:t>Third convolutional layer</w:t>
+      </w:r>
+    </w:p>
+    <w:p>
+      <w:pPr>
+        <w:keepNext/>
+        <w:jc w:val="center"/>
+      </w:pPr>
+      <w:r>
+        <w:drawing>
+          <wp:inline distT="0" distB="0" distL="0" distR="0" wp14:anchorId="32CF571C" wp14:editId="574DA8CF">
+            <wp:extent cx="4601217" cy="3677163"/>
+            <wp:effectExtent l="0" t="0" r="8890" b="0"/>
+            <wp:docPr id="67" name="Picture 67" descr="A picture containing qr code&#10;&#10;Description automatically generated"/>
+            <wp:cNvGraphicFramePr>
+              <a:graphicFrameLocks xmlns:a="http://schemas.openxmlformats.org/drawingml/2006/main" noChangeAspect="1"/>
+            </wp:cNvGraphicFramePr>
+            <a:graphic xmlns:a="http://schemas.openxmlformats.org/drawingml/2006/main">
+              <a:graphicData uri="http://schemas.openxmlformats.org/drawingml/2006/picture">
+                <pic:pic xmlns:pic="http://schemas.openxmlformats.org/drawingml/2006/picture">
+                  <pic:nvPicPr>
+                    <pic:cNvPr id="67" name="Picture 67" descr="A picture containing qr code&#10;&#10;Description automatically generated"/>
+                    <pic:cNvPicPr/>
+                  </pic:nvPicPr>
+                  <pic:blipFill>
+                    <a:blip r:embed="rId19"/>
+                    <a:stretch>
+                      <a:fillRect/>
+                    </a:stretch>
+                  </pic:blipFill>
+                  <pic:spPr>
+                    <a:xfrm>
+                      <a:off x="0" y="0"/>
+                      <a:ext cx="4601217" cy="3677163"/>
+                    </a:xfrm>
+                    <a:prstGeom prst="rect">
+                      <a:avLst/>
+                    </a:prstGeom>
+                  </pic:spPr>
+                </pic:pic>
+              </a:graphicData>
+            </a:graphic>
+          </wp:inline>
+        </w:drawing>
+      </w:r>
+    </w:p>
+    <w:p>
+      <w:pPr>
+        <w:pStyle w:val="Caption"/>
+        <w:jc w:val="center"/>
+      </w:pPr>
+      <w:bookmarkStart w:id="9" w:name="_Ref88780291"/>
+      <w:r>
+        <w:t xml:space="preserve">Figure </w:t>
+      </w:r>
+      <w:fldSimple w:instr=" SEQ Figure \* ARABIC ">
+        <w:r>
+          <w:rPr>
+            <w:noProof/>
+          </w:rPr>
+          <w:t>12</w:t>
+        </w:r>
+      </w:fldSimple>
+      <w:bookmarkEnd w:id="9"/>
+      <w:r>
+        <w:t xml:space="preserve"> Feature map of the </w:t>
+      </w:r>
+      <w:r>
+        <w:t xml:space="preserve">third </w:t>
+      </w:r>
+      <w:r>
+        <w:t>convolutional layer</w:t>
+      </w:r>
+    </w:p>
+    <w:p>
+      <w:pPr>
+        <w:spacing w:line="259" w:lineRule="auto"/>
+        <w:jc w:val="left"/>
+      </w:pPr>
+      <w:r>
+        <w:br w:type="page"/>
+      </w:r>
+    </w:p>
     <w:p>
       <w:pPr>
         <w:pStyle w:val="ListParagraph"/>
@@ -821,7 +3278,406 @@
           <w:b/>
           <w:bCs/>
         </w:rPr>
-        <w:t>Feature maps</w:t>
+        <w:lastRenderedPageBreak/>
+        <w:t>Regularization</w:t>
+      </w:r>
+    </w:p>
+    <w:p>
+      <w:r>
+        <w:t>After adding L2 regularization to the layers, the model was able to</w:t>
+      </w:r>
+      <w:r>
+        <w:t xml:space="preserve"> improve its</w:t>
+      </w:r>
+      <w:r>
+        <w:t xml:space="preserve"> </w:t>
+      </w:r>
+      <w:r>
+        <w:t>generalization to unseen data</w:t>
+      </w:r>
+      <w:r>
+        <w:t xml:space="preserve">, by slightly improving the already great result it had already achieved. The new model has a final loss and accuracy of </w:t>
+      </w:r>
+      <w:r>
+        <w:t>0.12</w:t>
+      </w:r>
+      <w:r>
+        <w:t>6</w:t>
+      </w:r>
+      <w:r>
+        <w:t>3</w:t>
+      </w:r>
+      <w:r>
+        <w:t xml:space="preserve"> </w:t>
+      </w:r>
+      <w:r>
+        <w:t xml:space="preserve">and </w:t>
+      </w:r>
+      <w:r>
+        <w:t>0.</w:t>
+      </w:r>
+      <w:r>
+        <w:t>98</w:t>
+      </w:r>
+      <w:r>
+        <w:t>44</w:t>
+      </w:r>
+      <w:r>
+        <w:t xml:space="preserve"> respectively</w:t>
+      </w:r>
+      <w:r>
+        <w:t xml:space="preserve"> and it can be seen in </w:t>
+      </w:r>
+      <w:r>
+        <w:fldChar w:fldCharType="begin"/>
+      </w:r>
+      <w:r>
+        <w:instrText xml:space="preserve"> REF _Ref88784465 \h </w:instrText>
+      </w:r>
+      <w:r>
+        <w:fldChar w:fldCharType="separate"/>
+      </w:r>
+      <w:r>
+        <w:t xml:space="preserve">Figure </w:t>
+      </w:r>
+      <w:r>
+        <w:rPr>
+          <w:noProof/>
+        </w:rPr>
+        <w:t>13</w:t>
+      </w:r>
+      <w:r>
+        <w:fldChar w:fldCharType="end"/>
+      </w:r>
+      <w:r>
+        <w:t xml:space="preserve"> that the model accuracy for the test data was always above the accuracy for the training data, because of the regularization applied to the layers</w:t>
+      </w:r>
+      <w:r>
+        <w:t>.</w:t>
+      </w:r>
+      <w:r>
+        <w:t xml:space="preserve"> Obviously, at this level of accuracy, improving the model is already a difficult task, as it approaches 100% of accuracy, so this level of improvement is also a good thing.</w:t>
+      </w:r>
+    </w:p>
+    <w:p>
+      <w:pPr>
+        <w:jc w:val="center"/>
+      </w:pPr>
+      <w:r>
+        <w:drawing>
+          <wp:inline distT="0" distB="0" distL="0" distR="0" wp14:anchorId="3057E3FA" wp14:editId="5B681AC3">
+            <wp:extent cx="5943600" cy="3176905"/>
+            <wp:effectExtent l="0" t="0" r="0" b="4445"/>
+            <wp:docPr id="78" name="Picture 78" descr="Graphical user interface, chart, line chart&#10;&#10;Description automatically generated"/>
+            <wp:cNvGraphicFramePr>
+              <a:graphicFrameLocks xmlns:a="http://schemas.openxmlformats.org/drawingml/2006/main" noChangeAspect="1"/>
+            </wp:cNvGraphicFramePr>
+            <a:graphic xmlns:a="http://schemas.openxmlformats.org/drawingml/2006/main">
+              <a:graphicData uri="http://schemas.openxmlformats.org/drawingml/2006/picture">
+                <pic:pic xmlns:pic="http://schemas.openxmlformats.org/drawingml/2006/picture">
+                  <pic:nvPicPr>
+                    <pic:cNvPr id="78" name="Picture 78" descr="Graphical user interface, chart, line chart&#10;&#10;Description automatically generated"/>
+                    <pic:cNvPicPr/>
+                  </pic:nvPicPr>
+                  <pic:blipFill>
+                    <a:blip r:embed="rId20"/>
+                    <a:stretch>
+                      <a:fillRect/>
+                    </a:stretch>
+                  </pic:blipFill>
+                  <pic:spPr>
+                    <a:xfrm>
+                      <a:off x="0" y="0"/>
+                      <a:ext cx="5943600" cy="3176905"/>
+                    </a:xfrm>
+                    <a:prstGeom prst="rect">
+                      <a:avLst/>
+                    </a:prstGeom>
+                  </pic:spPr>
+                </pic:pic>
+              </a:graphicData>
+            </a:graphic>
+          </wp:inline>
+        </w:drawing>
+      </w:r>
+    </w:p>
+    <w:p>
+      <w:pPr>
+        <w:pStyle w:val="Caption"/>
+      </w:pPr>
+      <w:bookmarkStart w:id="10" w:name="_Ref88784465"/>
+      <w:r>
+        <w:t xml:space="preserve">Figure </w:t>
+      </w:r>
+      <w:fldSimple w:instr=" SEQ Figure \* ARABIC ">
+        <w:r>
+          <w:rPr>
+            <w:noProof/>
+          </w:rPr>
+          <w:t>13</w:t>
+        </w:r>
+      </w:fldSimple>
+      <w:bookmarkEnd w:id="10"/>
+      <w:r>
+        <w:t xml:space="preserve"> Accuracy and loss with regularization</w:t>
+      </w:r>
+    </w:p>
+    <w:p>
+      <w:pPr>
+        <w:keepNext/>
+        <w:jc w:val="center"/>
+      </w:pPr>
+      <w:r>
+        <w:lastRenderedPageBreak/>
+        <w:drawing>
+          <wp:inline distT="0" distB="0" distL="0" distR="0" wp14:anchorId="728CB1A1" wp14:editId="6F38AD07">
+            <wp:extent cx="2825750" cy="1496500"/>
+            <wp:effectExtent l="0" t="0" r="0" b="8890"/>
+            <wp:docPr id="73" name="Picture 73" descr="Chart, histogram&#10;&#10;Description automatically generated"/>
+            <wp:cNvGraphicFramePr>
+              <a:graphicFrameLocks xmlns:a="http://schemas.openxmlformats.org/drawingml/2006/main" noChangeAspect="1"/>
+            </wp:cNvGraphicFramePr>
+            <a:graphic xmlns:a="http://schemas.openxmlformats.org/drawingml/2006/main">
+              <a:graphicData uri="http://schemas.openxmlformats.org/drawingml/2006/picture">
+                <pic:pic xmlns:pic="http://schemas.openxmlformats.org/drawingml/2006/picture">
+                  <pic:nvPicPr>
+                    <pic:cNvPr id="73" name="Picture 73" descr="Chart, histogram&#10;&#10;Description automatically generated"/>
+                    <pic:cNvPicPr/>
+                  </pic:nvPicPr>
+                  <pic:blipFill>
+                    <a:blip r:embed="rId21"/>
+                    <a:stretch>
+                      <a:fillRect/>
+                    </a:stretch>
+                  </pic:blipFill>
+                  <pic:spPr>
+                    <a:xfrm>
+                      <a:off x="0" y="0"/>
+                      <a:ext cx="2834869" cy="1501329"/>
+                    </a:xfrm>
+                    <a:prstGeom prst="rect">
+                      <a:avLst/>
+                    </a:prstGeom>
+                  </pic:spPr>
+                </pic:pic>
+              </a:graphicData>
+            </a:graphic>
+          </wp:inline>
+        </w:drawing>
+      </w:r>
+      <w:r>
+        <w:drawing>
+          <wp:inline distT="0" distB="0" distL="0" distR="0" wp14:anchorId="16F14A30" wp14:editId="46D41402">
+            <wp:extent cx="2865838" cy="1511300"/>
+            <wp:effectExtent l="0" t="0" r="0" b="0"/>
+            <wp:docPr id="74" name="Picture 74" descr="Chart, histogram&#10;&#10;Description automatically generated"/>
+            <wp:cNvGraphicFramePr>
+              <a:graphicFrameLocks xmlns:a="http://schemas.openxmlformats.org/drawingml/2006/main" noChangeAspect="1"/>
+            </wp:cNvGraphicFramePr>
+            <a:graphic xmlns:a="http://schemas.openxmlformats.org/drawingml/2006/main">
+              <a:graphicData uri="http://schemas.openxmlformats.org/drawingml/2006/picture">
+                <pic:pic xmlns:pic="http://schemas.openxmlformats.org/drawingml/2006/picture">
+                  <pic:nvPicPr>
+                    <pic:cNvPr id="74" name="Picture 74" descr="Chart, histogram&#10;&#10;Description automatically generated"/>
+                    <pic:cNvPicPr/>
+                  </pic:nvPicPr>
+                  <pic:blipFill>
+                    <a:blip r:embed="rId22"/>
+                    <a:stretch>
+                      <a:fillRect/>
+                    </a:stretch>
+                  </pic:blipFill>
+                  <pic:spPr>
+                    <a:xfrm>
+                      <a:off x="0" y="0"/>
+                      <a:ext cx="2874392" cy="1515811"/>
+                    </a:xfrm>
+                    <a:prstGeom prst="rect">
+                      <a:avLst/>
+                    </a:prstGeom>
+                  </pic:spPr>
+                </pic:pic>
+              </a:graphicData>
+            </a:graphic>
+          </wp:inline>
+        </w:drawing>
+      </w:r>
+    </w:p>
+    <w:p>
+      <w:pPr>
+        <w:keepNext/>
+        <w:jc w:val="center"/>
+      </w:pPr>
+      <w:r>
+        <w:drawing>
+          <wp:inline distT="0" distB="0" distL="0" distR="0" wp14:anchorId="6B204A2B" wp14:editId="0BF7277C">
+            <wp:extent cx="2923888" cy="1511300"/>
+            <wp:effectExtent l="0" t="0" r="0" b="0"/>
+            <wp:docPr id="75" name="Picture 75" descr="Chart&#10;&#10;Description automatically generated"/>
+            <wp:cNvGraphicFramePr>
+              <a:graphicFrameLocks xmlns:a="http://schemas.openxmlformats.org/drawingml/2006/main" noChangeAspect="1"/>
+            </wp:cNvGraphicFramePr>
+            <a:graphic xmlns:a="http://schemas.openxmlformats.org/drawingml/2006/main">
+              <a:graphicData uri="http://schemas.openxmlformats.org/drawingml/2006/picture">
+                <pic:pic xmlns:pic="http://schemas.openxmlformats.org/drawingml/2006/picture">
+                  <pic:nvPicPr>
+                    <pic:cNvPr id="75" name="Picture 75" descr="Chart&#10;&#10;Description automatically generated"/>
+                    <pic:cNvPicPr/>
+                  </pic:nvPicPr>
+                  <pic:blipFill>
+                    <a:blip r:embed="rId23"/>
+                    <a:stretch>
+                      <a:fillRect/>
+                    </a:stretch>
+                  </pic:blipFill>
+                  <pic:spPr>
+                    <a:xfrm>
+                      <a:off x="0" y="0"/>
+                      <a:ext cx="2970712" cy="1535502"/>
+                    </a:xfrm>
+                    <a:prstGeom prst="rect">
+                      <a:avLst/>
+                    </a:prstGeom>
+                  </pic:spPr>
+                </pic:pic>
+              </a:graphicData>
+            </a:graphic>
+          </wp:inline>
+        </w:drawing>
+      </w:r>
+      <w:r>
+        <w:drawing>
+          <wp:inline distT="0" distB="0" distL="0" distR="0" wp14:anchorId="010D5962" wp14:editId="4C1EDD50">
+            <wp:extent cx="2955416" cy="1489075"/>
+            <wp:effectExtent l="0" t="0" r="0" b="0"/>
+            <wp:docPr id="76" name="Picture 76" descr="Chart&#10;&#10;Description automatically generated"/>
+            <wp:cNvGraphicFramePr>
+              <a:graphicFrameLocks xmlns:a="http://schemas.openxmlformats.org/drawingml/2006/main" noChangeAspect="1"/>
+            </wp:cNvGraphicFramePr>
+            <a:graphic xmlns:a="http://schemas.openxmlformats.org/drawingml/2006/main">
+              <a:graphicData uri="http://schemas.openxmlformats.org/drawingml/2006/picture">
+                <pic:pic xmlns:pic="http://schemas.openxmlformats.org/drawingml/2006/picture">
+                  <pic:nvPicPr>
+                    <pic:cNvPr id="76" name="Picture 76" descr="Chart&#10;&#10;Description automatically generated"/>
+                    <pic:cNvPicPr/>
+                  </pic:nvPicPr>
+                  <pic:blipFill>
+                    <a:blip r:embed="rId24"/>
+                    <a:stretch>
+                      <a:fillRect/>
+                    </a:stretch>
+                  </pic:blipFill>
+                  <pic:spPr>
+                    <a:xfrm>
+                      <a:off x="0" y="0"/>
+                      <a:ext cx="2973205" cy="1498038"/>
+                    </a:xfrm>
+                    <a:prstGeom prst="rect">
+                      <a:avLst/>
+                    </a:prstGeom>
+                  </pic:spPr>
+                </pic:pic>
+              </a:graphicData>
+            </a:graphic>
+          </wp:inline>
+        </w:drawing>
+      </w:r>
+    </w:p>
+    <w:p>
+      <w:pPr>
+        <w:keepNext/>
+        <w:jc w:val="center"/>
+      </w:pPr>
+      <w:r>
+        <w:drawing>
+          <wp:inline distT="0" distB="0" distL="0" distR="0" wp14:anchorId="1D606015" wp14:editId="0CAA5340">
+            <wp:extent cx="3143250" cy="1627371"/>
+            <wp:effectExtent l="0" t="0" r="0" b="0"/>
+            <wp:docPr id="77" name="Picture 77" descr="Chart&#10;&#10;Description automatically generated"/>
+            <wp:cNvGraphicFramePr>
+              <a:graphicFrameLocks xmlns:a="http://schemas.openxmlformats.org/drawingml/2006/main" noChangeAspect="1"/>
+            </wp:cNvGraphicFramePr>
+            <a:graphic xmlns:a="http://schemas.openxmlformats.org/drawingml/2006/main">
+              <a:graphicData uri="http://schemas.openxmlformats.org/drawingml/2006/picture">
+                <pic:pic xmlns:pic="http://schemas.openxmlformats.org/drawingml/2006/picture">
+                  <pic:nvPicPr>
+                    <pic:cNvPr id="77" name="Picture 77" descr="Chart&#10;&#10;Description automatically generated"/>
+                    <pic:cNvPicPr/>
+                  </pic:nvPicPr>
+                  <pic:blipFill>
+                    <a:blip r:embed="rId25"/>
+                    <a:stretch>
+                      <a:fillRect/>
+                    </a:stretch>
+                  </pic:blipFill>
+                  <pic:spPr>
+                    <a:xfrm>
+                      <a:off x="0" y="0"/>
+                      <a:ext cx="3154236" cy="1633059"/>
+                    </a:xfrm>
+                    <a:prstGeom prst="rect">
+                      <a:avLst/>
+                    </a:prstGeom>
+                  </pic:spPr>
+                </pic:pic>
+              </a:graphicData>
+            </a:graphic>
+          </wp:inline>
+        </w:drawing>
+      </w:r>
+    </w:p>
+    <w:p>
+      <w:pPr>
+        <w:pStyle w:val="Caption"/>
+        <w:jc w:val="center"/>
+        <w:rPr>
+          <w:noProof/>
+        </w:rPr>
+      </w:pPr>
+      <w:r>
+        <w:t xml:space="preserve">Figure </w:t>
+      </w:r>
+      <w:fldSimple w:instr=" SEQ Figure \* ARABIC ">
+        <w:r>
+          <w:rPr>
+            <w:noProof/>
+          </w:rPr>
+          <w:t>14</w:t>
+        </w:r>
+      </w:fldSimple>
+      <w:r>
+        <w:t xml:space="preserve"> Weights’ histogram of all the layers after adding L2 regularization</w:t>
+      </w:r>
+    </w:p>
+    <w:p/>
+    <w:p>
+      <w:pPr>
+        <w:spacing w:line="259" w:lineRule="auto"/>
+        <w:jc w:val="left"/>
+      </w:pPr>
+      <w:r>
+        <w:br w:type="page"/>
+      </w:r>
+    </w:p>
+    <w:p>
+      <w:pPr>
+        <w:pStyle w:val="ListParagraph"/>
+        <w:numPr>
+          <w:ilvl w:val="0"/>
+          <w:numId w:val="5"/>
+        </w:numPr>
+        <w:rPr>
+          <w:b/>
+          <w:bCs/>
+        </w:rPr>
+      </w:pPr>
+      <w:r>
+        <w:rPr>
+          <w:b/>
+          <w:bCs/>
+        </w:rPr>
+        <w:lastRenderedPageBreak/>
+        <w:t>Section 2 – CIFAR-10 Dataset</w:t>
       </w:r>
     </w:p>
     <w:p/>
@@ -842,15 +3698,14 @@
           <w:b/>
           <w:bCs/>
         </w:rPr>
-        <w:t>Regularization</w:t>
-      </w:r>
-    </w:p>
-    <w:p/>
+        <w:t>Network architecture and results</w:t>
+      </w:r>
+    </w:p>
     <w:p>
       <w:pPr>
         <w:pStyle w:val="ListParagraph"/>
         <w:numPr>
-          <w:ilvl w:val="0"/>
+          <w:ilvl w:val="2"/>
           <w:numId w:val="5"/>
         </w:numPr>
         <w:rPr>
@@ -863,10 +3718,1954 @@
           <w:b/>
           <w:bCs/>
         </w:rPr>
-        <w:t>Section 2 – CIFAR-10 Dataset</w:t>
-      </w:r>
-    </w:p>
+        <w:t>Model</w:t>
+      </w:r>
+    </w:p>
+    <w:p>
+      <w:r>
+        <w:t xml:space="preserve">In </w:t>
+      </w:r>
+      <w:r>
+        <w:fldChar w:fldCharType="begin"/>
+      </w:r>
+      <w:r>
+        <w:instrText xml:space="preserve"> REF _Ref88926228 \h </w:instrText>
+      </w:r>
+      <w:r>
+        <w:fldChar w:fldCharType="separate"/>
+      </w:r>
+      <w:r>
+        <w:t xml:space="preserve">Table </w:t>
+      </w:r>
+      <w:r>
+        <w:rPr>
+          <w:noProof/>
+        </w:rPr>
+        <w:t>4</w:t>
+      </w:r>
+      <w:r>
+        <w:fldChar w:fldCharType="end"/>
+      </w:r>
+      <w:r>
+        <w:t xml:space="preserve"> the final configuration used for the convolutional network model implemented in the experiments</w:t>
+      </w:r>
+      <w:r>
+        <w:t xml:space="preserve"> can be seen</w:t>
+      </w:r>
+      <w:r>
+        <w:t>. The inputs of the model are the pre-processed pictures provided by the CIFAR-10 dataset.</w:t>
+      </w:r>
+    </w:p>
+    <w:p>
+      <w:pPr>
+        <w:pStyle w:val="Caption"/>
+        <w:keepNext/>
+      </w:pPr>
+      <w:bookmarkStart w:id="11" w:name="_Ref88926228"/>
+      <w:r>
+        <w:t xml:space="preserve">Table </w:t>
+      </w:r>
+      <w:fldSimple w:instr=" SEQ Table \* ARABIC ">
+        <w:r>
+          <w:rPr>
+            <w:noProof/>
+          </w:rPr>
+          <w:t>4</w:t>
+        </w:r>
+      </w:fldSimple>
+      <w:bookmarkEnd w:id="11"/>
+      <w:r>
+        <w:t xml:space="preserve"> Configuration of the neural network for the CIFAR-10 Dataset</w:t>
+      </w:r>
+    </w:p>
+    <w:tbl>
+      <w:tblPr>
+        <w:tblStyle w:val="TableGrid"/>
+        <w:tblW w:w="0" w:type="auto"/>
+        <w:tblLook w:val="04A0" w:firstRow="1" w:lastRow="0" w:firstColumn="1" w:lastColumn="0" w:noHBand="0" w:noVBand="1"/>
+      </w:tblPr>
+      <w:tblGrid>
+        <w:gridCol w:w="3412"/>
+        <w:gridCol w:w="3783"/>
+        <w:gridCol w:w="2155"/>
+      </w:tblGrid>
+      <w:tr>
+        <w:tc>
+          <w:tcPr>
+            <w:tcW w:w="3412" w:type="dxa"/>
+          </w:tcPr>
+          <w:p>
+            <w:pPr>
+              <w:rPr>
+                <w:b/>
+                <w:bCs/>
+              </w:rPr>
+            </w:pPr>
+            <w:r>
+              <w:rPr>
+                <w:b/>
+                <w:bCs/>
+              </w:rPr>
+              <w:t>Layer type</w:t>
+            </w:r>
+          </w:p>
+        </w:tc>
+        <w:tc>
+          <w:tcPr>
+            <w:tcW w:w="3783" w:type="dxa"/>
+          </w:tcPr>
+          <w:p>
+            <w:pPr>
+              <w:rPr>
+                <w:b/>
+                <w:bCs/>
+              </w:rPr>
+            </w:pPr>
+            <w:r>
+              <w:rPr>
+                <w:b/>
+                <w:bCs/>
+              </w:rPr>
+              <w:t>Layer’s details</w:t>
+            </w:r>
+          </w:p>
+        </w:tc>
+        <w:tc>
+          <w:tcPr>
+            <w:tcW w:w="2155" w:type="dxa"/>
+          </w:tcPr>
+          <w:p>
+            <w:pPr>
+              <w:rPr>
+                <w:b/>
+                <w:bCs/>
+              </w:rPr>
+            </w:pPr>
+            <w:r>
+              <w:rPr>
+                <w:b/>
+                <w:bCs/>
+              </w:rPr>
+              <w:t>Output Shape</w:t>
+            </w:r>
+          </w:p>
+        </w:tc>
+      </w:tr>
+      <w:tr>
+        <w:tc>
+          <w:tcPr>
+            <w:tcW w:w="3412" w:type="dxa"/>
+          </w:tcPr>
+          <w:p>
+            <w:r>
+              <w:t>Convolutional input layer</w:t>
+            </w:r>
+          </w:p>
+        </w:tc>
+        <w:tc>
+          <w:tcPr>
+            <w:tcW w:w="3783" w:type="dxa"/>
+          </w:tcPr>
+          <w:p>
+            <w:r>
+              <w:t>16</w:t>
+            </w:r>
+            <w:r>
+              <w:t xml:space="preserve"> filters</w:t>
+            </w:r>
+          </w:p>
+          <w:p>
+            <w:r>
+              <w:t xml:space="preserve">Filter size: </w:t>
+            </w:r>
+            <w:r>
+              <w:t>3x3</w:t>
+            </w:r>
+          </w:p>
+          <w:p>
+            <w:r>
+              <w:t xml:space="preserve">Stride: </w:t>
+            </w:r>
+            <w:r>
+              <w:t>1,1</w:t>
+            </w:r>
+          </w:p>
+          <w:p>
+            <w:r>
+              <w:t>Padding: Same</w:t>
+            </w:r>
+          </w:p>
+        </w:tc>
+        <w:tc>
+          <w:tcPr>
+            <w:tcW w:w="2155" w:type="dxa"/>
+          </w:tcPr>
+          <w:p>
+            <w:r>
+              <w:t>32,32,16</w:t>
+            </w:r>
+          </w:p>
+        </w:tc>
+      </w:tr>
+      <w:tr>
+        <w:tc>
+          <w:tcPr>
+            <w:tcW w:w="3412" w:type="dxa"/>
+          </w:tcPr>
+          <w:p>
+            <w:r>
+              <w:t>Max pooling layer</w:t>
+            </w:r>
+          </w:p>
+        </w:tc>
+        <w:tc>
+          <w:tcPr>
+            <w:tcW w:w="3783" w:type="dxa"/>
+          </w:tcPr>
+          <w:p>
+            <w:r>
+              <w:t>--</w:t>
+            </w:r>
+          </w:p>
+        </w:tc>
+        <w:tc>
+          <w:tcPr>
+            <w:tcW w:w="2155" w:type="dxa"/>
+          </w:tcPr>
+          <w:p>
+            <w:r>
+              <w:t>16,16,16</w:t>
+            </w:r>
+          </w:p>
+        </w:tc>
+      </w:tr>
+      <w:tr>
+        <w:tc>
+          <w:tcPr>
+            <w:tcW w:w="3412" w:type="dxa"/>
+          </w:tcPr>
+          <w:p>
+            <w:r>
+              <w:t>Convolutional layer</w:t>
+            </w:r>
+          </w:p>
+        </w:tc>
+        <w:tc>
+          <w:tcPr>
+            <w:tcW w:w="3783" w:type="dxa"/>
+          </w:tcPr>
+          <w:p>
+            <w:r>
+              <w:t>32</w:t>
+            </w:r>
+            <w:r>
+              <w:t xml:space="preserve"> filters </w:t>
+            </w:r>
+          </w:p>
+          <w:p>
+            <w:r>
+              <w:t xml:space="preserve">Filter size: </w:t>
+            </w:r>
+            <w:r>
+              <w:t>3x3</w:t>
+            </w:r>
+          </w:p>
+          <w:p>
+            <w:r>
+              <w:t>Stride: 1x1</w:t>
+            </w:r>
+          </w:p>
+          <w:p>
+            <w:r>
+              <w:t>Padding: Same</w:t>
+            </w:r>
+          </w:p>
+        </w:tc>
+        <w:tc>
+          <w:tcPr>
+            <w:tcW w:w="2155" w:type="dxa"/>
+          </w:tcPr>
+          <w:p>
+            <w:r>
+              <w:t>16,16,32</w:t>
+            </w:r>
+          </w:p>
+        </w:tc>
+      </w:tr>
+      <w:tr>
+        <w:tc>
+          <w:tcPr>
+            <w:tcW w:w="3412" w:type="dxa"/>
+          </w:tcPr>
+          <w:p>
+            <w:r>
+              <w:t>Max pooling layer</w:t>
+            </w:r>
+          </w:p>
+        </w:tc>
+        <w:tc>
+          <w:tcPr>
+            <w:tcW w:w="3783" w:type="dxa"/>
+          </w:tcPr>
+          <w:p>
+            <w:r>
+              <w:t>--</w:t>
+            </w:r>
+          </w:p>
+        </w:tc>
+        <w:tc>
+          <w:tcPr>
+            <w:tcW w:w="2155" w:type="dxa"/>
+          </w:tcPr>
+          <w:p>
+            <w:r>
+              <w:t>8,8,32</w:t>
+            </w:r>
+          </w:p>
+        </w:tc>
+      </w:tr>
+      <w:tr>
+        <w:tc>
+          <w:tcPr>
+            <w:tcW w:w="3412" w:type="dxa"/>
+          </w:tcPr>
+          <w:p>
+            <w:r>
+              <w:t>Convolutional layer</w:t>
+            </w:r>
+          </w:p>
+        </w:tc>
+        <w:tc>
+          <w:tcPr>
+            <w:tcW w:w="3783" w:type="dxa"/>
+          </w:tcPr>
+          <w:p>
+            <w:r>
+              <w:t>64</w:t>
+            </w:r>
+            <w:r>
+              <w:t xml:space="preserve"> filters </w:t>
+            </w:r>
+          </w:p>
+          <w:p>
+            <w:r>
+              <w:t xml:space="preserve">Filter size: </w:t>
+            </w:r>
+            <w:r>
+              <w:t>3x3</w:t>
+            </w:r>
+          </w:p>
+          <w:p>
+            <w:r>
+              <w:t>Stride: 1x1</w:t>
+            </w:r>
+          </w:p>
+          <w:p>
+            <w:r>
+              <w:t>Padding: Same</w:t>
+            </w:r>
+          </w:p>
+        </w:tc>
+        <w:tc>
+          <w:tcPr>
+            <w:tcW w:w="2155" w:type="dxa"/>
+          </w:tcPr>
+          <w:p>
+            <w:r>
+              <w:t>8,8,64</w:t>
+            </w:r>
+          </w:p>
+        </w:tc>
+      </w:tr>
+      <w:tr>
+        <w:tc>
+          <w:tcPr>
+            <w:tcW w:w="3412" w:type="dxa"/>
+          </w:tcPr>
+          <w:p>
+            <w:r>
+              <w:t>Flatten layer</w:t>
+            </w:r>
+          </w:p>
+        </w:tc>
+        <w:tc>
+          <w:tcPr>
+            <w:tcW w:w="3783" w:type="dxa"/>
+          </w:tcPr>
+          <w:p>
+            <w:r>
+              <w:t>--</w:t>
+            </w:r>
+          </w:p>
+        </w:tc>
+        <w:tc>
+          <w:tcPr>
+            <w:tcW w:w="2155" w:type="dxa"/>
+          </w:tcPr>
+          <w:p>
+            <w:r>
+              <w:t>4096</w:t>
+            </w:r>
+          </w:p>
+        </w:tc>
+      </w:tr>
+      <w:tr>
+        <w:tc>
+          <w:tcPr>
+            <w:tcW w:w="3412" w:type="dxa"/>
+          </w:tcPr>
+          <w:p>
+            <w:r>
+              <w:t>Fully connected layer</w:t>
+            </w:r>
+          </w:p>
+        </w:tc>
+        <w:tc>
+          <w:tcPr>
+            <w:tcW w:w="3783" w:type="dxa"/>
+          </w:tcPr>
+          <w:p>
+            <w:r>
+              <w:t>64</w:t>
+            </w:r>
+            <w:r>
+              <w:t xml:space="preserve"> neurons</w:t>
+            </w:r>
+          </w:p>
+        </w:tc>
+        <w:tc>
+          <w:tcPr>
+            <w:tcW w:w="2155" w:type="dxa"/>
+          </w:tcPr>
+          <w:p>
+            <w:r>
+              <w:t>64</w:t>
+            </w:r>
+          </w:p>
+        </w:tc>
+      </w:tr>
+      <w:tr>
+        <w:tc>
+          <w:tcPr>
+            <w:tcW w:w="3412" w:type="dxa"/>
+          </w:tcPr>
+          <w:p>
+            <w:r>
+              <w:t>Fully connected layer</w:t>
+            </w:r>
+          </w:p>
+        </w:tc>
+        <w:tc>
+          <w:tcPr>
+            <w:tcW w:w="3783" w:type="dxa"/>
+          </w:tcPr>
+          <w:p>
+            <w:r>
+              <w:t xml:space="preserve">128 </w:t>
+            </w:r>
+            <w:r>
+              <w:t>neurons</w:t>
+            </w:r>
+          </w:p>
+        </w:tc>
+        <w:tc>
+          <w:tcPr>
+            <w:tcW w:w="2155" w:type="dxa"/>
+          </w:tcPr>
+          <w:p>
+            <w:r>
+              <w:t>128</w:t>
+            </w:r>
+          </w:p>
+        </w:tc>
+      </w:tr>
+      <w:tr>
+        <w:tc>
+          <w:tcPr>
+            <w:tcW w:w="3412" w:type="dxa"/>
+          </w:tcPr>
+          <w:p>
+            <w:r>
+              <w:t>Fully connected output layer</w:t>
+            </w:r>
+          </w:p>
+        </w:tc>
+        <w:tc>
+          <w:tcPr>
+            <w:tcW w:w="3783" w:type="dxa"/>
+          </w:tcPr>
+          <w:p>
+            <w:r>
+              <w:t>10 neurons</w:t>
+            </w:r>
+          </w:p>
+        </w:tc>
+        <w:tc>
+          <w:tcPr>
+            <w:tcW w:w="2155" w:type="dxa"/>
+          </w:tcPr>
+          <w:p>
+            <w:r>
+              <w:t>10</w:t>
+            </w:r>
+          </w:p>
+        </w:tc>
+      </w:tr>
+    </w:tbl>
     <w:p/>
+    <w:p>
+      <w:r>
+        <w:t xml:space="preserve">The training hyperparameters are presented in the </w:t>
+      </w:r>
+      <w:r>
+        <w:fldChar w:fldCharType="begin"/>
+      </w:r>
+      <w:r>
+        <w:instrText xml:space="preserve"> REF _Ref88937262 \h </w:instrText>
+      </w:r>
+      <w:r>
+        <w:fldChar w:fldCharType="separate"/>
+      </w:r>
+      <w:r>
+        <w:t xml:space="preserve">Table </w:t>
+      </w:r>
+      <w:r>
+        <w:rPr>
+          <w:noProof/>
+        </w:rPr>
+        <w:t>5</w:t>
+      </w:r>
+      <w:r>
+        <w:fldChar w:fldCharType="end"/>
+      </w:r>
+      <w:r>
+        <w:t>.</w:t>
+      </w:r>
+    </w:p>
+    <w:p>
+      <w:pPr>
+        <w:pStyle w:val="Caption"/>
+        <w:keepNext/>
+      </w:pPr>
+      <w:bookmarkStart w:id="12" w:name="_Ref88937262"/>
+      <w:r>
+        <w:t xml:space="preserve">Table </w:t>
+      </w:r>
+      <w:fldSimple w:instr=" SEQ Table \* ARABIC ">
+        <w:r>
+          <w:rPr>
+            <w:noProof/>
+          </w:rPr>
+          <w:t>5</w:t>
+        </w:r>
+      </w:fldSimple>
+      <w:bookmarkEnd w:id="12"/>
+      <w:r>
+        <w:t xml:space="preserve"> </w:t>
+      </w:r>
+      <w:r>
+        <w:t>Hyperparameters for the CIFAR-10 problem</w:t>
+      </w:r>
+    </w:p>
+    <w:tbl>
+      <w:tblPr>
+        <w:tblStyle w:val="TableGrid"/>
+        <w:tblW w:w="0" w:type="auto"/>
+        <w:tblLook w:val="04A0" w:firstRow="1" w:lastRow="0" w:firstColumn="1" w:lastColumn="0" w:noHBand="0" w:noVBand="1"/>
+      </w:tblPr>
+      <w:tblGrid>
+        <w:gridCol w:w="4675"/>
+        <w:gridCol w:w="4675"/>
+      </w:tblGrid>
+      <w:tr>
+        <w:tc>
+          <w:tcPr>
+            <w:tcW w:w="4675" w:type="dxa"/>
+          </w:tcPr>
+          <w:p>
+            <w:pPr>
+              <w:rPr>
+                <w:b/>
+                <w:bCs/>
+              </w:rPr>
+            </w:pPr>
+            <w:r>
+              <w:rPr>
+                <w:b/>
+                <w:bCs/>
+              </w:rPr>
+              <w:t>Optimizer</w:t>
+            </w:r>
+          </w:p>
+        </w:tc>
+        <w:tc>
+          <w:tcPr>
+            <w:tcW w:w="4675" w:type="dxa"/>
+          </w:tcPr>
+          <w:p>
+            <w:r>
+              <w:t>Adam</w:t>
+            </w:r>
+          </w:p>
+        </w:tc>
+      </w:tr>
+      <w:tr>
+        <w:tc>
+          <w:tcPr>
+            <w:tcW w:w="4675" w:type="dxa"/>
+          </w:tcPr>
+          <w:p>
+            <w:pPr>
+              <w:rPr>
+                <w:b/>
+                <w:bCs/>
+              </w:rPr>
+            </w:pPr>
+            <w:r>
+              <w:rPr>
+                <w:b/>
+                <w:bCs/>
+              </w:rPr>
+              <w:t>Loss</w:t>
+            </w:r>
+          </w:p>
+        </w:tc>
+        <w:tc>
+          <w:tcPr>
+            <w:tcW w:w="4675" w:type="dxa"/>
+          </w:tcPr>
+          <w:p>
+            <w:r>
+              <w:t>Sparse Categorical Cross Entropy Loss</w:t>
+            </w:r>
+          </w:p>
+        </w:tc>
+      </w:tr>
+      <w:tr>
+        <w:tc>
+          <w:tcPr>
+            <w:tcW w:w="4675" w:type="dxa"/>
+          </w:tcPr>
+          <w:p>
+            <w:pPr>
+              <w:rPr>
+                <w:b/>
+                <w:bCs/>
+              </w:rPr>
+            </w:pPr>
+            <w:r>
+              <w:rPr>
+                <w:b/>
+                <w:bCs/>
+              </w:rPr>
+              <w:t>Epochs</w:t>
+            </w:r>
+          </w:p>
+        </w:tc>
+        <w:tc>
+          <w:tcPr>
+            <w:tcW w:w="4675" w:type="dxa"/>
+          </w:tcPr>
+          <w:p>
+            <w:r>
+              <w:t>1</w:t>
+            </w:r>
+            <w:r>
+              <w:t>5</w:t>
+            </w:r>
+          </w:p>
+        </w:tc>
+      </w:tr>
+      <w:tr>
+        <w:tc>
+          <w:tcPr>
+            <w:tcW w:w="4675" w:type="dxa"/>
+          </w:tcPr>
+          <w:p>
+            <w:pPr>
+              <w:rPr>
+                <w:b/>
+                <w:bCs/>
+              </w:rPr>
+            </w:pPr>
+            <w:r>
+              <w:rPr>
+                <w:b/>
+                <w:bCs/>
+              </w:rPr>
+              <w:t>Activation of layers</w:t>
+            </w:r>
+          </w:p>
+        </w:tc>
+        <w:tc>
+          <w:tcPr>
+            <w:tcW w:w="4675" w:type="dxa"/>
+          </w:tcPr>
+          <w:p>
+            <w:r>
+              <w:t>ReLU</w:t>
+            </w:r>
+          </w:p>
+        </w:tc>
+      </w:tr>
+    </w:tbl>
+    <w:p/>
+    <w:p>
+      <w:pPr>
+        <w:pStyle w:val="ListParagraph"/>
+        <w:numPr>
+          <w:ilvl w:val="2"/>
+          <w:numId w:val="5"/>
+        </w:numPr>
+        <w:rPr>
+          <w:b/>
+          <w:bCs/>
+        </w:rPr>
+      </w:pPr>
+      <w:r>
+        <w:rPr>
+          <w:b/>
+          <w:bCs/>
+        </w:rPr>
+        <w:t>Stride and filter sizes</w:t>
+      </w:r>
+    </w:p>
+    <w:p>
+      <w:r>
+        <w:t xml:space="preserve">Similar to section 1, different stride and filter sizes were tested for this particular dataset and the results can be seen in </w:t>
+      </w:r>
+      <w:r>
+        <w:fldChar w:fldCharType="begin"/>
+      </w:r>
+      <w:r>
+        <w:instrText xml:space="preserve"> REF _Ref88926291 \h </w:instrText>
+      </w:r>
+      <w:r>
+        <w:fldChar w:fldCharType="separate"/>
+      </w:r>
+      <w:r>
+        <w:t xml:space="preserve">Table </w:t>
+      </w:r>
+      <w:r>
+        <w:rPr>
+          <w:noProof/>
+        </w:rPr>
+        <w:t>6</w:t>
+      </w:r>
+      <w:r>
+        <w:fldChar w:fldCharType="end"/>
+      </w:r>
+      <w:r>
+        <w:t>.</w:t>
+      </w:r>
+    </w:p>
+    <w:p>
+      <w:pPr>
+        <w:pStyle w:val="Caption"/>
+        <w:keepNext/>
+      </w:pPr>
+      <w:bookmarkStart w:id="13" w:name="_Ref88926291"/>
+      <w:r>
+        <w:t xml:space="preserve">Table </w:t>
+      </w:r>
+      <w:fldSimple w:instr=" SEQ Table \* ARABIC ">
+        <w:r>
+          <w:rPr>
+            <w:noProof/>
+          </w:rPr>
+          <w:t>6</w:t>
+        </w:r>
+      </w:fldSimple>
+      <w:bookmarkEnd w:id="13"/>
+      <w:r>
+        <w:t xml:space="preserve"> Different stride and filter sizes for the CIFAR-10 problem</w:t>
+      </w:r>
+    </w:p>
+    <w:tbl>
+      <w:tblPr>
+        <w:tblStyle w:val="TableGrid"/>
+        <w:tblW w:w="0" w:type="auto"/>
+        <w:tblLook w:val="04A0" w:firstRow="1" w:lastRow="0" w:firstColumn="1" w:lastColumn="0" w:noHBand="0" w:noVBand="1"/>
+      </w:tblPr>
+      <w:tblGrid>
+        <w:gridCol w:w="1514"/>
+        <w:gridCol w:w="1631"/>
+        <w:gridCol w:w="1703"/>
+        <w:gridCol w:w="1470"/>
+        <w:gridCol w:w="1592"/>
+        <w:gridCol w:w="1440"/>
+      </w:tblGrid>
+      <w:tr>
+        <w:tc>
+          <w:tcPr>
+            <w:tcW w:w="1514" w:type="dxa"/>
+          </w:tcPr>
+          <w:p>
+            <w:pPr>
+              <w:jc w:val="center"/>
+              <w:rPr>
+                <w:b/>
+                <w:bCs/>
+              </w:rPr>
+            </w:pPr>
+            <w:r>
+              <w:rPr>
+                <w:b/>
+                <w:bCs/>
+              </w:rPr>
+              <w:t>Filter size</w:t>
+            </w:r>
+          </w:p>
+        </w:tc>
+        <w:tc>
+          <w:tcPr>
+            <w:tcW w:w="1631" w:type="dxa"/>
+          </w:tcPr>
+          <w:p>
+            <w:pPr>
+              <w:jc w:val="center"/>
+              <w:rPr>
+                <w:b/>
+                <w:bCs/>
+              </w:rPr>
+            </w:pPr>
+            <w:r>
+              <w:rPr>
+                <w:b/>
+                <w:bCs/>
+              </w:rPr>
+              <w:t>Strides</w:t>
+            </w:r>
+          </w:p>
+        </w:tc>
+        <w:tc>
+          <w:tcPr>
+            <w:tcW w:w="1703" w:type="dxa"/>
+          </w:tcPr>
+          <w:p>
+            <w:pPr>
+              <w:jc w:val="center"/>
+              <w:rPr>
+                <w:b/>
+                <w:bCs/>
+              </w:rPr>
+            </w:pPr>
+            <w:r>
+              <w:rPr>
+                <w:b/>
+                <w:bCs/>
+              </w:rPr>
+              <w:t>Padding</w:t>
+            </w:r>
+          </w:p>
+        </w:tc>
+        <w:tc>
+          <w:tcPr>
+            <w:tcW w:w="1470" w:type="dxa"/>
+          </w:tcPr>
+          <w:p>
+            <w:pPr>
+              <w:jc w:val="center"/>
+              <w:rPr>
+                <w:b/>
+                <w:bCs/>
+              </w:rPr>
+            </w:pPr>
+            <w:r>
+              <w:rPr>
+                <w:b/>
+                <w:bCs/>
+              </w:rPr>
+              <w:t>Loss</w:t>
+            </w:r>
+          </w:p>
+        </w:tc>
+        <w:tc>
+          <w:tcPr>
+            <w:tcW w:w="1592" w:type="dxa"/>
+          </w:tcPr>
+          <w:p>
+            <w:pPr>
+              <w:jc w:val="center"/>
+              <w:rPr>
+                <w:b/>
+                <w:bCs/>
+              </w:rPr>
+            </w:pPr>
+            <w:r>
+              <w:rPr>
+                <w:b/>
+                <w:bCs/>
+              </w:rPr>
+              <w:t>Accuracy</w:t>
+            </w:r>
+          </w:p>
+        </w:tc>
+        <w:tc>
+          <w:tcPr>
+            <w:tcW w:w="1440" w:type="dxa"/>
+          </w:tcPr>
+          <w:p>
+            <w:pPr>
+              <w:jc w:val="center"/>
+              <w:rPr>
+                <w:b/>
+                <w:bCs/>
+              </w:rPr>
+            </w:pPr>
+            <m:oMath>
+              <m:r>
+                <m:rPr>
+                  <m:sty m:val="bi"/>
+                </m:rPr>
+                <w:rPr>
+                  <w:rFonts w:ascii="Cambria Math" w:hAnsi="Cambria Math"/>
+                </w:rPr>
+                <m:t>∆</m:t>
+              </m:r>
+            </m:oMath>
+            <w:r>
+              <w:rPr>
+                <w:b/>
+                <w:bCs/>
+              </w:rPr>
+              <w:t>Accuracy</w:t>
+            </w:r>
+          </w:p>
+        </w:tc>
+      </w:tr>
+      <w:tr>
+        <w:tc>
+          <w:tcPr>
+            <w:tcW w:w="1514" w:type="dxa"/>
+            <w:vAlign w:val="center"/>
+          </w:tcPr>
+          <w:p>
+            <w:pPr>
+              <w:jc w:val="center"/>
+            </w:pPr>
+            <w:r>
+              <w:rPr>
+                <w:color w:val="000000"/>
+              </w:rPr>
+              <w:t>3x3</w:t>
+            </w:r>
+          </w:p>
+        </w:tc>
+        <w:tc>
+          <w:tcPr>
+            <w:tcW w:w="1631" w:type="dxa"/>
+            <w:vAlign w:val="center"/>
+          </w:tcPr>
+          <w:p>
+            <w:pPr>
+              <w:jc w:val="center"/>
+            </w:pPr>
+            <w:r>
+              <w:rPr>
+                <w:color w:val="000000"/>
+              </w:rPr>
+              <w:t>1,1</w:t>
+            </w:r>
+          </w:p>
+        </w:tc>
+        <w:tc>
+          <w:tcPr>
+            <w:tcW w:w="1703" w:type="dxa"/>
+            <w:vAlign w:val="center"/>
+          </w:tcPr>
+          <w:p>
+            <w:pPr>
+              <w:jc w:val="center"/>
+            </w:pPr>
+            <w:r>
+              <w:rPr>
+                <w:color w:val="000000"/>
+              </w:rPr>
+              <w:t>Same</w:t>
+            </w:r>
+          </w:p>
+        </w:tc>
+        <w:tc>
+          <w:tcPr>
+            <w:tcW w:w="1470" w:type="dxa"/>
+            <w:vAlign w:val="center"/>
+          </w:tcPr>
+          <w:p>
+            <w:pPr>
+              <w:jc w:val="center"/>
+            </w:pPr>
+            <w:r>
+              <w:rPr>
+                <w:color w:val="000000"/>
+              </w:rPr>
+              <w:t>1.1179</w:t>
+            </w:r>
+          </w:p>
+        </w:tc>
+        <w:tc>
+          <w:tcPr>
+            <w:tcW w:w="1592" w:type="dxa"/>
+            <w:vAlign w:val="center"/>
+          </w:tcPr>
+          <w:p>
+            <w:pPr>
+              <w:jc w:val="center"/>
+            </w:pPr>
+            <w:r>
+              <w:rPr>
+                <w:color w:val="000000"/>
+              </w:rPr>
+              <w:t>71.20%</w:t>
+            </w:r>
+          </w:p>
+        </w:tc>
+        <w:tc>
+          <w:tcPr>
+            <w:tcW w:w="1440" w:type="dxa"/>
+            <w:vAlign w:val="center"/>
+          </w:tcPr>
+          <w:p>
+            <w:pPr>
+              <w:jc w:val="center"/>
+            </w:pPr>
+            <w:r>
+              <w:t>------</w:t>
+            </w:r>
+          </w:p>
+        </w:tc>
+      </w:tr>
+      <w:tr>
+        <w:tc>
+          <w:tcPr>
+            <w:tcW w:w="1514" w:type="dxa"/>
+            <w:vAlign w:val="center"/>
+          </w:tcPr>
+          <w:p>
+            <w:pPr>
+              <w:jc w:val="center"/>
+            </w:pPr>
+            <w:r>
+              <w:rPr>
+                <w:color w:val="000000"/>
+              </w:rPr>
+              <w:lastRenderedPageBreak/>
+              <w:t>3x3</w:t>
+            </w:r>
+          </w:p>
+        </w:tc>
+        <w:tc>
+          <w:tcPr>
+            <w:tcW w:w="1631" w:type="dxa"/>
+            <w:vAlign w:val="center"/>
+          </w:tcPr>
+          <w:p>
+            <w:pPr>
+              <w:jc w:val="center"/>
+            </w:pPr>
+            <w:r>
+              <w:rPr>
+                <w:color w:val="000000"/>
+              </w:rPr>
+              <w:t>2,2</w:t>
+            </w:r>
+          </w:p>
+        </w:tc>
+        <w:tc>
+          <w:tcPr>
+            <w:tcW w:w="1703" w:type="dxa"/>
+            <w:vAlign w:val="center"/>
+          </w:tcPr>
+          <w:p>
+            <w:pPr>
+              <w:jc w:val="center"/>
+            </w:pPr>
+            <w:r>
+              <w:rPr>
+                <w:color w:val="000000"/>
+              </w:rPr>
+              <w:t>Same</w:t>
+            </w:r>
+          </w:p>
+        </w:tc>
+        <w:tc>
+          <w:tcPr>
+            <w:tcW w:w="1470" w:type="dxa"/>
+            <w:vAlign w:val="center"/>
+          </w:tcPr>
+          <w:p>
+            <w:pPr>
+              <w:jc w:val="center"/>
+            </w:pPr>
+            <w:r>
+              <w:rPr>
+                <w:color w:val="000000"/>
+              </w:rPr>
+              <w:t>1.4857</w:t>
+            </w:r>
+          </w:p>
+        </w:tc>
+        <w:tc>
+          <w:tcPr>
+            <w:tcW w:w="1592" w:type="dxa"/>
+            <w:vAlign w:val="center"/>
+          </w:tcPr>
+          <w:p>
+            <w:pPr>
+              <w:jc w:val="center"/>
+            </w:pPr>
+            <w:r>
+              <w:rPr>
+                <w:color w:val="000000"/>
+              </w:rPr>
+              <w:t>69.08%</w:t>
+            </w:r>
+          </w:p>
+        </w:tc>
+        <w:tc>
+          <w:tcPr>
+            <w:tcW w:w="1440" w:type="dxa"/>
+            <w:vAlign w:val="center"/>
+          </w:tcPr>
+          <w:p>
+            <w:pPr>
+              <w:jc w:val="center"/>
+            </w:pPr>
+            <w:r>
+              <w:rPr>
+                <w:color w:val="FF0000"/>
+              </w:rPr>
+              <w:t>-2.12%</w:t>
+            </w:r>
+          </w:p>
+        </w:tc>
+      </w:tr>
+      <w:tr>
+        <w:tc>
+          <w:tcPr>
+            <w:tcW w:w="1514" w:type="dxa"/>
+            <w:vAlign w:val="center"/>
+          </w:tcPr>
+          <w:p>
+            <w:pPr>
+              <w:jc w:val="center"/>
+            </w:pPr>
+            <w:r>
+              <w:rPr>
+                <w:color w:val="000000"/>
+              </w:rPr>
+              <w:t>5,5</w:t>
+            </w:r>
+          </w:p>
+        </w:tc>
+        <w:tc>
+          <w:tcPr>
+            <w:tcW w:w="1631" w:type="dxa"/>
+            <w:vAlign w:val="center"/>
+          </w:tcPr>
+          <w:p>
+            <w:pPr>
+              <w:jc w:val="center"/>
+            </w:pPr>
+            <w:r>
+              <w:rPr>
+                <w:color w:val="000000"/>
+              </w:rPr>
+              <w:t>2,2</w:t>
+            </w:r>
+          </w:p>
+        </w:tc>
+        <w:tc>
+          <w:tcPr>
+            <w:tcW w:w="1703" w:type="dxa"/>
+            <w:vAlign w:val="center"/>
+          </w:tcPr>
+          <w:p>
+            <w:pPr>
+              <w:jc w:val="center"/>
+            </w:pPr>
+            <w:r>
+              <w:rPr>
+                <w:color w:val="000000"/>
+              </w:rPr>
+              <w:t>Same</w:t>
+            </w:r>
+          </w:p>
+        </w:tc>
+        <w:tc>
+          <w:tcPr>
+            <w:tcW w:w="1470" w:type="dxa"/>
+            <w:vAlign w:val="center"/>
+          </w:tcPr>
+          <w:p>
+            <w:pPr>
+              <w:jc w:val="center"/>
+            </w:pPr>
+            <w:r>
+              <w:rPr>
+                <w:color w:val="000000"/>
+              </w:rPr>
+              <w:t>1.1143</w:t>
+            </w:r>
+          </w:p>
+        </w:tc>
+        <w:tc>
+          <w:tcPr>
+            <w:tcW w:w="1592" w:type="dxa"/>
+            <w:vAlign w:val="center"/>
+          </w:tcPr>
+          <w:p>
+            <w:pPr>
+              <w:jc w:val="center"/>
+            </w:pPr>
+            <w:r>
+              <w:rPr>
+                <w:color w:val="000000"/>
+              </w:rPr>
+              <w:t>62.54%</w:t>
+            </w:r>
+          </w:p>
+        </w:tc>
+        <w:tc>
+          <w:tcPr>
+            <w:tcW w:w="1440" w:type="dxa"/>
+            <w:vAlign w:val="center"/>
+          </w:tcPr>
+          <w:p>
+            <w:pPr>
+              <w:jc w:val="center"/>
+            </w:pPr>
+            <w:r>
+              <w:rPr>
+                <w:color w:val="FF0000"/>
+              </w:rPr>
+              <w:t>-8.66%</w:t>
+            </w:r>
+          </w:p>
+        </w:tc>
+      </w:tr>
+      <w:tr>
+        <w:tc>
+          <w:tcPr>
+            <w:tcW w:w="1514" w:type="dxa"/>
+            <w:vAlign w:val="center"/>
+          </w:tcPr>
+          <w:p>
+            <w:pPr>
+              <w:jc w:val="center"/>
+            </w:pPr>
+            <w:r>
+              <w:rPr>
+                <w:color w:val="000000"/>
+              </w:rPr>
+              <w:t>5,5</w:t>
+            </w:r>
+          </w:p>
+        </w:tc>
+        <w:tc>
+          <w:tcPr>
+            <w:tcW w:w="1631" w:type="dxa"/>
+            <w:vAlign w:val="center"/>
+          </w:tcPr>
+          <w:p>
+            <w:pPr>
+              <w:jc w:val="center"/>
+            </w:pPr>
+            <w:r>
+              <w:rPr>
+                <w:color w:val="000000"/>
+              </w:rPr>
+              <w:t>1,1</w:t>
+            </w:r>
+          </w:p>
+        </w:tc>
+        <w:tc>
+          <w:tcPr>
+            <w:tcW w:w="1703" w:type="dxa"/>
+            <w:vAlign w:val="center"/>
+          </w:tcPr>
+          <w:p>
+            <w:pPr>
+              <w:jc w:val="center"/>
+            </w:pPr>
+            <w:r>
+              <w:rPr>
+                <w:color w:val="000000"/>
+              </w:rPr>
+              <w:t>Same</w:t>
+            </w:r>
+          </w:p>
+        </w:tc>
+        <w:tc>
+          <w:tcPr>
+            <w:tcW w:w="1470" w:type="dxa"/>
+            <w:vAlign w:val="center"/>
+          </w:tcPr>
+          <w:p>
+            <w:pPr>
+              <w:jc w:val="center"/>
+            </w:pPr>
+            <w:r>
+              <w:rPr>
+                <w:color w:val="000000"/>
+              </w:rPr>
+              <w:t>1.0841</w:t>
+            </w:r>
+          </w:p>
+        </w:tc>
+        <w:tc>
+          <w:tcPr>
+            <w:tcW w:w="1592" w:type="dxa"/>
+            <w:vAlign w:val="center"/>
+          </w:tcPr>
+          <w:p>
+            <w:pPr>
+              <w:jc w:val="center"/>
+            </w:pPr>
+            <w:r>
+              <w:rPr>
+                <w:color w:val="000000"/>
+              </w:rPr>
+              <w:t>61.33%</w:t>
+            </w:r>
+          </w:p>
+        </w:tc>
+        <w:tc>
+          <w:tcPr>
+            <w:tcW w:w="1440" w:type="dxa"/>
+            <w:vAlign w:val="center"/>
+          </w:tcPr>
+          <w:p>
+            <w:pPr>
+              <w:jc w:val="center"/>
+            </w:pPr>
+            <w:r>
+              <w:rPr>
+                <w:color w:val="FF0000"/>
+              </w:rPr>
+              <w:t>-9.87%</w:t>
+            </w:r>
+          </w:p>
+        </w:tc>
+      </w:tr>
+    </w:tbl>
+    <w:p/>
+    <w:p>
+      <w:r>
+        <w:t>The configuration that yielded the best results was the first one tested, with a filter size of 3x3 and a stride of 1,1.</w:t>
+      </w:r>
+    </w:p>
+    <w:p>
+      <w:pPr>
+        <w:pStyle w:val="ListParagraph"/>
+        <w:numPr>
+          <w:ilvl w:val="2"/>
+          <w:numId w:val="5"/>
+        </w:numPr>
+        <w:rPr>
+          <w:b/>
+          <w:bCs/>
+        </w:rPr>
+      </w:pPr>
+      <w:r>
+        <w:rPr>
+          <w:b/>
+          <w:bCs/>
+        </w:rPr>
+        <w:t>Learning curve plot</w:t>
+      </w:r>
+      <w:r>
+        <w:rPr>
+          <w:b/>
+          <w:bCs/>
+        </w:rPr>
+        <w:t xml:space="preserve"> and Accuracy </w:t>
+      </w:r>
+      <w:r>
+        <w:rPr>
+          <w:b/>
+          <w:bCs/>
+        </w:rPr>
+        <w:t>of training and test sets</w:t>
+      </w:r>
+    </w:p>
+    <w:p>
+      <w:r>
+        <w:t xml:space="preserve">In </w:t>
+      </w:r>
+      <w:r>
+        <w:fldChar w:fldCharType="begin"/>
+      </w:r>
+      <w:r>
+        <w:instrText xml:space="preserve"> REF _Ref88926359 \h </w:instrText>
+      </w:r>
+      <w:r>
+        <w:fldChar w:fldCharType="separate"/>
+      </w:r>
+      <w:r>
+        <w:t xml:space="preserve">Figure </w:t>
+      </w:r>
+      <w:r>
+        <w:rPr>
+          <w:noProof/>
+        </w:rPr>
+        <w:t>15</w:t>
+      </w:r>
+      <w:r>
+        <w:fldChar w:fldCharType="end"/>
+      </w:r>
+      <w:r>
+        <w:t xml:space="preserve"> one can observe the training loss and model accuracy for the test and training data. In the model accuracy for the test and training data, it is noticeable that approximately after epoch 3, even though the training accuracy increases, the test accuracy remains similar, indicating that the </w:t>
+      </w:r>
+      <w:r>
+        <w:t>model is incapable of improving its generalization to new unseen data</w:t>
+      </w:r>
+      <w:r>
+        <w:t xml:space="preserve"> and is overfitting the training set</w:t>
+      </w:r>
+      <w:r>
+        <w:t>.</w:t>
+      </w:r>
+    </w:p>
+    <w:p>
+      <w:r>
+        <w:t xml:space="preserve">Some type of regularization is known to mitigate the overfitting problem, as we can see in the section </w:t>
+      </w:r>
+      <w:r>
+        <w:fldChar w:fldCharType="begin"/>
+      </w:r>
+      <w:r>
+        <w:instrText xml:space="preserve"> REF _Ref88926945 \r \h </w:instrText>
+      </w:r>
+      <w:r>
+        <w:fldChar w:fldCharType="separate"/>
+      </w:r>
+      <w:r>
+        <w:t>2.4</w:t>
+      </w:r>
+      <w:r>
+        <w:fldChar w:fldCharType="end"/>
+      </w:r>
+      <w:r>
+        <w:t>, where the training and test accuracy are more aligned after implementing an L2 regularization to the model.</w:t>
+      </w:r>
+    </w:p>
+    <w:p>
+      <w:pPr>
+        <w:keepNext/>
+      </w:pPr>
+      <w:r>
+        <w:drawing>
+          <wp:inline distT="0" distB="0" distL="0" distR="0" wp14:anchorId="653EF66A" wp14:editId="343C5ACE">
+            <wp:extent cx="5943600" cy="3168015"/>
+            <wp:effectExtent l="0" t="0" r="0" b="0"/>
+            <wp:docPr id="86" name="Picture 86" descr="Chart, line chart&#10;&#10;Description automatically generated"/>
+            <wp:cNvGraphicFramePr>
+              <a:graphicFrameLocks xmlns:a="http://schemas.openxmlformats.org/drawingml/2006/main" noChangeAspect="1"/>
+            </wp:cNvGraphicFramePr>
+            <a:graphic xmlns:a="http://schemas.openxmlformats.org/drawingml/2006/main">
+              <a:graphicData uri="http://schemas.openxmlformats.org/drawingml/2006/picture">
+                <pic:pic xmlns:pic="http://schemas.openxmlformats.org/drawingml/2006/picture">
+                  <pic:nvPicPr>
+                    <pic:cNvPr id="86" name="Picture 86" descr="Chart, line chart&#10;&#10;Description automatically generated"/>
+                    <pic:cNvPicPr/>
+                  </pic:nvPicPr>
+                  <pic:blipFill>
+                    <a:blip r:embed="rId26"/>
+                    <a:stretch>
+                      <a:fillRect/>
+                    </a:stretch>
+                  </pic:blipFill>
+                  <pic:spPr>
+                    <a:xfrm>
+                      <a:off x="0" y="0"/>
+                      <a:ext cx="5943600" cy="3168015"/>
+                    </a:xfrm>
+                    <a:prstGeom prst="rect">
+                      <a:avLst/>
+                    </a:prstGeom>
+                  </pic:spPr>
+                </pic:pic>
+              </a:graphicData>
+            </a:graphic>
+          </wp:inline>
+        </w:drawing>
+      </w:r>
+    </w:p>
+    <w:p>
+      <w:pPr>
+        <w:pStyle w:val="Caption"/>
+      </w:pPr>
+      <w:bookmarkStart w:id="14" w:name="_Ref88926359"/>
+      <w:r>
+        <w:t xml:space="preserve">Figure </w:t>
+      </w:r>
+      <w:fldSimple w:instr=" SEQ Figure \* ARABIC ">
+        <w:r>
+          <w:rPr>
+            <w:noProof/>
+          </w:rPr>
+          <w:t>15</w:t>
+        </w:r>
+      </w:fldSimple>
+      <w:bookmarkEnd w:id="14"/>
+      <w:r>
+        <w:t xml:space="preserve"> </w:t>
+      </w:r>
+      <w:r>
+        <w:t>Model accuracy and training loss for the CIFAR-10 problem</w:t>
+      </w:r>
+    </w:p>
+    <w:p>
+      <w:r>
+        <w:t xml:space="preserve">The results for the test set were </w:t>
+      </w:r>
+      <w:r>
+        <w:rPr>
+          <w:color w:val="000000"/>
+        </w:rPr>
+        <w:t xml:space="preserve">1.1179 </w:t>
+      </w:r>
+      <w:r>
+        <w:t>and 71.20% for the loss and accuracy respectively.</w:t>
+      </w:r>
+    </w:p>
+    <w:p>
+      <w:pPr>
+        <w:pStyle w:val="ListParagraph"/>
+        <w:numPr>
+          <w:ilvl w:val="2"/>
+          <w:numId w:val="5"/>
+        </w:numPr>
+        <w:rPr>
+          <w:b/>
+          <w:bCs/>
+        </w:rPr>
+      </w:pPr>
+      <w:r>
+        <w:rPr>
+          <w:b/>
+          <w:bCs/>
+        </w:rPr>
+        <w:t>Distribution of weights and biases</w:t>
+      </w:r>
+    </w:p>
+    <w:p>
+      <w:pPr>
+        <w:keepNext/>
+      </w:pPr>
+      <w:r>
+        <w:lastRenderedPageBreak/>
+        <w:drawing>
+          <wp:inline distT="0" distB="0" distL="0" distR="0" wp14:anchorId="36099E8C" wp14:editId="0A7E860F">
+            <wp:extent cx="5943600" cy="1501775"/>
+            <wp:effectExtent l="0" t="0" r="0" b="3175"/>
+            <wp:docPr id="80" name="Picture 80" descr="Chart, histogram&#10;&#10;Description automatically generated"/>
+            <wp:cNvGraphicFramePr>
+              <a:graphicFrameLocks xmlns:a="http://schemas.openxmlformats.org/drawingml/2006/main" noChangeAspect="1"/>
+            </wp:cNvGraphicFramePr>
+            <a:graphic xmlns:a="http://schemas.openxmlformats.org/drawingml/2006/main">
+              <a:graphicData uri="http://schemas.openxmlformats.org/drawingml/2006/picture">
+                <pic:pic xmlns:pic="http://schemas.openxmlformats.org/drawingml/2006/picture">
+                  <pic:nvPicPr>
+                    <pic:cNvPr id="80" name="Picture 80" descr="Chart, histogram&#10;&#10;Description automatically generated"/>
+                    <pic:cNvPicPr/>
+                  </pic:nvPicPr>
+                  <pic:blipFill>
+                    <a:blip r:embed="rId27"/>
+                    <a:stretch>
+                      <a:fillRect/>
+                    </a:stretch>
+                  </pic:blipFill>
+                  <pic:spPr>
+                    <a:xfrm>
+                      <a:off x="0" y="0"/>
+                      <a:ext cx="5943600" cy="1501775"/>
+                    </a:xfrm>
+                    <a:prstGeom prst="rect">
+                      <a:avLst/>
+                    </a:prstGeom>
+                  </pic:spPr>
+                </pic:pic>
+              </a:graphicData>
+            </a:graphic>
+          </wp:inline>
+        </w:drawing>
+      </w:r>
+    </w:p>
+    <w:p>
+      <w:pPr>
+        <w:pStyle w:val="Caption"/>
+      </w:pPr>
+      <w:r>
+        <w:t xml:space="preserve">Figure </w:t>
+      </w:r>
+      <w:fldSimple w:instr=" SEQ Figure \* ARABIC ">
+        <w:r>
+          <w:rPr>
+            <w:noProof/>
+          </w:rPr>
+          <w:t>16</w:t>
+        </w:r>
+      </w:fldSimple>
+      <w:r>
+        <w:t xml:space="preserve"> </w:t>
+      </w:r>
+      <w:r>
+        <w:t>Weights and biases of the first convolutional layer</w:t>
+      </w:r>
+    </w:p>
+    <w:p>
+      <w:pPr>
+        <w:keepNext/>
+      </w:pPr>
+      <w:r>
+        <w:drawing>
+          <wp:inline distT="0" distB="0" distL="0" distR="0" wp14:anchorId="3DF01714" wp14:editId="035650D0">
+            <wp:extent cx="5943600" cy="1447800"/>
+            <wp:effectExtent l="0" t="0" r="0" b="0"/>
+            <wp:docPr id="81" name="Picture 81" descr="Chart, histogram&#10;&#10;Description automatically generated"/>
+            <wp:cNvGraphicFramePr>
+              <a:graphicFrameLocks xmlns:a="http://schemas.openxmlformats.org/drawingml/2006/main" noChangeAspect="1"/>
+            </wp:cNvGraphicFramePr>
+            <a:graphic xmlns:a="http://schemas.openxmlformats.org/drawingml/2006/main">
+              <a:graphicData uri="http://schemas.openxmlformats.org/drawingml/2006/picture">
+                <pic:pic xmlns:pic="http://schemas.openxmlformats.org/drawingml/2006/picture">
+                  <pic:nvPicPr>
+                    <pic:cNvPr id="81" name="Picture 81" descr="Chart, histogram&#10;&#10;Description automatically generated"/>
+                    <pic:cNvPicPr/>
+                  </pic:nvPicPr>
+                  <pic:blipFill>
+                    <a:blip r:embed="rId28"/>
+                    <a:stretch>
+                      <a:fillRect/>
+                    </a:stretch>
+                  </pic:blipFill>
+                  <pic:spPr>
+                    <a:xfrm>
+                      <a:off x="0" y="0"/>
+                      <a:ext cx="5943600" cy="1447800"/>
+                    </a:xfrm>
+                    <a:prstGeom prst="rect">
+                      <a:avLst/>
+                    </a:prstGeom>
+                  </pic:spPr>
+                </pic:pic>
+              </a:graphicData>
+            </a:graphic>
+          </wp:inline>
+        </w:drawing>
+      </w:r>
+    </w:p>
+    <w:p>
+      <w:pPr>
+        <w:pStyle w:val="Caption"/>
+      </w:pPr>
+      <w:r>
+        <w:t xml:space="preserve">Figure </w:t>
+      </w:r>
+      <w:fldSimple w:instr=" SEQ Figure \* ARABIC ">
+        <w:r>
+          <w:rPr>
+            <w:noProof/>
+          </w:rPr>
+          <w:t>17</w:t>
+        </w:r>
+      </w:fldSimple>
+      <w:r>
+        <w:t xml:space="preserve"> </w:t>
+      </w:r>
+      <w:r>
+        <w:t xml:space="preserve">Weights and biases of the </w:t>
+      </w:r>
+      <w:r>
+        <w:t>second</w:t>
+      </w:r>
+      <w:r>
+        <w:t xml:space="preserve"> convolutional layer</w:t>
+      </w:r>
+    </w:p>
+    <w:p>
+      <w:pPr>
+        <w:keepNext/>
+      </w:pPr>
+      <w:r>
+        <w:drawing>
+          <wp:inline distT="0" distB="0" distL="0" distR="0" wp14:anchorId="087EDB5F" wp14:editId="7EEFCFF0">
+            <wp:extent cx="5943600" cy="1494155"/>
+            <wp:effectExtent l="0" t="0" r="0" b="0"/>
+            <wp:docPr id="82" name="Picture 82" descr="Chart, histogram, bubble chart&#10;&#10;Description automatically generated"/>
+            <wp:cNvGraphicFramePr>
+              <a:graphicFrameLocks xmlns:a="http://schemas.openxmlformats.org/drawingml/2006/main" noChangeAspect="1"/>
+            </wp:cNvGraphicFramePr>
+            <a:graphic xmlns:a="http://schemas.openxmlformats.org/drawingml/2006/main">
+              <a:graphicData uri="http://schemas.openxmlformats.org/drawingml/2006/picture">
+                <pic:pic xmlns:pic="http://schemas.openxmlformats.org/drawingml/2006/picture">
+                  <pic:nvPicPr>
+                    <pic:cNvPr id="82" name="Picture 82" descr="Chart, histogram, bubble chart&#10;&#10;Description automatically generated"/>
+                    <pic:cNvPicPr/>
+                  </pic:nvPicPr>
+                  <pic:blipFill>
+                    <a:blip r:embed="rId29"/>
+                    <a:stretch>
+                      <a:fillRect/>
+                    </a:stretch>
+                  </pic:blipFill>
+                  <pic:spPr>
+                    <a:xfrm>
+                      <a:off x="0" y="0"/>
+                      <a:ext cx="5943600" cy="1494155"/>
+                    </a:xfrm>
+                    <a:prstGeom prst="rect">
+                      <a:avLst/>
+                    </a:prstGeom>
+                  </pic:spPr>
+                </pic:pic>
+              </a:graphicData>
+            </a:graphic>
+          </wp:inline>
+        </w:drawing>
+      </w:r>
+    </w:p>
+    <w:p>
+      <w:pPr>
+        <w:pStyle w:val="Caption"/>
+      </w:pPr>
+      <w:r>
+        <w:t xml:space="preserve">Figure </w:t>
+      </w:r>
+      <w:fldSimple w:instr=" SEQ Figure \* ARABIC ">
+        <w:r>
+          <w:rPr>
+            <w:noProof/>
+          </w:rPr>
+          <w:t>18</w:t>
+        </w:r>
+      </w:fldSimple>
+      <w:r>
+        <w:t xml:space="preserve"> </w:t>
+      </w:r>
+      <w:r>
+        <w:t xml:space="preserve">Weights and biases of the </w:t>
+      </w:r>
+      <w:r>
+        <w:t>third</w:t>
+      </w:r>
+      <w:r>
+        <w:t xml:space="preserve"> convolutional layer</w:t>
+      </w:r>
+    </w:p>
+    <w:p>
+      <w:pPr>
+        <w:keepNext/>
+      </w:pPr>
+      <w:r>
+        <w:drawing>
+          <wp:inline distT="0" distB="0" distL="0" distR="0" wp14:anchorId="16A34885" wp14:editId="21BFBFBD">
+            <wp:extent cx="5943600" cy="1464310"/>
+            <wp:effectExtent l="0" t="0" r="0" b="2540"/>
+            <wp:docPr id="83" name="Picture 83" descr="Chart, histogram&#10;&#10;Description automatically generated"/>
+            <wp:cNvGraphicFramePr>
+              <a:graphicFrameLocks xmlns:a="http://schemas.openxmlformats.org/drawingml/2006/main" noChangeAspect="1"/>
+            </wp:cNvGraphicFramePr>
+            <a:graphic xmlns:a="http://schemas.openxmlformats.org/drawingml/2006/main">
+              <a:graphicData uri="http://schemas.openxmlformats.org/drawingml/2006/picture">
+                <pic:pic xmlns:pic="http://schemas.openxmlformats.org/drawingml/2006/picture">
+                  <pic:nvPicPr>
+                    <pic:cNvPr id="83" name="Picture 83" descr="Chart, histogram&#10;&#10;Description automatically generated"/>
+                    <pic:cNvPicPr/>
+                  </pic:nvPicPr>
+                  <pic:blipFill>
+                    <a:blip r:embed="rId30"/>
+                    <a:stretch>
+                      <a:fillRect/>
+                    </a:stretch>
+                  </pic:blipFill>
+                  <pic:spPr>
+                    <a:xfrm>
+                      <a:off x="0" y="0"/>
+                      <a:ext cx="5943600" cy="1464310"/>
+                    </a:xfrm>
+                    <a:prstGeom prst="rect">
+                      <a:avLst/>
+                    </a:prstGeom>
+                  </pic:spPr>
+                </pic:pic>
+              </a:graphicData>
+            </a:graphic>
+          </wp:inline>
+        </w:drawing>
+      </w:r>
+    </w:p>
+    <w:p>
+      <w:pPr>
+        <w:pStyle w:val="Caption"/>
+      </w:pPr>
+      <w:r>
+        <w:t xml:space="preserve">Figure </w:t>
+      </w:r>
+      <w:fldSimple w:instr=" SEQ Figure \* ARABIC ">
+        <w:r>
+          <w:rPr>
+            <w:noProof/>
+          </w:rPr>
+          <w:t>19</w:t>
+        </w:r>
+      </w:fldSimple>
+      <w:r>
+        <w:t xml:space="preserve"> </w:t>
+      </w:r>
+      <w:r>
+        <w:t xml:space="preserve">Weights and biases of the first </w:t>
+      </w:r>
+      <w:r>
+        <w:t>Fully Connected</w:t>
+      </w:r>
+      <w:r>
+        <w:t xml:space="preserve"> layer</w:t>
+      </w:r>
+    </w:p>
+    <w:p>
+      <w:pPr>
+        <w:keepNext/>
+      </w:pPr>
+      <w:r>
+        <w:lastRenderedPageBreak/>
+        <w:drawing>
+          <wp:inline distT="0" distB="0" distL="0" distR="0" wp14:anchorId="3DD9FDCA" wp14:editId="2F27130E">
+            <wp:extent cx="5943600" cy="1527175"/>
+            <wp:effectExtent l="0" t="0" r="0" b="0"/>
+            <wp:docPr id="85" name="Picture 85" descr="Chart, histogram&#10;&#10;Description automatically generated"/>
+            <wp:cNvGraphicFramePr>
+              <a:graphicFrameLocks xmlns:a="http://schemas.openxmlformats.org/drawingml/2006/main" noChangeAspect="1"/>
+            </wp:cNvGraphicFramePr>
+            <a:graphic xmlns:a="http://schemas.openxmlformats.org/drawingml/2006/main">
+              <a:graphicData uri="http://schemas.openxmlformats.org/drawingml/2006/picture">
+                <pic:pic xmlns:pic="http://schemas.openxmlformats.org/drawingml/2006/picture">
+                  <pic:nvPicPr>
+                    <pic:cNvPr id="85" name="Picture 85" descr="Chart, histogram&#10;&#10;Description automatically generated"/>
+                    <pic:cNvPicPr/>
+                  </pic:nvPicPr>
+                  <pic:blipFill>
+                    <a:blip r:embed="rId31"/>
+                    <a:stretch>
+                      <a:fillRect/>
+                    </a:stretch>
+                  </pic:blipFill>
+                  <pic:spPr>
+                    <a:xfrm>
+                      <a:off x="0" y="0"/>
+                      <a:ext cx="5943600" cy="1527175"/>
+                    </a:xfrm>
+                    <a:prstGeom prst="rect">
+                      <a:avLst/>
+                    </a:prstGeom>
+                  </pic:spPr>
+                </pic:pic>
+              </a:graphicData>
+            </a:graphic>
+          </wp:inline>
+        </w:drawing>
+      </w:r>
+    </w:p>
+    <w:p>
+      <w:pPr>
+        <w:pStyle w:val="Caption"/>
+      </w:pPr>
+      <w:r>
+        <w:t xml:space="preserve">Figure </w:t>
+      </w:r>
+      <w:fldSimple w:instr=" SEQ Figure \* ARABIC ">
+        <w:r>
+          <w:rPr>
+            <w:noProof/>
+          </w:rPr>
+          <w:t>20</w:t>
+        </w:r>
+      </w:fldSimple>
+      <w:r>
+        <w:t xml:space="preserve"> </w:t>
+      </w:r>
+      <w:r>
+        <w:t xml:space="preserve">Weights and biases of the </w:t>
+      </w:r>
+      <w:r>
+        <w:t>second</w:t>
+      </w:r>
+      <w:r>
+        <w:t xml:space="preserve"> Fully Connected layer</w:t>
+      </w:r>
+    </w:p>
+    <w:p>
+      <w:pPr>
+        <w:keepNext/>
+      </w:pPr>
+      <w:r>
+        <w:drawing>
+          <wp:inline distT="0" distB="0" distL="0" distR="0" wp14:anchorId="4F129470" wp14:editId="46EE9249">
+            <wp:extent cx="5943600" cy="1491615"/>
+            <wp:effectExtent l="0" t="0" r="0" b="0"/>
+            <wp:docPr id="84" name="Picture 84" descr="Chart, histogram&#10;&#10;Description automatically generated"/>
+            <wp:cNvGraphicFramePr>
+              <a:graphicFrameLocks xmlns:a="http://schemas.openxmlformats.org/drawingml/2006/main" noChangeAspect="1"/>
+            </wp:cNvGraphicFramePr>
+            <a:graphic xmlns:a="http://schemas.openxmlformats.org/drawingml/2006/main">
+              <a:graphicData uri="http://schemas.openxmlformats.org/drawingml/2006/picture">
+                <pic:pic xmlns:pic="http://schemas.openxmlformats.org/drawingml/2006/picture">
+                  <pic:nvPicPr>
+                    <pic:cNvPr id="84" name="Picture 84" descr="Chart, histogram&#10;&#10;Description automatically generated"/>
+                    <pic:cNvPicPr/>
+                  </pic:nvPicPr>
+                  <pic:blipFill>
+                    <a:blip r:embed="rId32"/>
+                    <a:stretch>
+                      <a:fillRect/>
+                    </a:stretch>
+                  </pic:blipFill>
+                  <pic:spPr>
+                    <a:xfrm>
+                      <a:off x="0" y="0"/>
+                      <a:ext cx="5943600" cy="1491615"/>
+                    </a:xfrm>
+                    <a:prstGeom prst="rect">
+                      <a:avLst/>
+                    </a:prstGeom>
+                  </pic:spPr>
+                </pic:pic>
+              </a:graphicData>
+            </a:graphic>
+          </wp:inline>
+        </w:drawing>
+      </w:r>
+    </w:p>
+    <w:p>
+      <w:pPr>
+        <w:pStyle w:val="Caption"/>
+      </w:pPr>
+      <w:r>
+        <w:t xml:space="preserve">Figure </w:t>
+      </w:r>
+      <w:fldSimple w:instr=" SEQ Figure \* ARABIC ">
+        <w:r>
+          <w:rPr>
+            <w:noProof/>
+          </w:rPr>
+          <w:t>21</w:t>
+        </w:r>
+      </w:fldSimple>
+      <w:r>
+        <w:t xml:space="preserve"> </w:t>
+      </w:r>
+      <w:r>
+        <w:t xml:space="preserve">Weights and biases of the </w:t>
+      </w:r>
+      <w:r>
+        <w:t>third</w:t>
+      </w:r>
+      <w:r>
+        <w:t xml:space="preserve"> Fully Connected layer</w:t>
+      </w:r>
+    </w:p>
     <w:p>
       <w:pPr>
         <w:pStyle w:val="ListParagraph"/>
@@ -884,10 +5683,9 @@
           <w:b/>
           <w:bCs/>
         </w:rPr>
-        <w:t>Network architecture and results</w:t>
-      </w:r>
-    </w:p>
-    <w:p/>
+        <w:t>Examples</w:t>
+      </w:r>
+    </w:p>
     <w:p>
       <w:pPr>
         <w:pStyle w:val="ListParagraph"/>
@@ -905,10 +5703,72 @@
           <w:b/>
           <w:bCs/>
         </w:rPr>
-        <w:t>Model</w:t>
-      </w:r>
-    </w:p>
-    <w:p/>
+        <w:t>Correctly classified examples</w:t>
+      </w:r>
+    </w:p>
+    <w:p>
+      <w:pPr>
+        <w:keepNext/>
+      </w:pPr>
+      <w:r>
+        <w:drawing>
+          <wp:inline distT="0" distB="0" distL="0" distR="0" wp14:anchorId="6A8A86F8" wp14:editId="0060873A">
+            <wp:extent cx="5943600" cy="1158240"/>
+            <wp:effectExtent l="0" t="0" r="0" b="3810"/>
+            <wp:docPr id="89" name="Picture 89" descr="Graphical user interface, application&#10;&#10;Description automatically generated"/>
+            <wp:cNvGraphicFramePr>
+              <a:graphicFrameLocks xmlns:a="http://schemas.openxmlformats.org/drawingml/2006/main" noChangeAspect="1"/>
+            </wp:cNvGraphicFramePr>
+            <a:graphic xmlns:a="http://schemas.openxmlformats.org/drawingml/2006/main">
+              <a:graphicData uri="http://schemas.openxmlformats.org/drawingml/2006/picture">
+                <pic:pic xmlns:pic="http://schemas.openxmlformats.org/drawingml/2006/picture">
+                  <pic:nvPicPr>
+                    <pic:cNvPr id="89" name="Picture 89" descr="Graphical user interface, application&#10;&#10;Description automatically generated"/>
+                    <pic:cNvPicPr/>
+                  </pic:nvPicPr>
+                  <pic:blipFill>
+                    <a:blip r:embed="rId33"/>
+                    <a:stretch>
+                      <a:fillRect/>
+                    </a:stretch>
+                  </pic:blipFill>
+                  <pic:spPr>
+                    <a:xfrm>
+                      <a:off x="0" y="0"/>
+                      <a:ext cx="5943600" cy="1158240"/>
+                    </a:xfrm>
+                    <a:prstGeom prst="rect">
+                      <a:avLst/>
+                    </a:prstGeom>
+                  </pic:spPr>
+                </pic:pic>
+              </a:graphicData>
+            </a:graphic>
+          </wp:inline>
+        </w:drawing>
+      </w:r>
+    </w:p>
+    <w:p>
+      <w:pPr>
+        <w:pStyle w:val="Caption"/>
+      </w:pPr>
+      <w:bookmarkStart w:id="15" w:name="_Ref88937364"/>
+      <w:r>
+        <w:t xml:space="preserve">Figure </w:t>
+      </w:r>
+      <w:fldSimple w:instr=" SEQ Figure \* ARABIC ">
+        <w:r>
+          <w:rPr>
+            <w:noProof/>
+          </w:rPr>
+          <w:t>22</w:t>
+        </w:r>
+      </w:fldSimple>
+      <w:bookmarkEnd w:id="15"/>
+      <w:r>
+        <w:t xml:space="preserve"> Five correctly classified examples of the CIFAR-10 test dataset</w:t>
+      </w:r>
+    </w:p>
     <w:p>
       <w:pPr>
         <w:pStyle w:val="ListParagraph"/>
@@ -926,10 +5786,87 @@
           <w:b/>
           <w:bCs/>
         </w:rPr>
-        <w:t>Stride and filter sizes</w:t>
-      </w:r>
-    </w:p>
-    <w:p/>
+        <w:t>Incorrectly classified examples</w:t>
+      </w:r>
+    </w:p>
+    <w:p>
+      <w:pPr>
+        <w:keepNext/>
+      </w:pPr>
+      <w:r>
+        <w:drawing>
+          <wp:inline distT="0" distB="0" distL="0" distR="0" wp14:anchorId="0FCA5868" wp14:editId="4B2752B3">
+            <wp:extent cx="5943600" cy="1186815"/>
+            <wp:effectExtent l="0" t="0" r="0" b="0"/>
+            <wp:docPr id="88" name="Picture 88" descr="Graphical user interface, application, website, PowerPoint&#10;&#10;Description automatically generated"/>
+            <wp:cNvGraphicFramePr>
+              <a:graphicFrameLocks xmlns:a="http://schemas.openxmlformats.org/drawingml/2006/main" noChangeAspect="1"/>
+            </wp:cNvGraphicFramePr>
+            <a:graphic xmlns:a="http://schemas.openxmlformats.org/drawingml/2006/main">
+              <a:graphicData uri="http://schemas.openxmlformats.org/drawingml/2006/picture">
+                <pic:pic xmlns:pic="http://schemas.openxmlformats.org/drawingml/2006/picture">
+                  <pic:nvPicPr>
+                    <pic:cNvPr id="88" name="Picture 88" descr="Graphical user interface, application, website, PowerPoint&#10;&#10;Description automatically generated"/>
+                    <pic:cNvPicPr/>
+                  </pic:nvPicPr>
+                  <pic:blipFill>
+                    <a:blip r:embed="rId34"/>
+                    <a:stretch>
+                      <a:fillRect/>
+                    </a:stretch>
+                  </pic:blipFill>
+                  <pic:spPr>
+                    <a:xfrm>
+                      <a:off x="0" y="0"/>
+                      <a:ext cx="5943600" cy="1186815"/>
+                    </a:xfrm>
+                    <a:prstGeom prst="rect">
+                      <a:avLst/>
+                    </a:prstGeom>
+                  </pic:spPr>
+                </pic:pic>
+              </a:graphicData>
+            </a:graphic>
+          </wp:inline>
+        </w:drawing>
+      </w:r>
+    </w:p>
+    <w:p>
+      <w:pPr>
+        <w:pStyle w:val="Caption"/>
+      </w:pPr>
+      <w:bookmarkStart w:id="16" w:name="_Ref88937367"/>
+      <w:r>
+        <w:t xml:space="preserve">Figure </w:t>
+      </w:r>
+      <w:fldSimple w:instr=" SEQ Figure \* ARABIC ">
+        <w:r>
+          <w:rPr>
+            <w:noProof/>
+          </w:rPr>
+          <w:t>23</w:t>
+        </w:r>
+      </w:fldSimple>
+      <w:bookmarkEnd w:id="16"/>
+      <w:r>
+        <w:t xml:space="preserve"> </w:t>
+      </w:r>
+      <w:r>
+        <w:t xml:space="preserve"> Five </w:t>
+      </w:r>
+      <w:r>
+        <w:t>in</w:t>
+      </w:r>
+      <w:r>
+        <w:t>correctly classified examples of the CIFAR-10</w:t>
+      </w:r>
+      <w:r>
+        <w:t xml:space="preserve"> test</w:t>
+      </w:r>
+      <w:r>
+        <w:t xml:space="preserve"> dataset</w:t>
+      </w:r>
+    </w:p>
     <w:p>
       <w:pPr>
         <w:pStyle w:val="ListParagraph"/>
@@ -947,52 +5884,146 @@
           <w:b/>
           <w:bCs/>
         </w:rPr>
-        <w:t>Learning curve plot</w:t>
-      </w:r>
-    </w:p>
-    <w:p/>
-    <w:p>
-      <w:pPr>
-        <w:pStyle w:val="ListParagraph"/>
-        <w:numPr>
-          <w:ilvl w:val="2"/>
-          <w:numId w:val="5"/>
-        </w:numPr>
-        <w:rPr>
-          <w:b/>
-          <w:bCs/>
-        </w:rPr>
-      </w:pPr>
-      <w:r>
-        <w:rPr>
-          <w:b/>
-          <w:bCs/>
-        </w:rPr>
-        <w:t>Accuracy of training and test sets</w:t>
-      </w:r>
-    </w:p>
-    <w:p/>
-    <w:p>
-      <w:pPr>
-        <w:pStyle w:val="ListParagraph"/>
-        <w:numPr>
-          <w:ilvl w:val="2"/>
-          <w:numId w:val="5"/>
-        </w:numPr>
-        <w:rPr>
-          <w:b/>
-          <w:bCs/>
-        </w:rPr>
-      </w:pPr>
-      <w:r>
-        <w:rPr>
-          <w:b/>
-          <w:bCs/>
-        </w:rPr>
-        <w:t>Distribution of weights and biases</w:t>
-      </w:r>
-    </w:p>
-    <w:p/>
+        <w:t>Discussion</w:t>
+      </w:r>
+    </w:p>
+    <w:p>
+      <w:pPr>
+        <w:spacing w:line="259" w:lineRule="auto"/>
+      </w:pPr>
+      <w:r>
+        <w:t xml:space="preserve">The conclusions that can be drawn by analyzing the results from </w:t>
+      </w:r>
+      <w:r>
+        <w:fldChar w:fldCharType="begin"/>
+      </w:r>
+      <w:r>
+        <w:instrText xml:space="preserve"> REF _Ref88937364 \h </w:instrText>
+      </w:r>
+      <w:r>
+        <w:fldChar w:fldCharType="separate"/>
+      </w:r>
+      <w:r>
+        <w:t xml:space="preserve">Figure </w:t>
+      </w:r>
+      <w:r>
+        <w:rPr>
+          <w:noProof/>
+        </w:rPr>
+        <w:t>22</w:t>
+      </w:r>
+      <w:r>
+        <w:fldChar w:fldCharType="end"/>
+      </w:r>
+      <w:r>
+        <w:t xml:space="preserve"> and </w:t>
+      </w:r>
+      <w:r>
+        <w:fldChar w:fldCharType="begin"/>
+      </w:r>
+      <w:r>
+        <w:instrText xml:space="preserve"> REF _Ref88937367 \h </w:instrText>
+      </w:r>
+      <w:r>
+        <w:fldChar w:fldCharType="separate"/>
+      </w:r>
+      <w:r>
+        <w:t xml:space="preserve">Figure </w:t>
+      </w:r>
+      <w:r>
+        <w:rPr>
+          <w:noProof/>
+        </w:rPr>
+        <w:t>23</w:t>
+      </w:r>
+      <w:r>
+        <w:fldChar w:fldCharType="end"/>
+      </w:r>
+      <w:r>
+        <w:t xml:space="preserve"> are similar to those ones in the previous section, as most of the incorrectly classified </w:t>
+      </w:r>
+      <w:r>
+        <w:lastRenderedPageBreak/>
+        <w:t>examples from the test data</w:t>
+      </w:r>
+      <w:r>
+        <w:t>set</w:t>
+      </w:r>
+      <w:r>
+        <w:t xml:space="preserve"> are images where even a human can mislabel the object inside them. For example, the fourth picture in </w:t>
+      </w:r>
+      <w:r>
+        <w:fldChar w:fldCharType="begin"/>
+      </w:r>
+      <w:r>
+        <w:instrText xml:space="preserve"> REF _Ref88937367 \h </w:instrText>
+      </w:r>
+      <w:r>
+        <w:fldChar w:fldCharType="separate"/>
+      </w:r>
+      <w:r>
+        <w:t xml:space="preserve">Figure </w:t>
+      </w:r>
+      <w:r>
+        <w:rPr>
+          <w:noProof/>
+        </w:rPr>
+        <w:t>23</w:t>
+      </w:r>
+      <w:r>
+        <w:fldChar w:fldCharType="end"/>
+      </w:r>
+      <w:r>
+        <w:t xml:space="preserve"> can easily be a truck instead of an automobile, </w:t>
+      </w:r>
+      <w:r>
+        <w:t>so it makes sense for the neural network to predict this label. Of course, the images’ size also impacts the performance of the neural network, as we cannot expect many details</w:t>
+      </w:r>
+      <w:r>
+        <w:t xml:space="preserve"> of these kind of complex labels</w:t>
+      </w:r>
+      <w:r>
+        <w:t xml:space="preserve"> in a 32x32 color image. It is worth noticing that some of the correctly predicted images are also somewhat tricky to the human eye, as</w:t>
+      </w:r>
+      <w:r>
+        <w:t xml:space="preserve"> is</w:t>
+      </w:r>
+      <w:r>
+        <w:t xml:space="preserve"> the case of the second image, where the picture also has some of the characteristics found on a bird.</w:t>
+      </w:r>
+    </w:p>
+    <w:p>
+      <w:pPr>
+        <w:spacing w:line="259" w:lineRule="auto"/>
+      </w:pPr>
+      <w:r>
+        <w:t>As always with this kind of datasets, it is obvious that high</w:t>
+      </w:r>
+      <w:r>
+        <w:t>-</w:t>
+      </w:r>
+      <w:r>
+        <w:t xml:space="preserve">quality images improve the maximum performance an object recognition neural network can have, </w:t>
+      </w:r>
+      <w:r>
+        <w:t>by allowing</w:t>
+      </w:r>
+      <w:r>
+        <w:t xml:space="preserve"> the neural network to focus on smalle</w:t>
+      </w:r>
+      <w:r>
+        <w:t>r</w:t>
+      </w:r>
+      <w:r>
+        <w:t xml:space="preserve"> details that are solely </w:t>
+      </w:r>
+      <w:r>
+        <w:t>connected to a specific label and not shared between different ones.</w:t>
+      </w:r>
+      <w:r>
+        <w:br w:type="page"/>
+      </w:r>
+    </w:p>
     <w:p>
       <w:pPr>
         <w:pStyle w:val="ListParagraph"/>
@@ -1010,73 +6041,416 @@
           <w:b/>
           <w:bCs/>
         </w:rPr>
-        <w:t>Examples</w:t>
-      </w:r>
-    </w:p>
-    <w:p/>
-    <w:p>
-      <w:pPr>
-        <w:pStyle w:val="ListParagraph"/>
-        <w:numPr>
-          <w:ilvl w:val="2"/>
-          <w:numId w:val="5"/>
-        </w:numPr>
-        <w:rPr>
-          <w:b/>
-          <w:bCs/>
-        </w:rPr>
-      </w:pPr>
-      <w:r>
-        <w:rPr>
-          <w:b/>
-          <w:bCs/>
-        </w:rPr>
-        <w:t>Correctly classified examples</w:t>
-      </w:r>
-    </w:p>
-    <w:p/>
-    <w:p>
-      <w:pPr>
-        <w:pStyle w:val="ListParagraph"/>
-        <w:numPr>
-          <w:ilvl w:val="2"/>
-          <w:numId w:val="5"/>
-        </w:numPr>
-        <w:rPr>
-          <w:b/>
-          <w:bCs/>
-        </w:rPr>
-      </w:pPr>
-      <w:r>
-        <w:rPr>
-          <w:b/>
-          <w:bCs/>
-        </w:rPr>
-        <w:t>Incorrectly classified examples</w:t>
-      </w:r>
-    </w:p>
-    <w:p/>
-    <w:p>
-      <w:pPr>
-        <w:pStyle w:val="ListParagraph"/>
-        <w:numPr>
-          <w:ilvl w:val="2"/>
-          <w:numId w:val="5"/>
-        </w:numPr>
-        <w:rPr>
-          <w:b/>
-          <w:bCs/>
-        </w:rPr>
-      </w:pPr>
-      <w:r>
-        <w:rPr>
-          <w:b/>
-          <w:bCs/>
-        </w:rPr>
-        <w:t>Discussion</w:t>
-      </w:r>
-    </w:p>
-    <w:p/>
+        <w:lastRenderedPageBreak/>
+        <w:t>Feature maps</w:t>
+      </w:r>
+    </w:p>
+    <w:p>
+      <w:r>
+        <w:t xml:space="preserve">The feature maps presented in </w:t>
+      </w:r>
+      <w:r>
+        <w:fldChar w:fldCharType="begin"/>
+      </w:r>
+      <w:r>
+        <w:instrText xml:space="preserve"> REF _Ref88937971 \h </w:instrText>
+      </w:r>
+      <w:r>
+        <w:fldChar w:fldCharType="separate"/>
+      </w:r>
+      <w:r>
+        <w:t xml:space="preserve">Figure </w:t>
+      </w:r>
+      <w:r>
+        <w:rPr>
+          <w:noProof/>
+        </w:rPr>
+        <w:t>25</w:t>
+      </w:r>
+      <w:r>
+        <w:fldChar w:fldCharType="end"/>
+      </w:r>
+      <w:r>
+        <w:t xml:space="preserve">, </w:t>
+      </w:r>
+      <w:r>
+        <w:fldChar w:fldCharType="begin"/>
+      </w:r>
+      <w:r>
+        <w:instrText xml:space="preserve"> REF _Ref88937973 \h </w:instrText>
+      </w:r>
+      <w:r>
+        <w:fldChar w:fldCharType="separate"/>
+      </w:r>
+      <w:r>
+        <w:t xml:space="preserve">Figure </w:t>
+      </w:r>
+      <w:r>
+        <w:rPr>
+          <w:noProof/>
+        </w:rPr>
+        <w:t>26</w:t>
+      </w:r>
+      <w:r>
+        <w:fldChar w:fldCharType="end"/>
+      </w:r>
+      <w:r>
+        <w:t xml:space="preserve"> and </w:t>
+      </w:r>
+      <w:r>
+        <w:fldChar w:fldCharType="begin"/>
+      </w:r>
+      <w:r>
+        <w:instrText xml:space="preserve"> REF _Ref88937974 \h </w:instrText>
+      </w:r>
+      <w:r>
+        <w:fldChar w:fldCharType="separate"/>
+      </w:r>
+      <w:r>
+        <w:t xml:space="preserve">Figure </w:t>
+      </w:r>
+      <w:r>
+        <w:rPr>
+          <w:noProof/>
+        </w:rPr>
+        <w:t>27</w:t>
+      </w:r>
+      <w:r>
+        <w:fldChar w:fldCharType="end"/>
+      </w:r>
+      <w:r>
+        <w:t xml:space="preserve"> are the representations of the journey the image from </w:t>
+      </w:r>
+      <w:r>
+        <w:fldChar w:fldCharType="begin"/>
+      </w:r>
+      <w:r>
+        <w:instrText xml:space="preserve"> REF _Ref88937976 \h </w:instrText>
+      </w:r>
+      <w:r>
+        <w:fldChar w:fldCharType="separate"/>
+      </w:r>
+      <w:r>
+        <w:t xml:space="preserve">Figure </w:t>
+      </w:r>
+      <w:r>
+        <w:rPr>
+          <w:noProof/>
+        </w:rPr>
+        <w:t>24</w:t>
+      </w:r>
+      <w:r>
+        <w:fldChar w:fldCharType="end"/>
+      </w:r>
+      <w:r>
+        <w:t xml:space="preserve"> takes in the neural network as it goes through the deeper layers’ filters. We can notice that earlier layers focus on small details, such as straight and curved lines, and deeper layers focus on more general regions of the image.</w:t>
+      </w:r>
+    </w:p>
+    <w:p>
+      <w:pPr>
+        <w:keepNext/>
+        <w:jc w:val="center"/>
+      </w:pPr>
+      <w:r>
+        <w:drawing>
+          <wp:inline distT="0" distB="0" distL="0" distR="0" wp14:anchorId="344642AD" wp14:editId="449D1126">
+            <wp:extent cx="2006600" cy="2006600"/>
+            <wp:effectExtent l="0" t="0" r="0" b="0"/>
+            <wp:docPr id="87" name="Picture 87" descr="A picture containing blurry&#10;&#10;Description automatically generated"/>
+            <wp:cNvGraphicFramePr>
+              <a:graphicFrameLocks xmlns:a="http://schemas.openxmlformats.org/drawingml/2006/main" noChangeAspect="1"/>
+            </wp:cNvGraphicFramePr>
+            <a:graphic xmlns:a="http://schemas.openxmlformats.org/drawingml/2006/main">
+              <a:graphicData uri="http://schemas.openxmlformats.org/drawingml/2006/picture">
+                <pic:pic xmlns:pic="http://schemas.openxmlformats.org/drawingml/2006/picture">
+                  <pic:nvPicPr>
+                    <pic:cNvPr id="87" name="Picture 87" descr="A picture containing blurry&#10;&#10;Description automatically generated"/>
+                    <pic:cNvPicPr/>
+                  </pic:nvPicPr>
+                  <pic:blipFill>
+                    <a:blip r:embed="rId35"/>
+                    <a:stretch>
+                      <a:fillRect/>
+                    </a:stretch>
+                  </pic:blipFill>
+                  <pic:spPr>
+                    <a:xfrm>
+                      <a:off x="0" y="0"/>
+                      <a:ext cx="2006880" cy="2006880"/>
+                    </a:xfrm>
+                    <a:prstGeom prst="rect">
+                      <a:avLst/>
+                    </a:prstGeom>
+                  </pic:spPr>
+                </pic:pic>
+              </a:graphicData>
+            </a:graphic>
+          </wp:inline>
+        </w:drawing>
+      </w:r>
+    </w:p>
+    <w:p>
+      <w:pPr>
+        <w:pStyle w:val="Caption"/>
+        <w:jc w:val="center"/>
+      </w:pPr>
+      <w:bookmarkStart w:id="17" w:name="_Ref88937976"/>
+      <w:r>
+        <w:t xml:space="preserve">Figure </w:t>
+      </w:r>
+      <w:fldSimple w:instr=" SEQ Figure \* ARABIC ">
+        <w:r>
+          <w:rPr>
+            <w:noProof/>
+          </w:rPr>
+          <w:t>24</w:t>
+        </w:r>
+      </w:fldSimple>
+      <w:bookmarkEnd w:id="17"/>
+      <w:r>
+        <w:t xml:space="preserve"> Image used in the plotting of feature maps </w:t>
+      </w:r>
+      <w:r>
+        <w:rPr>
+          <w:noProof/>
+        </w:rPr>
+        <w:t>in the CIFAR-10 dataset</w:t>
+      </w:r>
+    </w:p>
+    <w:p>
+      <w:pPr>
+        <w:keepNext/>
+        <w:jc w:val="center"/>
+      </w:pPr>
+      <w:r>
+        <w:drawing>
+          <wp:inline distT="0" distB="0" distL="0" distR="0" wp14:anchorId="59C6C6B3" wp14:editId="2E4214AC">
+            <wp:extent cx="5943600" cy="2987675"/>
+            <wp:effectExtent l="0" t="0" r="0" b="0"/>
+            <wp:docPr id="6" name="Picture 6" descr="A picture containing text&#10;&#10;Description automatically generated"/>
+            <wp:cNvGraphicFramePr>
+              <a:graphicFrameLocks xmlns:a="http://schemas.openxmlformats.org/drawingml/2006/main" noChangeAspect="1"/>
+            </wp:cNvGraphicFramePr>
+            <a:graphic xmlns:a="http://schemas.openxmlformats.org/drawingml/2006/main">
+              <a:graphicData uri="http://schemas.openxmlformats.org/drawingml/2006/picture">
+                <pic:pic xmlns:pic="http://schemas.openxmlformats.org/drawingml/2006/picture">
+                  <pic:nvPicPr>
+                    <pic:cNvPr id="6" name="Picture 6" descr="A picture containing text&#10;&#10;Description automatically generated"/>
+                    <pic:cNvPicPr/>
+                  </pic:nvPicPr>
+                  <pic:blipFill>
+                    <a:blip r:embed="rId36"/>
+                    <a:stretch>
+                      <a:fillRect/>
+                    </a:stretch>
+                  </pic:blipFill>
+                  <pic:spPr>
+                    <a:xfrm>
+                      <a:off x="0" y="0"/>
+                      <a:ext cx="5943600" cy="2987675"/>
+                    </a:xfrm>
+                    <a:prstGeom prst="rect">
+                      <a:avLst/>
+                    </a:prstGeom>
+                  </pic:spPr>
+                </pic:pic>
+              </a:graphicData>
+            </a:graphic>
+          </wp:inline>
+        </w:drawing>
+      </w:r>
+    </w:p>
+    <w:p>
+      <w:pPr>
+        <w:pStyle w:val="Caption"/>
+        <w:jc w:val="center"/>
+      </w:pPr>
+      <w:bookmarkStart w:id="18" w:name="_Ref88937971"/>
+      <w:r>
+        <w:t xml:space="preserve">Figure </w:t>
+      </w:r>
+      <w:fldSimple w:instr=" SEQ Figure \* ARABIC ">
+        <w:r>
+          <w:rPr>
+            <w:noProof/>
+          </w:rPr>
+          <w:t>25</w:t>
+        </w:r>
+      </w:fldSimple>
+      <w:bookmarkEnd w:id="18"/>
+      <w:r>
+        <w:t xml:space="preserve"> Feature map from the first convolutional network</w:t>
+      </w:r>
+    </w:p>
+    <w:p>
+      <w:pPr>
+        <w:keepNext/>
+        <w:jc w:val="center"/>
+      </w:pPr>
+      <w:r>
+        <w:lastRenderedPageBreak/>
+        <w:drawing>
+          <wp:inline distT="0" distB="0" distL="0" distR="0" wp14:anchorId="2F24B1A7" wp14:editId="0A15E964">
+            <wp:extent cx="5943600" cy="2973705"/>
+            <wp:effectExtent l="0" t="0" r="0" b="0"/>
+            <wp:docPr id="7" name="Picture 7" descr="A picture containing text, scoreboard&#10;&#10;Description automatically generated"/>
+            <wp:cNvGraphicFramePr>
+              <a:graphicFrameLocks xmlns:a="http://schemas.openxmlformats.org/drawingml/2006/main" noChangeAspect="1"/>
+            </wp:cNvGraphicFramePr>
+            <a:graphic xmlns:a="http://schemas.openxmlformats.org/drawingml/2006/main">
+              <a:graphicData uri="http://schemas.openxmlformats.org/drawingml/2006/picture">
+                <pic:pic xmlns:pic="http://schemas.openxmlformats.org/drawingml/2006/picture">
+                  <pic:nvPicPr>
+                    <pic:cNvPr id="7" name="Picture 7" descr="A picture containing text, scoreboard&#10;&#10;Description automatically generated"/>
+                    <pic:cNvPicPr/>
+                  </pic:nvPicPr>
+                  <pic:blipFill>
+                    <a:blip r:embed="rId37"/>
+                    <a:stretch>
+                      <a:fillRect/>
+                    </a:stretch>
+                  </pic:blipFill>
+                  <pic:spPr>
+                    <a:xfrm>
+                      <a:off x="0" y="0"/>
+                      <a:ext cx="5943600" cy="2973705"/>
+                    </a:xfrm>
+                    <a:prstGeom prst="rect">
+                      <a:avLst/>
+                    </a:prstGeom>
+                  </pic:spPr>
+                </pic:pic>
+              </a:graphicData>
+            </a:graphic>
+          </wp:inline>
+        </w:drawing>
+      </w:r>
+    </w:p>
+    <w:p>
+      <w:pPr>
+        <w:pStyle w:val="Caption"/>
+        <w:jc w:val="center"/>
+      </w:pPr>
+      <w:bookmarkStart w:id="19" w:name="_Ref88937973"/>
+      <w:r>
+        <w:t xml:space="preserve">Figure </w:t>
+      </w:r>
+      <w:fldSimple w:instr=" SEQ Figure \* ARABIC ">
+        <w:r>
+          <w:rPr>
+            <w:noProof/>
+          </w:rPr>
+          <w:t>26</w:t>
+        </w:r>
+      </w:fldSimple>
+      <w:bookmarkEnd w:id="19"/>
+      <w:r>
+        <w:t xml:space="preserve"> </w:t>
+      </w:r>
+      <w:r>
+        <w:t xml:space="preserve">Feature map from the </w:t>
+      </w:r>
+      <w:r>
+        <w:t>second</w:t>
+      </w:r>
+      <w:r>
+        <w:t xml:space="preserve"> convolutional network</w:t>
+      </w:r>
+    </w:p>
+    <w:p>
+      <w:pPr>
+        <w:keepNext/>
+        <w:jc w:val="center"/>
+      </w:pPr>
+      <w:r>
+        <w:drawing>
+          <wp:inline distT="0" distB="0" distL="0" distR="0" wp14:anchorId="09048E47" wp14:editId="52C29887">
+            <wp:extent cx="5943600" cy="2999105"/>
+            <wp:effectExtent l="0" t="0" r="0" b="0"/>
+            <wp:docPr id="8" name="Picture 8" descr="A picture containing text, crossword puzzle, colorful, tiled&#10;&#10;Description automatically generated"/>
+            <wp:cNvGraphicFramePr>
+              <a:graphicFrameLocks xmlns:a="http://schemas.openxmlformats.org/drawingml/2006/main" noChangeAspect="1"/>
+            </wp:cNvGraphicFramePr>
+            <a:graphic xmlns:a="http://schemas.openxmlformats.org/drawingml/2006/main">
+              <a:graphicData uri="http://schemas.openxmlformats.org/drawingml/2006/picture">
+                <pic:pic xmlns:pic="http://schemas.openxmlformats.org/drawingml/2006/picture">
+                  <pic:nvPicPr>
+                    <pic:cNvPr id="8" name="Picture 8" descr="A picture containing text, crossword puzzle, colorful, tiled&#10;&#10;Description automatically generated"/>
+                    <pic:cNvPicPr/>
+                  </pic:nvPicPr>
+                  <pic:blipFill>
+                    <a:blip r:embed="rId38"/>
+                    <a:stretch>
+                      <a:fillRect/>
+                    </a:stretch>
+                  </pic:blipFill>
+                  <pic:spPr>
+                    <a:xfrm>
+                      <a:off x="0" y="0"/>
+                      <a:ext cx="5943600" cy="2999105"/>
+                    </a:xfrm>
+                    <a:prstGeom prst="rect">
+                      <a:avLst/>
+                    </a:prstGeom>
+                  </pic:spPr>
+                </pic:pic>
+              </a:graphicData>
+            </a:graphic>
+          </wp:inline>
+        </w:drawing>
+      </w:r>
+    </w:p>
+    <w:p>
+      <w:pPr>
+        <w:pStyle w:val="Caption"/>
+        <w:jc w:val="center"/>
+      </w:pPr>
+      <w:bookmarkStart w:id="20" w:name="_Ref88937974"/>
+      <w:r>
+        <w:t xml:space="preserve">Figure </w:t>
+      </w:r>
+      <w:fldSimple w:instr=" SEQ Figure \* ARABIC ">
+        <w:r>
+          <w:rPr>
+            <w:noProof/>
+          </w:rPr>
+          <w:t>27</w:t>
+        </w:r>
+      </w:fldSimple>
+      <w:bookmarkEnd w:id="20"/>
+      <w:r>
+        <w:t xml:space="preserve"> </w:t>
+      </w:r>
+      <w:r>
+        <w:t xml:space="preserve">Feature map from the </w:t>
+      </w:r>
+      <w:r>
+        <w:t>third</w:t>
+      </w:r>
+      <w:r>
+        <w:t xml:space="preserve"> convolutional network</w:t>
+      </w:r>
+    </w:p>
+    <w:p>
+      <w:pPr>
+        <w:jc w:val="center"/>
+      </w:pPr>
+      <w:r>
+        <w:br/>
+      </w:r>
+      <w:r>
+        <w:br/>
+      </w:r>
+    </w:p>
+    <w:p>
+      <w:pPr>
+        <w:spacing w:line="259" w:lineRule="auto"/>
+        <w:jc w:val="left"/>
+      </w:pPr>
+      <w:r>
+        <w:br w:type="page"/>
+      </w:r>
+    </w:p>
     <w:p>
       <w:pPr>
         <w:pStyle w:val="ListParagraph"/>
@@ -1089,15 +6463,794 @@
           <w:bCs/>
         </w:rPr>
       </w:pPr>
+      <w:bookmarkStart w:id="21" w:name="_Ref88926945"/>
       <w:r>
         <w:rPr>
           <w:b/>
           <w:bCs/>
         </w:rPr>
-        <w:t>Feature maps</w:t>
-      </w:r>
-    </w:p>
+        <w:lastRenderedPageBreak/>
+        <w:t>Regularization</w:t>
+      </w:r>
+      <w:bookmarkEnd w:id="21"/>
+    </w:p>
+    <w:p>
+      <w:r>
+        <w:t xml:space="preserve">To solve the overfitting problem showed in </w:t>
+      </w:r>
+      <w:r>
+        <w:fldChar w:fldCharType="begin"/>
+      </w:r>
+      <w:r>
+        <w:instrText xml:space="preserve"> REF _Ref88926359 \h </w:instrText>
+      </w:r>
+      <w:r>
+        <w:fldChar w:fldCharType="separate"/>
+      </w:r>
+      <w:r>
+        <w:t xml:space="preserve">Figure </w:t>
+      </w:r>
+      <w:r>
+        <w:rPr>
+          <w:noProof/>
+        </w:rPr>
+        <w:t>15</w:t>
+      </w:r>
+      <w:r>
+        <w:fldChar w:fldCharType="end"/>
+      </w:r>
+      <w:r>
+        <w:t xml:space="preserve"> an L2 regularization was applied to all layers. This experiment maintained all other settings and hyperparameters of the previous model. The model accuracy and training loss plot can be seen in </w:t>
+      </w:r>
+      <w:r>
+        <w:fldChar w:fldCharType="begin"/>
+      </w:r>
+      <w:r>
+        <w:instrText xml:space="preserve"> REF _Ref88932231 \h </w:instrText>
+      </w:r>
+      <w:r>
+        <w:fldChar w:fldCharType="separate"/>
+      </w:r>
+      <w:r>
+        <w:t xml:space="preserve">Figure </w:t>
+      </w:r>
+      <w:r>
+        <w:rPr>
+          <w:noProof/>
+        </w:rPr>
+        <w:t>28</w:t>
+      </w:r>
+      <w:r>
+        <w:fldChar w:fldCharType="end"/>
+      </w:r>
+      <w:r>
+        <w:t xml:space="preserve">, and the final loss and accuracy for test data were </w:t>
+      </w:r>
+      <w:r>
+        <w:t>1.7382</w:t>
+      </w:r>
+      <w:r>
+        <w:t xml:space="preserve"> and </w:t>
+      </w:r>
+      <w:r>
+        <w:t>48</w:t>
+      </w:r>
+      <w:r>
+        <w:t>.</w:t>
+      </w:r>
+      <w:r>
+        <w:t>77</w:t>
+      </w:r>
+      <w:r>
+        <w:t>% respectively.</w:t>
+      </w:r>
+      <w:r>
+        <w:t xml:space="preserve"> It can be noted that even though there is no more overfitting, the result is a lot worse than the previous, unregularized model.</w:t>
+      </w:r>
+    </w:p>
+    <w:p>
+      <w:pPr>
+        <w:keepNext/>
+      </w:pPr>
+      <w:r>
+        <w:drawing>
+          <wp:inline distT="0" distB="0" distL="0" distR="0" wp14:anchorId="50B4EE4F" wp14:editId="2E09ED26">
+            <wp:extent cx="5943600" cy="3175000"/>
+            <wp:effectExtent l="0" t="0" r="0" b="0"/>
+            <wp:docPr id="2" name="Picture 2" descr="Chart, line chart&#10;&#10;Description automatically generated"/>
+            <wp:cNvGraphicFramePr>
+              <a:graphicFrameLocks xmlns:a="http://schemas.openxmlformats.org/drawingml/2006/main" noChangeAspect="1"/>
+            </wp:cNvGraphicFramePr>
+            <a:graphic xmlns:a="http://schemas.openxmlformats.org/drawingml/2006/main">
+              <a:graphicData uri="http://schemas.openxmlformats.org/drawingml/2006/picture">
+                <pic:pic xmlns:pic="http://schemas.openxmlformats.org/drawingml/2006/picture">
+                  <pic:nvPicPr>
+                    <pic:cNvPr id="2" name="Picture 2" descr="Chart, line chart&#10;&#10;Description automatically generated"/>
+                    <pic:cNvPicPr/>
+                  </pic:nvPicPr>
+                  <pic:blipFill>
+                    <a:blip r:embed="rId39"/>
+                    <a:stretch>
+                      <a:fillRect/>
+                    </a:stretch>
+                  </pic:blipFill>
+                  <pic:spPr>
+                    <a:xfrm>
+                      <a:off x="0" y="0"/>
+                      <a:ext cx="5943600" cy="3175000"/>
+                    </a:xfrm>
+                    <a:prstGeom prst="rect">
+                      <a:avLst/>
+                    </a:prstGeom>
+                  </pic:spPr>
+                </pic:pic>
+              </a:graphicData>
+            </a:graphic>
+          </wp:inline>
+        </w:drawing>
+      </w:r>
+    </w:p>
+    <w:p>
+      <w:pPr>
+        <w:pStyle w:val="Caption"/>
+      </w:pPr>
+      <w:bookmarkStart w:id="22" w:name="_Ref88932231"/>
+      <w:r>
+        <w:t xml:space="preserve">Figure </w:t>
+      </w:r>
+      <w:fldSimple w:instr=" SEQ Figure \* ARABIC ">
+        <w:r>
+          <w:rPr>
+            <w:noProof/>
+          </w:rPr>
+          <w:t>28</w:t>
+        </w:r>
+      </w:fldSimple>
+      <w:bookmarkEnd w:id="22"/>
+      <w:r>
+        <w:t xml:space="preserve"> </w:t>
+      </w:r>
+      <w:r>
+        <w:t>Model accuracy and training loss for the CIFAR-10 problem</w:t>
+      </w:r>
+      <w:r>
+        <w:t xml:space="preserve"> after L2 regularization</w:t>
+      </w:r>
+    </w:p>
+    <w:p>
+      <w:r>
+        <w:drawing>
+          <wp:inline distT="0" distB="0" distL="0" distR="0" wp14:anchorId="6F9B7CBB" wp14:editId="2AB214D5">
+            <wp:extent cx="2898224" cy="1535501"/>
+            <wp:effectExtent l="0" t="0" r="0" b="0"/>
+            <wp:docPr id="90" name="Picture 90" descr="Chart, histogram&#10;&#10;Description automatically generated"/>
+            <wp:cNvGraphicFramePr>
+              <a:graphicFrameLocks xmlns:a="http://schemas.openxmlformats.org/drawingml/2006/main" noChangeAspect="1"/>
+            </wp:cNvGraphicFramePr>
+            <a:graphic xmlns:a="http://schemas.openxmlformats.org/drawingml/2006/main">
+              <a:graphicData uri="http://schemas.openxmlformats.org/drawingml/2006/picture">
+                <pic:pic xmlns:pic="http://schemas.openxmlformats.org/drawingml/2006/picture">
+                  <pic:nvPicPr>
+                    <pic:cNvPr id="90" name="Picture 90" descr="Chart, histogram&#10;&#10;Description automatically generated"/>
+                    <pic:cNvPicPr/>
+                  </pic:nvPicPr>
+                  <pic:blipFill>
+                    <a:blip r:embed="rId40"/>
+                    <a:stretch>
+                      <a:fillRect/>
+                    </a:stretch>
+                  </pic:blipFill>
+                  <pic:spPr>
+                    <a:xfrm>
+                      <a:off x="0" y="0"/>
+                      <a:ext cx="2916290" cy="1545072"/>
+                    </a:xfrm>
+                    <a:prstGeom prst="rect">
+                      <a:avLst/>
+                    </a:prstGeom>
+                  </pic:spPr>
+                </pic:pic>
+              </a:graphicData>
+            </a:graphic>
+          </wp:inline>
+        </w:drawing>
+      </w:r>
+      <w:r>
+        <w:t xml:space="preserve"> </w:t>
+      </w:r>
+      <w:r>
+        <w:drawing>
+          <wp:inline distT="0" distB="0" distL="0" distR="0" wp14:anchorId="25ED0DD1" wp14:editId="25F8C560">
+            <wp:extent cx="2976801" cy="1544056"/>
+            <wp:effectExtent l="0" t="0" r="0" b="0"/>
+            <wp:docPr id="91" name="Picture 91" descr="Chart&#10;&#10;Description automatically generated"/>
+            <wp:cNvGraphicFramePr>
+              <a:graphicFrameLocks xmlns:a="http://schemas.openxmlformats.org/drawingml/2006/main" noChangeAspect="1"/>
+            </wp:cNvGraphicFramePr>
+            <a:graphic xmlns:a="http://schemas.openxmlformats.org/drawingml/2006/main">
+              <a:graphicData uri="http://schemas.openxmlformats.org/drawingml/2006/picture">
+                <pic:pic xmlns:pic="http://schemas.openxmlformats.org/drawingml/2006/picture">
+                  <pic:nvPicPr>
+                    <pic:cNvPr id="91" name="Picture 91" descr="Chart&#10;&#10;Description automatically generated"/>
+                    <pic:cNvPicPr/>
+                  </pic:nvPicPr>
+                  <pic:blipFill>
+                    <a:blip r:embed="rId41"/>
+                    <a:stretch>
+                      <a:fillRect/>
+                    </a:stretch>
+                  </pic:blipFill>
+                  <pic:spPr>
+                    <a:xfrm>
+                      <a:off x="0" y="0"/>
+                      <a:ext cx="3025791" cy="1569467"/>
+                    </a:xfrm>
+                    <a:prstGeom prst="rect">
+                      <a:avLst/>
+                    </a:prstGeom>
+                  </pic:spPr>
+                </pic:pic>
+              </a:graphicData>
+            </a:graphic>
+          </wp:inline>
+        </w:drawing>
+      </w:r>
+    </w:p>
+    <w:p>
+      <w:r>
+        <w:drawing>
+          <wp:inline distT="0" distB="0" distL="0" distR="0" wp14:anchorId="495364CF" wp14:editId="604E6B7C">
+            <wp:extent cx="2915728" cy="1479981"/>
+            <wp:effectExtent l="0" t="0" r="0" b="0"/>
+            <wp:docPr id="92" name="Picture 92" descr="Chart&#10;&#10;Description automatically generated"/>
+            <wp:cNvGraphicFramePr>
+              <a:graphicFrameLocks xmlns:a="http://schemas.openxmlformats.org/drawingml/2006/main" noChangeAspect="1"/>
+            </wp:cNvGraphicFramePr>
+            <a:graphic xmlns:a="http://schemas.openxmlformats.org/drawingml/2006/main">
+              <a:graphicData uri="http://schemas.openxmlformats.org/drawingml/2006/picture">
+                <pic:pic xmlns:pic="http://schemas.openxmlformats.org/drawingml/2006/picture">
+                  <pic:nvPicPr>
+                    <pic:cNvPr id="92" name="Picture 92" descr="Chart&#10;&#10;Description automatically generated"/>
+                    <pic:cNvPicPr/>
+                  </pic:nvPicPr>
+                  <pic:blipFill>
+                    <a:blip r:embed="rId42"/>
+                    <a:stretch>
+                      <a:fillRect/>
+                    </a:stretch>
+                  </pic:blipFill>
+                  <pic:spPr>
+                    <a:xfrm>
+                      <a:off x="0" y="0"/>
+                      <a:ext cx="2933115" cy="1488807"/>
+                    </a:xfrm>
+                    <a:prstGeom prst="rect">
+                      <a:avLst/>
+                    </a:prstGeom>
+                  </pic:spPr>
+                </pic:pic>
+              </a:graphicData>
+            </a:graphic>
+          </wp:inline>
+        </w:drawing>
+      </w:r>
+      <w:r>
+        <w:t xml:space="preserve"> </w:t>
+      </w:r>
+      <w:r>
+        <w:drawing>
+          <wp:inline distT="0" distB="0" distL="0" distR="0" wp14:anchorId="4EE93827" wp14:editId="38A6D97E">
+            <wp:extent cx="2937981" cy="1483743"/>
+            <wp:effectExtent l="0" t="0" r="0" b="0"/>
+            <wp:docPr id="93" name="Picture 93" descr="Chart&#10;&#10;Description automatically generated"/>
+            <wp:cNvGraphicFramePr>
+              <a:graphicFrameLocks xmlns:a="http://schemas.openxmlformats.org/drawingml/2006/main" noChangeAspect="1"/>
+            </wp:cNvGraphicFramePr>
+            <a:graphic xmlns:a="http://schemas.openxmlformats.org/drawingml/2006/main">
+              <a:graphicData uri="http://schemas.openxmlformats.org/drawingml/2006/picture">
+                <pic:pic xmlns:pic="http://schemas.openxmlformats.org/drawingml/2006/picture">
+                  <pic:nvPicPr>
+                    <pic:cNvPr id="93" name="Picture 93" descr="Chart&#10;&#10;Description automatically generated"/>
+                    <pic:cNvPicPr/>
+                  </pic:nvPicPr>
+                  <pic:blipFill>
+                    <a:blip r:embed="rId43"/>
+                    <a:stretch>
+                      <a:fillRect/>
+                    </a:stretch>
+                  </pic:blipFill>
+                  <pic:spPr>
+                    <a:xfrm>
+                      <a:off x="0" y="0"/>
+                      <a:ext cx="2953662" cy="1491662"/>
+                    </a:xfrm>
+                    <a:prstGeom prst="rect">
+                      <a:avLst/>
+                    </a:prstGeom>
+                  </pic:spPr>
+                </pic:pic>
+              </a:graphicData>
+            </a:graphic>
+          </wp:inline>
+        </w:drawing>
+      </w:r>
+    </w:p>
+    <w:p>
+      <w:pPr>
+        <w:keepNext/>
+      </w:pPr>
+      <w:r>
+        <w:lastRenderedPageBreak/>
+        <w:drawing>
+          <wp:inline distT="0" distB="0" distL="0" distR="0" wp14:anchorId="364A346C" wp14:editId="18E30385">
+            <wp:extent cx="2961564" cy="1549442"/>
+            <wp:effectExtent l="0" t="0" r="0" b="0"/>
+            <wp:docPr id="94" name="Picture 94" descr="Chart&#10;&#10;Description automatically generated"/>
+            <wp:cNvGraphicFramePr>
+              <a:graphicFrameLocks xmlns:a="http://schemas.openxmlformats.org/drawingml/2006/main" noChangeAspect="1"/>
+            </wp:cNvGraphicFramePr>
+            <a:graphic xmlns:a="http://schemas.openxmlformats.org/drawingml/2006/main">
+              <a:graphicData uri="http://schemas.openxmlformats.org/drawingml/2006/picture">
+                <pic:pic xmlns:pic="http://schemas.openxmlformats.org/drawingml/2006/picture">
+                  <pic:nvPicPr>
+                    <pic:cNvPr id="94" name="Picture 94" descr="Chart&#10;&#10;Description automatically generated"/>
+                    <pic:cNvPicPr/>
+                  </pic:nvPicPr>
+                  <pic:blipFill>
+                    <a:blip r:embed="rId44"/>
+                    <a:stretch>
+                      <a:fillRect/>
+                    </a:stretch>
+                  </pic:blipFill>
+                  <pic:spPr>
+                    <a:xfrm>
+                      <a:off x="0" y="0"/>
+                      <a:ext cx="2980275" cy="1559231"/>
+                    </a:xfrm>
+                    <a:prstGeom prst="rect">
+                      <a:avLst/>
+                    </a:prstGeom>
+                  </pic:spPr>
+                </pic:pic>
+              </a:graphicData>
+            </a:graphic>
+          </wp:inline>
+        </w:drawing>
+      </w:r>
+      <w:r>
+        <w:t xml:space="preserve"> </w:t>
+      </w:r>
+      <w:r>
+        <w:drawing>
+          <wp:inline distT="0" distB="0" distL="0" distR="0" wp14:anchorId="0989646E" wp14:editId="5A12A359">
+            <wp:extent cx="2920727" cy="1506233"/>
+            <wp:effectExtent l="0" t="0" r="0" b="0"/>
+            <wp:docPr id="3" name="Picture 3" descr="Chart&#10;&#10;Description automatically generated"/>
+            <wp:cNvGraphicFramePr>
+              <a:graphicFrameLocks xmlns:a="http://schemas.openxmlformats.org/drawingml/2006/main" noChangeAspect="1"/>
+            </wp:cNvGraphicFramePr>
+            <a:graphic xmlns:a="http://schemas.openxmlformats.org/drawingml/2006/main">
+              <a:graphicData uri="http://schemas.openxmlformats.org/drawingml/2006/picture">
+                <pic:pic xmlns:pic="http://schemas.openxmlformats.org/drawingml/2006/picture">
+                  <pic:nvPicPr>
+                    <pic:cNvPr id="3" name="Picture 3" descr="Chart&#10;&#10;Description automatically generated"/>
+                    <pic:cNvPicPr/>
+                  </pic:nvPicPr>
+                  <pic:blipFill>
+                    <a:blip r:embed="rId45"/>
+                    <a:stretch>
+                      <a:fillRect/>
+                    </a:stretch>
+                  </pic:blipFill>
+                  <pic:spPr>
+                    <a:xfrm>
+                      <a:off x="0" y="0"/>
+                      <a:ext cx="2949164" cy="1520898"/>
+                    </a:xfrm>
+                    <a:prstGeom prst="rect">
+                      <a:avLst/>
+                    </a:prstGeom>
+                  </pic:spPr>
+                </pic:pic>
+              </a:graphicData>
+            </a:graphic>
+          </wp:inline>
+        </w:drawing>
+      </w:r>
+    </w:p>
+    <w:p>
+      <w:pPr>
+        <w:pStyle w:val="Caption"/>
+      </w:pPr>
+      <w:r>
+        <w:t xml:space="preserve">Figure </w:t>
+      </w:r>
+      <w:fldSimple w:instr=" SEQ Figure \* ARABIC ">
+        <w:r>
+          <w:rPr>
+            <w:noProof/>
+          </w:rPr>
+          <w:t>29</w:t>
+        </w:r>
+      </w:fldSimple>
+      <w:r>
+        <w:t xml:space="preserve"> </w:t>
+      </w:r>
+      <w:r>
+        <w:t>Weights’ histogram of all the layers after adding L2 regularization</w:t>
+      </w:r>
+      <w:r>
+        <w:t xml:space="preserve"> for the CIFAR-10 dataset</w:t>
+      </w:r>
+    </w:p>
+    <w:p>
+      <w:pPr>
+        <w:rPr>
+          <w:b/>
+          <w:bCs/>
+        </w:rPr>
+      </w:pPr>
+      <w:r>
+        <w:t xml:space="preserve">By tweaking the configuration of the neural network and applying the changes shown in </w:t>
+      </w:r>
+      <w:r>
+        <w:fldChar w:fldCharType="begin"/>
+      </w:r>
+      <w:r>
+        <w:instrText xml:space="preserve"> REF _Ref88932041 \h </w:instrText>
+      </w:r>
+      <w:r>
+        <w:fldChar w:fldCharType="separate"/>
+      </w:r>
+      <w:r>
+        <w:t xml:space="preserve">Table </w:t>
+      </w:r>
+      <w:r>
+        <w:rPr>
+          <w:noProof/>
+        </w:rPr>
+        <w:t>7</w:t>
+      </w:r>
+      <w:r>
+        <w:fldChar w:fldCharType="end"/>
+      </w:r>
+      <w:r>
+        <w:t xml:space="preserve">, the result of the model is the one shown in </w:t>
+      </w:r>
+      <w:r>
+        <w:fldChar w:fldCharType="begin"/>
+      </w:r>
+      <w:r>
+        <w:instrText xml:space="preserve"> REF _Ref88931824 \h </w:instrText>
+      </w:r>
+      <w:r>
+        <w:fldChar w:fldCharType="separate"/>
+      </w:r>
+      <w:r>
+        <w:t xml:space="preserve">Figure </w:t>
+      </w:r>
+      <w:r>
+        <w:rPr>
+          <w:noProof/>
+        </w:rPr>
+        <w:t>30</w:t>
+      </w:r>
+      <w:r>
+        <w:fldChar w:fldCharType="end"/>
+      </w:r>
+      <w:r>
+        <w:t xml:space="preserve">, with a </w:t>
+      </w:r>
+      <w:r>
+        <w:t>loss</w:t>
+      </w:r>
+      <w:r>
+        <w:t xml:space="preserve"> and accuracy values of </w:t>
+      </w:r>
+      <w:r>
+        <w:t xml:space="preserve">1.0726 </w:t>
+      </w:r>
+      <w:r>
+        <w:t xml:space="preserve">and </w:t>
+      </w:r>
+      <w:r>
+        <w:t>67</w:t>
+      </w:r>
+      <w:r>
+        <w:t>.</w:t>
+      </w:r>
+      <w:r>
+        <w:t>95</w:t>
+      </w:r>
+      <w:r>
+        <w:t>%</w:t>
+      </w:r>
+      <w:r>
+        <w:t xml:space="preserve"> respectively. As seen, the model accuracy plot shows that the overfitting problem is resolved, but the accuracy is still worse than the original model. In these situations, we can assume that regularization is not enough to improve the model and other techniques should be used in further experiments, such as data augmentation, other regularization techniques or other neural network architectures.</w:t>
+      </w:r>
+    </w:p>
+    <w:p>
+      <w:pPr>
+        <w:pStyle w:val="Caption"/>
+        <w:keepNext/>
+      </w:pPr>
+      <w:bookmarkStart w:id="23" w:name="_Ref88932041"/>
+      <w:r>
+        <w:t xml:space="preserve">Table </w:t>
+      </w:r>
+      <w:r>
+        <w:fldChar w:fldCharType="begin"/>
+      </w:r>
+      <w:r>
+        <w:instrText xml:space="preserve"> SEQ Table \* ARABIC </w:instrText>
+      </w:r>
+      <w:r>
+        <w:fldChar w:fldCharType="separate"/>
+      </w:r>
+      <w:r>
+        <w:rPr>
+          <w:noProof/>
+        </w:rPr>
+        <w:t>7</w:t>
+      </w:r>
+      <w:r>
+        <w:fldChar w:fldCharType="end"/>
+      </w:r>
+      <w:bookmarkEnd w:id="23"/>
+      <w:r>
+        <w:t xml:space="preserve"> Changes in parameters of the model after regularization</w:t>
+      </w:r>
+    </w:p>
+    <w:tbl>
+      <w:tblPr>
+        <w:tblStyle w:val="TableGrid"/>
+        <w:tblW w:w="0" w:type="auto"/>
+        <w:tblLook w:val="04A0" w:firstRow="1" w:lastRow="0" w:firstColumn="1" w:lastColumn="0" w:noHBand="0" w:noVBand="1"/>
+      </w:tblPr>
+      <w:tblGrid>
+        <w:gridCol w:w="3288"/>
+        <w:gridCol w:w="2956"/>
+        <w:gridCol w:w="3332"/>
+      </w:tblGrid>
+      <w:tr>
+        <w:tc>
+          <w:tcPr>
+            <w:tcW w:w="3288" w:type="dxa"/>
+          </w:tcPr>
+          <w:p>
+            <w:pPr>
+              <w:rPr>
+                <w:b/>
+                <w:bCs/>
+              </w:rPr>
+            </w:pPr>
+            <w:r>
+              <w:rPr>
+                <w:b/>
+                <w:bCs/>
+              </w:rPr>
+              <w:t>Parameter adjusted</w:t>
+            </w:r>
+          </w:p>
+        </w:tc>
+        <w:tc>
+          <w:tcPr>
+            <w:tcW w:w="2956" w:type="dxa"/>
+          </w:tcPr>
+          <w:p>
+            <w:pPr>
+              <w:rPr>
+                <w:b/>
+                <w:bCs/>
+              </w:rPr>
+            </w:pPr>
+            <w:r>
+              <w:rPr>
+                <w:b/>
+                <w:bCs/>
+              </w:rPr>
+              <w:t>Original setting</w:t>
+            </w:r>
+          </w:p>
+        </w:tc>
+        <w:tc>
+          <w:tcPr>
+            <w:tcW w:w="3332" w:type="dxa"/>
+          </w:tcPr>
+          <w:p>
+            <w:pPr>
+              <w:rPr>
+                <w:b/>
+                <w:bCs/>
+              </w:rPr>
+            </w:pPr>
+            <w:r>
+              <w:rPr>
+                <w:b/>
+                <w:bCs/>
+              </w:rPr>
+              <w:t>Changed setting</w:t>
+            </w:r>
+          </w:p>
+        </w:tc>
+      </w:tr>
+      <w:tr>
+        <w:tc>
+          <w:tcPr>
+            <w:tcW w:w="3288" w:type="dxa"/>
+          </w:tcPr>
+          <w:p>
+            <w:r>
+              <w:t>Adam learning rate</w:t>
+            </w:r>
+          </w:p>
+        </w:tc>
+        <w:tc>
+          <w:tcPr>
+            <w:tcW w:w="2956" w:type="dxa"/>
+          </w:tcPr>
+          <w:p>
+            <w:r>
+              <w:t>0.001</w:t>
+            </w:r>
+          </w:p>
+        </w:tc>
+        <w:tc>
+          <w:tcPr>
+            <w:tcW w:w="3332" w:type="dxa"/>
+          </w:tcPr>
+          <w:p>
+            <w:r>
+              <w:t>0.002</w:t>
+            </w:r>
+          </w:p>
+        </w:tc>
+      </w:tr>
+      <w:tr>
+        <w:tc>
+          <w:tcPr>
+            <w:tcW w:w="3288" w:type="dxa"/>
+          </w:tcPr>
+          <w:p>
+            <w:r>
+              <w:t>Epochs</w:t>
+            </w:r>
+          </w:p>
+        </w:tc>
+        <w:tc>
+          <w:tcPr>
+            <w:tcW w:w="2956" w:type="dxa"/>
+          </w:tcPr>
+          <w:p>
+            <w:r>
+              <w:t>15</w:t>
+            </w:r>
+          </w:p>
+        </w:tc>
+        <w:tc>
+          <w:tcPr>
+            <w:tcW w:w="3332" w:type="dxa"/>
+          </w:tcPr>
+          <w:p>
+            <w:r>
+              <w:t>20</w:t>
+            </w:r>
+          </w:p>
+        </w:tc>
+      </w:tr>
+      <w:tr>
+        <w:tc>
+          <w:tcPr>
+            <w:tcW w:w="3288" w:type="dxa"/>
+          </w:tcPr>
+          <w:p>
+            <w:r>
+              <w:t>L2 regularization</w:t>
+            </w:r>
+          </w:p>
+        </w:tc>
+        <w:tc>
+          <w:tcPr>
+            <w:tcW w:w="2956" w:type="dxa"/>
+          </w:tcPr>
+          <w:p>
+            <w:r>
+              <w:t>Applied to all layers</w:t>
+            </w:r>
+          </w:p>
+        </w:tc>
+        <w:tc>
+          <w:tcPr>
+            <w:tcW w:w="3332" w:type="dxa"/>
+          </w:tcPr>
+          <w:p>
+            <w:r>
+              <w:t xml:space="preserve">Applied to the first and third convolutional layer and to the first fully connected layer. </w:t>
+            </w:r>
+          </w:p>
+        </w:tc>
+      </w:tr>
+    </w:tbl>
     <w:p/>
+    <w:p>
+      <w:pPr>
+        <w:keepNext/>
+      </w:pPr>
+      <w:r>
+        <w:drawing>
+          <wp:inline distT="0" distB="0" distL="0" distR="0" wp14:anchorId="128EA438" wp14:editId="053EA3CE">
+            <wp:extent cx="5943600" cy="3175635"/>
+            <wp:effectExtent l="0" t="0" r="0" b="0"/>
+            <wp:docPr id="5" name="Picture 5" descr="Chart, line chart&#10;&#10;Description automatically generated"/>
+            <wp:cNvGraphicFramePr>
+              <a:graphicFrameLocks xmlns:a="http://schemas.openxmlformats.org/drawingml/2006/main" noChangeAspect="1"/>
+            </wp:cNvGraphicFramePr>
+            <a:graphic xmlns:a="http://schemas.openxmlformats.org/drawingml/2006/main">
+              <a:graphicData uri="http://schemas.openxmlformats.org/drawingml/2006/picture">
+                <pic:pic xmlns:pic="http://schemas.openxmlformats.org/drawingml/2006/picture">
+                  <pic:nvPicPr>
+                    <pic:cNvPr id="5" name="Picture 5" descr="Chart, line chart&#10;&#10;Description automatically generated"/>
+                    <pic:cNvPicPr/>
+                  </pic:nvPicPr>
+                  <pic:blipFill>
+                    <a:blip r:embed="rId46"/>
+                    <a:stretch>
+                      <a:fillRect/>
+                    </a:stretch>
+                  </pic:blipFill>
+                  <pic:spPr>
+                    <a:xfrm>
+                      <a:off x="0" y="0"/>
+                      <a:ext cx="5943600" cy="3175635"/>
+                    </a:xfrm>
+                    <a:prstGeom prst="rect">
+                      <a:avLst/>
+                    </a:prstGeom>
+                  </pic:spPr>
+                </pic:pic>
+              </a:graphicData>
+            </a:graphic>
+          </wp:inline>
+        </w:drawing>
+      </w:r>
+    </w:p>
+    <w:p>
+      <w:pPr>
+        <w:pStyle w:val="Caption"/>
+      </w:pPr>
+      <w:bookmarkStart w:id="24" w:name="_Ref88931824"/>
+      <w:r>
+        <w:t xml:space="preserve">Figure </w:t>
+      </w:r>
+      <w:r>
+        <w:fldChar w:fldCharType="begin"/>
+      </w:r>
+      <w:r>
+        <w:instrText xml:space="preserve"> SEQ Figure \* ARABIC </w:instrText>
+      </w:r>
+      <w:r>
+        <w:fldChar w:fldCharType="separate"/>
+      </w:r>
+      <w:r>
+        <w:rPr>
+          <w:noProof/>
+        </w:rPr>
+        <w:t>30</w:t>
+      </w:r>
+      <w:r>
+        <w:fldChar w:fldCharType="end"/>
+      </w:r>
+      <w:bookmarkEnd w:id="24"/>
+      <w:r>
+        <w:t xml:space="preserve"> </w:t>
+      </w:r>
+      <w:r>
+        <w:t>Model accuracy and training loss for the CIFAR-10 problem</w:t>
+      </w:r>
+      <w:r>
+        <w:t xml:space="preserve"> after L2 regularization and parameter changes</w:t>
+      </w:r>
+    </w:p>
     <w:p>
       <w:pPr>
         <w:pStyle w:val="ListParagraph"/>
@@ -1115,34 +7268,21 @@
           <w:b/>
           <w:bCs/>
         </w:rPr>
-        <w:t>Regularization</w:t>
-      </w:r>
-    </w:p>
-    <w:p/>
-    <w:p>
-      <w:pPr>
-        <w:pStyle w:val="ListParagraph"/>
-        <w:numPr>
-          <w:ilvl w:val="1"/>
-          <w:numId w:val="5"/>
-        </w:numPr>
-        <w:rPr>
-          <w:b/>
-          <w:bCs/>
-        </w:rPr>
-      </w:pPr>
-      <w:r>
-        <w:rPr>
-          <w:b/>
-          <w:bCs/>
-        </w:rPr>
+        <w:lastRenderedPageBreak/>
         <w:t>Pre-processing of images</w:t>
       </w:r>
     </w:p>
-    <w:p/>
-    <w:p/>
-    <w:p/>
-    <w:p/>
+    <w:p>
+      <w:r>
+        <w:t>When working with the CIFAR-10 dataset, some pre-processing work had to be applied to the images before using them as input for the neural network model.</w:t>
+      </w:r>
+      <w:r>
+        <w:t xml:space="preserve"> The images went to a normalization process</w:t>
+      </w:r>
+      <w:r>
+        <w:t xml:space="preserve"> that converted each value of the image’s array of pixels into a value between 0 and 1, on its three-color channels. This was done by dividing each value into 255, which is the maximum value a pixel can have.</w:t>
+      </w:r>
+    </w:p>
     <w:p>
       <w:pPr>
         <w:jc w:val="left"/>
@@ -1196,7 +7336,7 @@
       <w:r>
         <w:t xml:space="preserve"> [MOOC]. Coursera. </w:t>
       </w:r>
-      <w:hyperlink r:id="rId8" w:history="1">
+      <w:hyperlink r:id="rId47" w:history="1">
         <w:r>
           <w:rPr>
             <w:rStyle w:val="Hyperlink"/>
@@ -1216,33 +7356,14 @@
           <w:numId w:val="1"/>
         </w:numPr>
       </w:pPr>
-      <w:r>
-        <w:t xml:space="preserve">Andrew Ng. </w:t>
-      </w:r>
-      <w:r>
-        <w:rPr>
-          <w:i/>
-          <w:iCs/>
-        </w:rPr>
-        <w:t>Machine Learning</w:t>
-      </w:r>
-      <w:r>
-        <w:t xml:space="preserve"> </w:t>
-      </w:r>
-      <w:r>
-        <w:t xml:space="preserve">[MOOC]. </w:t>
-      </w:r>
-      <w:hyperlink r:id="rId9" w:history="1">
+      <w:hyperlink r:id="rId48" w:history="1">
         <w:r>
           <w:rPr>
             <w:rStyle w:val="Hyperlink"/>
           </w:rPr>
-          <w:t>https://www.coursera.org/learn/machine-learning</w:t>
+          <w:t>https://keras.io/api/layers/regularizers/</w:t>
         </w:r>
       </w:hyperlink>
-      <w:r>
-        <w:t xml:space="preserve"> </w:t>
-      </w:r>
     </w:p>
     <w:p>
       <w:pPr>
@@ -1252,27 +7373,16 @@
           <w:numId w:val="1"/>
         </w:numPr>
       </w:pPr>
-      <w:r>
-        <w:rPr>
-          <w:color w:val="212529"/>
-          <w:shd w:val="clear" w:color="auto" w:fill="FFFFFF"/>
-        </w:rPr>
-        <w:t>Ian Goodfellow, Yoshua Bengio, &amp; Aaron Courville (2016). </w:t>
-      </w:r>
-      <w:r>
-        <w:rPr>
-          <w:rStyle w:val="Emphasis"/>
-          <w:color w:val="212529"/>
-          <w:shd w:val="clear" w:color="auto" w:fill="FFFFFF"/>
-        </w:rPr>
-        <w:t>Deep Learning</w:t>
-      </w:r>
-      <w:r>
-        <w:rPr>
-          <w:color w:val="212529"/>
-          <w:shd w:val="clear" w:color="auto" w:fill="FFFFFF"/>
-        </w:rPr>
-        <w:t>. MIT Press.</w:t>
+      <w:hyperlink r:id="rId49" w:history="1">
+        <w:r>
+          <w:rPr>
+            <w:rStyle w:val="Hyperlink"/>
+          </w:rPr>
+          <w:t>https://www.tensorflow.org/tutorials/images/cnn</w:t>
+        </w:r>
+      </w:hyperlink>
+      <w:r>
+        <w:t xml:space="preserve"> </w:t>
       </w:r>
     </w:p>
     <w:p>
@@ -1283,32 +7393,16 @@
           <w:numId w:val="1"/>
         </w:numPr>
       </w:pPr>
-      <w:r>
-        <w:t>Peter Roelants</w:t>
-      </w:r>
-      <w:r>
-        <w:t xml:space="preserve">, </w:t>
-      </w:r>
-      <w:r>
-        <w:rPr>
-          <w:i/>
-          <w:iCs/>
-        </w:rPr>
-        <w:t>How to implement a neural network (1/5) - gradient descent</w:t>
-      </w:r>
-      <w:r>
-        <w:t xml:space="preserve">, 2015. </w:t>
-      </w:r>
-      <w:hyperlink r:id="rId10" w:history="1">
+      <w:hyperlink r:id="rId50" w:history="1">
         <w:r>
           <w:rPr>
             <w:rStyle w:val="Hyperlink"/>
           </w:rPr>
-          <w:t>https://peterroelants.github.io/posts/neural-network-implementation-part01/</w:t>
+          <w:t>http://d2l.ai/chapter_convolutional-neural-networks/padding-and-strides.html</w:t>
         </w:r>
       </w:hyperlink>
       <w:r>
-        <w:t xml:space="preserve"> (Accessed November 2021).</w:t>
+        <w:t xml:space="preserve"> </w:t>
       </w:r>
     </w:p>
     <w:p>
@@ -1319,29 +7413,16 @@
           <w:numId w:val="1"/>
         </w:numPr>
       </w:pPr>
-      <w:r>
-        <w:t xml:space="preserve">Matt Mazur, </w:t>
-      </w:r>
-      <w:r>
-        <w:rPr>
-          <w:i/>
-          <w:iCs/>
-        </w:rPr>
-        <w:t>A Step by Step Backpropagation Example</w:t>
-      </w:r>
-      <w:r>
-        <w:t xml:space="preserve">, 2015. </w:t>
-      </w:r>
-      <w:hyperlink r:id="rId11" w:history="1">
+      <w:hyperlink r:id="rId51" w:history="1">
         <w:r>
           <w:rPr>
             <w:rStyle w:val="Hyperlink"/>
           </w:rPr>
-          <w:t>https://mattmazur.com/2015/03/17/a-step-by-step-backpropagation-example/</w:t>
+          <w:t>https://towardsdatascience.com/building-a-convolutional-neural-network-cnn-in-keras-329fbbadc5f5</w:t>
         </w:r>
       </w:hyperlink>
       <w:r>
-        <w:t>. (Accessed November 2021).</w:t>
+        <w:t xml:space="preserve"> </w:t>
       </w:r>
     </w:p>
     <w:p>
@@ -1352,29 +7433,16 @@
           <w:numId w:val="1"/>
         </w:numPr>
       </w:pPr>
-      <w:r>
-        <w:t xml:space="preserve">Piotr Skalski, </w:t>
-      </w:r>
-      <w:r>
-        <w:rPr>
-          <w:i/>
-          <w:iCs/>
-        </w:rPr>
-        <w:t>Let’s code a Neural Network in plain NumPy</w:t>
-      </w:r>
-      <w:r>
-        <w:t xml:space="preserve">, 2018. </w:t>
-      </w:r>
-      <w:hyperlink r:id="rId12" w:history="1">
+      <w:hyperlink r:id="rId52" w:history="1">
         <w:r>
           <w:rPr>
             <w:rStyle w:val="Hyperlink"/>
           </w:rPr>
-          <w:t>https://towardsdatascience.com/lets-code-a-neural-network-in-plain-numpy-ae7e74410795</w:t>
+          <w:t>https://www.tensorflow.org/api_docs/python/tf/keras/optimizers/Adam</w:t>
         </w:r>
       </w:hyperlink>
       <w:r>
-        <w:t>. (Accessed November 2021).</w:t>
+        <w:t xml:space="preserve"> </w:t>
       </w:r>
     </w:p>
     <w:p>
@@ -1385,67 +7453,20 @@
           <w:numId w:val="1"/>
         </w:numPr>
       </w:pPr>
-      <w:r>
-        <w:t xml:space="preserve">Zhuochen Wu, </w:t>
-      </w:r>
-      <w:r>
-        <w:rPr>
-          <w:i/>
-          <w:iCs/>
-        </w:rPr>
-        <w:t>Feature Selection in Convolutional Neural Network with MNIST Handwritten Digits</w:t>
-      </w:r>
-      <w:r>
-        <w:t xml:space="preserve">, 2018. </w:t>
-      </w:r>
-    </w:p>
-    <w:p>
-      <w:pPr>
-        <w:pStyle w:val="ListParagraph"/>
-      </w:pPr>
-      <w:hyperlink r:id="rId13" w:history="1">
+      <w:hyperlink r:id="rId53" w:history="1">
         <w:r>
           <w:rPr>
             <w:rStyle w:val="Hyperlink"/>
           </w:rPr>
-          <w:t>http://users.cecs.anu.edu.au/~Tom.Gedeon/conf/ABCs2018/paper/ABCs2018_paper_156.pdf</w:t>
+          <w:t>https://www.cs.toronto.edu/~kriz/cifar.html</w:t>
         </w:r>
       </w:hyperlink>
       <w:r>
-        <w:t xml:space="preserve"> (Accessed November 2021).</w:t>
-      </w:r>
-    </w:p>
-    <w:p>
-      <w:pPr>
-        <w:pStyle w:val="ListParagraph"/>
-      </w:pPr>
-      <w:r>
-        <w:lastRenderedPageBreak/>
-        <w:t xml:space="preserve">Arseny Turin, </w:t>
-      </w:r>
-      <w:r>
-        <w:t>Gradient Descent From Scratch</w:t>
-      </w:r>
-      <w:r>
-        <w:t xml:space="preserve">, 2020. </w:t>
-      </w:r>
-      <w:hyperlink r:id="rId14" w:history="1">
-        <w:r>
-          <w:rPr>
-            <w:rStyle w:val="Hyperlink"/>
-          </w:rPr>
-          <w:t>https://towardsdatascience.com/gradient-descent-from-scratch-e8b75fa986cc</w:t>
-        </w:r>
-      </w:hyperlink>
-      <w:r>
-        <w:t xml:space="preserve"> . (Accessed November 2021).</w:t>
-      </w:r>
-      <w:r>
         <w:t xml:space="preserve"> </w:t>
       </w:r>
     </w:p>
     <w:sectPr>
-      <w:headerReference w:type="default" r:id="rId15"/>
+      <w:headerReference w:type="default" r:id="rId54"/>
       <w:pgSz w:w="12240" w:h="15840"/>
       <w:pgMar w:top="1440" w:right="1440" w:bottom="1440" w:left="1440" w:header="720" w:footer="720" w:gutter="0"/>
       <w:cols w:space="720"/>
@@ -1550,7 +7571,7 @@
   <w:abstractNum w:abstractNumId="0" w15:restartNumberingAfterBreak="0">
     <w:nsid w:val="0A2554CA"/>
     <w:multiLevelType w:val="multilevel"/>
-    <w:tmpl w:val="0409001F"/>
+    <w:tmpl w:val="C8865B38"/>
     <w:lvl w:ilvl="0">
       <w:start w:val="1"/>
       <w:numFmt w:val="decimal"/>
@@ -1568,6 +7589,10 @@
       <w:pPr>
         <w:ind w:left="792" w:hanging="432"/>
       </w:pPr>
+      <w:rPr>
+        <w:b/>
+        <w:bCs/>
+      </w:rPr>
     </w:lvl>
     <w:lvl w:ilvl="2">
       <w:start w:val="1"/>
@@ -2423,7 +8448,7 @@
   <w:style w:type="paragraph" w:default="1" w:styleId="Normal">
     <w:name w:val="Normal"/>
     <w:qFormat/>
-    <w:rsid w:val="008E7557"/>
+    <w:rsid w:val="008A3C44"/>
     <w:pPr>
       <w:spacing w:line="240" w:lineRule="auto"/>
       <w:jc w:val="both"/>

--- a/HW2/Report.docx
+++ b/HW2/Report.docx
@@ -770,9 +770,11 @@
             <w:tcW w:w="4675" w:type="dxa"/>
           </w:tcPr>
           <w:p>
+            <w:proofErr w:type="spellStart"/>
             <w:r>
               <w:t>ReLU</w:t>
             </w:r>
+            <w:proofErr w:type="spellEnd"/>
           </w:p>
         </w:tc>
       </w:tr>
@@ -861,17 +863,11 @@
       </m:oMathPara>
     </w:p>
     <w:p>
-      <w:pPr>
-        <w:jc w:val="left"/>
-      </w:pPr>
-      <w:r>
-        <w:t>To test different filter sizes and strides, some padding had to be applied to the layers to counter the rapidly decreasing output size of the layers. A “same padding” was applied to the convolutional layers, which means that the padding’s size was calculated so that the output size is equal to the input size.</w:t>
-      </w:r>
-    </w:p>
-    <w:p>
-      <w:pPr>
-        <w:jc w:val="left"/>
-      </w:pPr>
+      <w:r>
+        <w:t>To test different filter sizes and strides, some padding had to be applied to counter the rapidly decreasing output size of the layers. A “same padding” was applied to the convolutional layers, which means that the padding’s size was calculated so that the output size is equal to the input size.</w:t>
+      </w:r>
+    </w:p>
+    <w:p>
       <w:r>
         <w:t>In</w:t>
       </w:r>
@@ -900,7 +896,13 @@
         <w:fldChar w:fldCharType="end"/>
       </w:r>
       <w:r>
-        <w:t xml:space="preserve"> we can see the results of different configurations of filter sizes and strides of the model. The rest of the hyperparameters remained the same as those described in </w:t>
+        <w:t xml:space="preserve"> we can see the results of different configurations of filter sizes and strides </w:t>
+      </w:r>
+      <w:r>
+        <w:t>for</w:t>
+      </w:r>
+      <w:r>
+        <w:t xml:space="preserve"> the model. The rest of the hyperparameters remained the same as those described in </w:t>
       </w:r>
       <w:r>
         <w:fldChar w:fldCharType="begin"/>
@@ -3284,7 +3286,13 @@
     </w:p>
     <w:p>
       <w:r>
-        <w:t>After adding L2 regularization to the layers, the model was able to</w:t>
+        <w:t xml:space="preserve">After adding L2 regularization to </w:t>
+      </w:r>
+      <w:r>
+        <w:t xml:space="preserve">all </w:t>
+      </w:r>
+      <w:r>
+        <w:t>the layers, the model was able to</w:t>
       </w:r>
       <w:r>
         <w:t xml:space="preserve"> improve its</w:t>
@@ -3296,7 +3304,7 @@
         <w:t>generalization to unseen data</w:t>
       </w:r>
       <w:r>
-        <w:t xml:space="preserve">, by slightly improving the already great result it had already achieved. The new model has a final loss and accuracy of </w:t>
+        <w:t xml:space="preserve">, by slightly improving the great result it had already achieved. The new model has a final loss and accuracy of </w:t>
       </w:r>
       <w:r>
         <w:t>0.12</w:t>
@@ -3314,15 +3322,18 @@
         <w:t xml:space="preserve">and </w:t>
       </w:r>
       <w:r>
-        <w:t>0.</w:t>
-      </w:r>
-      <w:r>
         <w:t>98</w:t>
       </w:r>
       <w:r>
+        <w:t>.</w:t>
+      </w:r>
+      <w:r>
         <w:t>44</w:t>
       </w:r>
       <w:r>
+        <w:t>%</w:t>
+      </w:r>
+      <w:r>
         <w:t xml:space="preserve"> respectively</w:t>
       </w:r>
       <w:r>
@@ -3350,7 +3361,13 @@
         <w:fldChar w:fldCharType="end"/>
       </w:r>
       <w:r>
-        <w:t xml:space="preserve"> that the model accuracy for the test data was always above the accuracy for the training data, because of the regularization applied to the layers</w:t>
+        <w:t xml:space="preserve"> that the model accuracy for the test data was always above the accuracy for the training data, </w:t>
+      </w:r>
+      <w:r>
+        <w:t>due to</w:t>
+      </w:r>
+      <w:r>
+        <w:t xml:space="preserve"> the regularization applied to the layers</w:t>
       </w:r>
       <w:r>
         <w:t>.</w:t>
@@ -4215,7 +4232,13 @@
     <w:p/>
     <w:p>
       <w:r>
-        <w:t xml:space="preserve">The training hyperparameters are presented in the </w:t>
+        <w:t>The training hyperparameters</w:t>
+      </w:r>
+      <w:r>
+        <w:t xml:space="preserve"> for this section</w:t>
+      </w:r>
+      <w:r>
+        <w:t xml:space="preserve"> are presented in the </w:t>
       </w:r>
       <w:r>
         <w:fldChar w:fldCharType="begin"/>
@@ -4402,13 +4425,20 @@
             <w:tcW w:w="4675" w:type="dxa"/>
           </w:tcPr>
           <w:p>
+            <w:proofErr w:type="spellStart"/>
             <w:r>
               <w:t>ReLU</w:t>
             </w:r>
+            <w:proofErr w:type="spellEnd"/>
           </w:p>
         </w:tc>
       </w:tr>
     </w:tbl>
+    <w:p/>
+    <w:p/>
+    <w:p/>
+    <w:p/>
+    <w:p/>
     <w:p/>
     <w:p>
       <w:pPr>
@@ -4427,12 +4457,18 @@
           <w:b/>
           <w:bCs/>
         </w:rPr>
+        <w:lastRenderedPageBreak/>
         <w:t>Stride and filter sizes</w:t>
       </w:r>
     </w:p>
     <w:p>
-      <w:r>
-        <w:t xml:space="preserve">Similar to section 1, different stride and filter sizes were tested for this particular dataset and the results can be seen in </w:t>
+      <w:proofErr w:type="gramStart"/>
+      <w:r>
+        <w:t>Similar to</w:t>
+      </w:r>
+      <w:proofErr w:type="gramEnd"/>
+      <w:r>
+        <w:t xml:space="preserve"> section 1, different stride and filter sizes were tested for this particular dataset and the results can be seen in </w:t>
       </w:r>
       <w:r>
         <w:fldChar w:fldCharType="begin"/>
@@ -4749,7 +4785,6 @@
               <w:rPr>
                 <w:color w:val="000000"/>
               </w:rPr>
-              <w:lastRenderedPageBreak/>
               <w:t>3x3</w:t>
             </w:r>
           </w:p>
@@ -5052,7 +5087,13 @@
     <w:p/>
     <w:p>
       <w:r>
-        <w:t>The configuration that yielded the best results was the first one tested, with a filter size of 3x3 and a stride of 1,1.</w:t>
+        <w:t xml:space="preserve">The configuration that </w:t>
+      </w:r>
+      <w:r>
+        <w:t>provided</w:t>
+      </w:r>
+      <w:r>
+        <w:t xml:space="preserve"> the best results was the first one tested, with a filter size of 3x3 and a stride of 1,1.</w:t>
       </w:r>
     </w:p>
     <w:p>
@@ -5218,6 +5259,7 @@
     </w:p>
     <w:p>
       <w:r>
+        <w:lastRenderedPageBreak/>
         <w:t xml:space="preserve">The results for the test set were </w:t>
       </w:r>
       <w:r>
@@ -5255,7 +5297,6 @@
         <w:keepNext/>
       </w:pPr>
       <w:r>
-        <w:lastRenderedPageBreak/>
         <w:drawing>
           <wp:inline distT="0" distB="0" distL="0" distR="0" wp14:anchorId="36099E8C" wp14:editId="0A7E860F">
             <wp:extent cx="5943600" cy="1501775"/>
@@ -5867,6 +5908,8 @@
         <w:t xml:space="preserve"> dataset</w:t>
       </w:r>
     </w:p>
+    <w:p/>
+    <w:p/>
     <w:p>
       <w:pPr>
         <w:pStyle w:val="ListParagraph"/>
@@ -5884,6 +5927,7 @@
           <w:b/>
           <w:bCs/>
         </w:rPr>
+        <w:lastRenderedPageBreak/>
         <w:t>Discussion</w:t>
       </w:r>
     </w:p>
@@ -5940,11 +5984,7 @@
         <w:fldChar w:fldCharType="end"/>
       </w:r>
       <w:r>
-        <w:t xml:space="preserve"> are similar to those ones in the previous section, as most of the incorrectly classified </w:t>
-      </w:r>
-      <w:r>
-        <w:lastRenderedPageBreak/>
-        <w:t>examples from the test data</w:t>
+        <w:t xml:space="preserve"> are similar to those ones in the previous section, as most of the incorrectly classified examples from the test data</w:t>
       </w:r>
       <w:r>
         <w:t>set</w:t>
@@ -6019,9 +6059,6 @@
       </w:r>
       <w:r>
         <w:t>connected to a specific label and not shared between different ones.</w:t>
-      </w:r>
-      <w:r>
-        <w:br w:type="page"/>
       </w:r>
     </w:p>
     <w:p>
@@ -6041,7 +6078,6 @@
           <w:b/>
           <w:bCs/>
         </w:rPr>
-        <w:lastRenderedPageBreak/>
         <w:t>Feature maps</w:t>
       </w:r>
     </w:p>
@@ -6119,7 +6155,19 @@
         <w:fldChar w:fldCharType="end"/>
       </w:r>
       <w:r>
-        <w:t xml:space="preserve"> are the representations of the journey the image from </w:t>
+        <w:t xml:space="preserve"> are the representations of the journey</w:t>
+      </w:r>
+      <w:r>
+        <w:t xml:space="preserve"> taken by</w:t>
+      </w:r>
+      <w:r>
+        <w:t xml:space="preserve"> </w:t>
+      </w:r>
+      <w:r>
+        <w:t xml:space="preserve">the </w:t>
+      </w:r>
+      <w:r>
+        <w:t xml:space="preserve">image from </w:t>
       </w:r>
       <w:r>
         <w:fldChar w:fldCharType="begin"/>
@@ -6143,7 +6191,19 @@
         <w:fldChar w:fldCharType="end"/>
       </w:r>
       <w:r>
-        <w:t xml:space="preserve"> takes in the neural network as it goes through the deeper layers’ filters. We can notice that earlier layers focus on small details, such as straight and curved lines, and deeper layers focus on more general regions of the image.</w:t>
+        <w:t xml:space="preserve"> in the neural network</w:t>
+      </w:r>
+      <w:r>
+        <w:t>,</w:t>
+      </w:r>
+      <w:r>
+        <w:t xml:space="preserve"> </w:t>
+      </w:r>
+      <w:r>
+        <w:t xml:space="preserve">going </w:t>
+      </w:r>
+      <w:r>
+        <w:t>through the deeper layers’ filters. We can notice that earlier layers focus on small details, such as straight and curved lines, and deeper layers focus on more general regions of the image.</w:t>
       </w:r>
     </w:p>
     <w:p>
@@ -6223,6 +6283,7 @@
         <w:jc w:val="center"/>
       </w:pPr>
       <w:r>
+        <w:lastRenderedPageBreak/>
         <w:drawing>
           <wp:inline distT="0" distB="0" distL="0" distR="0" wp14:anchorId="59C6C6B3" wp14:editId="2E4214AC">
             <wp:extent cx="5943600" cy="2987675"/>
@@ -6288,7 +6349,6 @@
         <w:jc w:val="center"/>
       </w:pPr>
       <w:r>
-        <w:lastRenderedPageBreak/>
         <w:drawing>
           <wp:inline distT="0" distB="0" distL="0" distR="0" wp14:anchorId="2F24B1A7" wp14:editId="0A15E964">
             <wp:extent cx="5943600" cy="2973705"/>
@@ -6363,6 +6423,7 @@
         <w:jc w:val="center"/>
       </w:pPr>
       <w:r>
+        <w:lastRenderedPageBreak/>
         <w:drawing>
           <wp:inline distT="0" distB="0" distL="0" distR="0" wp14:anchorId="09048E47" wp14:editId="52C29887">
             <wp:extent cx="5943600" cy="2999105"/>
@@ -6891,7 +6952,13 @@
         </w:rPr>
       </w:pPr>
       <w:r>
-        <w:t xml:space="preserve">By tweaking the configuration of the neural network and applying the changes shown in </w:t>
+        <w:t>By</w:t>
+      </w:r>
+      <w:r>
+        <w:t xml:space="preserve"> further</w:t>
+      </w:r>
+      <w:r>
+        <w:t xml:space="preserve"> tweaking the configuration of the neural network and applying the changes shown in </w:t>
       </w:r>
       <w:r>
         <w:fldChar w:fldCharType="begin"/>
@@ -6966,7 +7033,13 @@
         <w:t>%</w:t>
       </w:r>
       <w:r>
-        <w:t xml:space="preserve"> respectively. As seen, the model accuracy plot shows that the overfitting problem is resolved, but the accuracy is still worse than the original model. In these situations, we can assume that regularization is not enough to improve the model and other techniques should be used in further experiments, such as data augmentation, other regularization techniques or other neural network architectures.</w:t>
+        <w:t xml:space="preserve"> respectively. As seen, the model accuracy plot shows that the overfitting problem is resolved, but the accuracy is still worse than the original model. In these situations, we can assume that regularization is not enough to improve the model and other techniques should be used in further experiments, such as data augmentation, other regularization techniques or other neural network architectures</w:t>
+      </w:r>
+      <w:r>
+        <w:t xml:space="preserve"> (like the already established YOLO algorithm)</w:t>
+      </w:r>
+      <w:r>
+        <w:t>.</w:t>
       </w:r>
     </w:p>
     <w:p>
@@ -7177,6 +7250,7 @@
         <w:keepNext/>
       </w:pPr>
       <w:r>
+        <w:lastRenderedPageBreak/>
         <w:drawing>
           <wp:inline distT="0" distB="0" distL="0" distR="0" wp14:anchorId="128EA438" wp14:editId="053EA3CE">
             <wp:extent cx="5943600" cy="3175635"/>
@@ -7268,7 +7342,6 @@
           <w:b/>
           <w:bCs/>
         </w:rPr>
-        <w:lastRenderedPageBreak/>
         <w:t>Pre-processing of images</w:t>
       </w:r>
     </w:p>
@@ -7341,7 +7414,7 @@
           <w:rPr>
             <w:rStyle w:val="Hyperlink"/>
           </w:rPr>
-          <w:t>https://www.coursera.org/learn/neural-networks-deep-learning/</w:t>
+          <w:t>https://www.coursera.org/learn/convolutional-neural-networks</w:t>
         </w:r>
       </w:hyperlink>
       <w:r>
@@ -7398,7 +7471,19 @@
           <w:rPr>
             <w:rStyle w:val="Hyperlink"/>
           </w:rPr>
-          <w:t>http://d2l.ai/chapter_convolutional-neural-networks/padding-and-strides.html</w:t>
+          <w:t>http://d2l.ai/chapter_convolutional-neural-</w:t>
+        </w:r>
+        <w:r>
+          <w:rPr>
+            <w:rStyle w:val="Hyperlink"/>
+          </w:rPr>
+          <w:t>n</w:t>
+        </w:r>
+        <w:r>
+          <w:rPr>
+            <w:rStyle w:val="Hyperlink"/>
+          </w:rPr>
+          <w:t>etworks/padding-and-strides.html</w:t>
         </w:r>
       </w:hyperlink>
       <w:r>
